--- a/Concepts of Subjects/Java EE/Spring.docx
+++ b/Concepts of Subjects/Java EE/Spring.docx
@@ -668,27 +668,7 @@
           <w:lang w:eastAsia="en-IN"/>
         </w:rPr>
         <w:lastRenderedPageBreak/>
-        <w:t>public class </w:t>
-      </w:r>
-      <w:proofErr w:type="gramStart"/>
-      <w:r>
-        <w:rPr>
-          <w:rFonts w:ascii="Times New Roman" w:eastAsia="Times New Roman" w:hAnsi="Times New Roman" w:cs="Times New Roman"/>
-          <w:sz w:val="24"/>
-          <w:szCs w:val="24"/>
-          <w:lang w:eastAsia="en-IN"/>
-        </w:rPr>
-        <w:t>Employee{</w:t>
-      </w:r>
-      <w:proofErr w:type="gramEnd"/>
-      <w:r>
-        <w:rPr>
-          <w:rFonts w:ascii="Times New Roman" w:eastAsia="Times New Roman" w:hAnsi="Times New Roman" w:cs="Times New Roman"/>
-          <w:sz w:val="24"/>
-          <w:szCs w:val="24"/>
-          <w:lang w:eastAsia="en-IN"/>
-        </w:rPr>
-        <w:t>  </w:t>
+        <w:t>public class Employee{  </w:t>
       </w:r>
     </w:p>
     <w:p>
@@ -709,27 +689,7 @@
           <w:szCs w:val="24"/>
           <w:lang w:eastAsia="en-IN"/>
         </w:rPr>
-        <w:t>Address </w:t>
-      </w:r>
-      <w:proofErr w:type="spellStart"/>
-      <w:r>
-        <w:rPr>
-          <w:rFonts w:ascii="Times New Roman" w:eastAsia="Times New Roman" w:hAnsi="Times New Roman" w:cs="Times New Roman"/>
-          <w:sz w:val="24"/>
-          <w:szCs w:val="24"/>
-          <w:lang w:eastAsia="en-IN"/>
-        </w:rPr>
-        <w:t>address</w:t>
-      </w:r>
-      <w:proofErr w:type="spellEnd"/>
-      <w:r>
-        <w:rPr>
-          <w:rFonts w:ascii="Times New Roman" w:eastAsia="Times New Roman" w:hAnsi="Times New Roman" w:cs="Times New Roman"/>
-          <w:sz w:val="24"/>
-          <w:szCs w:val="24"/>
-          <w:lang w:eastAsia="en-IN"/>
-        </w:rPr>
-        <w:t>;  </w:t>
+        <w:t>Address address;  </w:t>
       </w:r>
     </w:p>
     <w:p>
@@ -743,25 +703,14 @@
           <w:lang w:eastAsia="en-IN"/>
         </w:rPr>
       </w:pPr>
-      <w:proofErr w:type="gramStart"/>
-      <w:r>
-        <w:rPr>
-          <w:rFonts w:ascii="Times New Roman" w:eastAsia="Times New Roman" w:hAnsi="Times New Roman" w:cs="Times New Roman"/>
-          <w:sz w:val="24"/>
-          <w:szCs w:val="24"/>
-          <w:lang w:eastAsia="en-IN"/>
-        </w:rPr>
-        <w:t>Employee(</w:t>
-      </w:r>
-      <w:proofErr w:type="gramEnd"/>
-      <w:r>
-        <w:rPr>
-          <w:rFonts w:ascii="Times New Roman" w:eastAsia="Times New Roman" w:hAnsi="Times New Roman" w:cs="Times New Roman"/>
-          <w:sz w:val="24"/>
-          <w:szCs w:val="24"/>
-          <w:lang w:eastAsia="en-IN"/>
-        </w:rPr>
-        <w:t>){  </w:t>
+      <w:r>
+        <w:rPr>
+          <w:rFonts w:ascii="Times New Roman" w:eastAsia="Times New Roman" w:hAnsi="Times New Roman" w:cs="Times New Roman"/>
+          <w:sz w:val="24"/>
+          <w:szCs w:val="24"/>
+          <w:lang w:eastAsia="en-IN"/>
+        </w:rPr>
+        <w:t>Employee(){  </w:t>
       </w:r>
     </w:p>
     <w:p>
@@ -782,27 +731,7 @@
           <w:szCs w:val="24"/>
           <w:lang w:eastAsia="en-IN"/>
         </w:rPr>
-        <w:t>address=new </w:t>
-      </w:r>
-      <w:proofErr w:type="gramStart"/>
-      <w:r>
-        <w:rPr>
-          <w:rFonts w:ascii="Times New Roman" w:eastAsia="Times New Roman" w:hAnsi="Times New Roman" w:cs="Times New Roman"/>
-          <w:sz w:val="24"/>
-          <w:szCs w:val="24"/>
-          <w:lang w:eastAsia="en-IN"/>
-        </w:rPr>
-        <w:t>Address(</w:t>
-      </w:r>
-      <w:proofErr w:type="gramEnd"/>
-      <w:r>
-        <w:rPr>
-          <w:rFonts w:ascii="Times New Roman" w:eastAsia="Times New Roman" w:hAnsi="Times New Roman" w:cs="Times New Roman"/>
-          <w:sz w:val="24"/>
-          <w:szCs w:val="24"/>
-          <w:lang w:eastAsia="en-IN"/>
-        </w:rPr>
-        <w:t>);//creating instance  </w:t>
+        <w:t>address=new Address();//creating instance  </w:t>
       </w:r>
     </w:p>
     <w:p>
@@ -905,27 +834,7 @@
           <w:szCs w:val="24"/>
           <w:lang w:eastAsia="en-IN"/>
         </w:rPr>
-        <w:t>public class </w:t>
-      </w:r>
-      <w:proofErr w:type="gramStart"/>
-      <w:r>
-        <w:rPr>
-          <w:rFonts w:ascii="Times New Roman" w:eastAsia="Times New Roman" w:hAnsi="Times New Roman" w:cs="Times New Roman"/>
-          <w:sz w:val="24"/>
-          <w:szCs w:val="24"/>
-          <w:lang w:eastAsia="en-IN"/>
-        </w:rPr>
-        <w:t>Employee{</w:t>
-      </w:r>
-      <w:proofErr w:type="gramEnd"/>
-      <w:r>
-        <w:rPr>
-          <w:rFonts w:ascii="Times New Roman" w:eastAsia="Times New Roman" w:hAnsi="Times New Roman" w:cs="Times New Roman"/>
-          <w:sz w:val="24"/>
-          <w:szCs w:val="24"/>
-          <w:lang w:eastAsia="en-IN"/>
-        </w:rPr>
-        <w:t>  </w:t>
+        <w:t>public class Employee{  </w:t>
       </w:r>
     </w:p>
     <w:p>
@@ -946,27 +855,7 @@
           <w:szCs w:val="24"/>
           <w:lang w:eastAsia="en-IN"/>
         </w:rPr>
-        <w:t>Address </w:t>
-      </w:r>
-      <w:proofErr w:type="spellStart"/>
-      <w:r>
-        <w:rPr>
-          <w:rFonts w:ascii="Times New Roman" w:eastAsia="Times New Roman" w:hAnsi="Times New Roman" w:cs="Times New Roman"/>
-          <w:sz w:val="24"/>
-          <w:szCs w:val="24"/>
-          <w:lang w:eastAsia="en-IN"/>
-        </w:rPr>
-        <w:t>address</w:t>
-      </w:r>
-      <w:proofErr w:type="spellEnd"/>
-      <w:r>
-        <w:rPr>
-          <w:rFonts w:ascii="Times New Roman" w:eastAsia="Times New Roman" w:hAnsi="Times New Roman" w:cs="Times New Roman"/>
-          <w:sz w:val="24"/>
-          <w:szCs w:val="24"/>
-          <w:lang w:eastAsia="en-IN"/>
-        </w:rPr>
-        <w:t>;  </w:t>
+        <w:t>Address address;  </w:t>
       </w:r>
     </w:p>
     <w:p>
@@ -980,25 +869,14 @@
           <w:lang w:eastAsia="en-IN"/>
         </w:rPr>
       </w:pPr>
-      <w:proofErr w:type="gramStart"/>
-      <w:r>
-        <w:rPr>
-          <w:rFonts w:ascii="Times New Roman" w:eastAsia="Times New Roman" w:hAnsi="Times New Roman" w:cs="Times New Roman"/>
-          <w:sz w:val="24"/>
-          <w:szCs w:val="24"/>
-          <w:lang w:eastAsia="en-IN"/>
-        </w:rPr>
-        <w:t>Employee(</w:t>
-      </w:r>
-      <w:proofErr w:type="gramEnd"/>
-      <w:r>
-        <w:rPr>
-          <w:rFonts w:ascii="Times New Roman" w:eastAsia="Times New Roman" w:hAnsi="Times New Roman" w:cs="Times New Roman"/>
-          <w:sz w:val="24"/>
-          <w:szCs w:val="24"/>
-          <w:lang w:eastAsia="en-IN"/>
-        </w:rPr>
-        <w:t>Address address){  </w:t>
+      <w:r>
+        <w:rPr>
+          <w:rFonts w:ascii="Times New Roman" w:eastAsia="Times New Roman" w:hAnsi="Times New Roman" w:cs="Times New Roman"/>
+          <w:sz w:val="24"/>
+          <w:szCs w:val="24"/>
+          <w:lang w:eastAsia="en-IN"/>
+        </w:rPr>
+        <w:t>Employee(Address address){  </w:t>
       </w:r>
     </w:p>
     <w:p>
@@ -1012,27 +890,14 @@
           <w:lang w:eastAsia="en-IN"/>
         </w:rPr>
       </w:pPr>
-      <w:proofErr w:type="spellStart"/>
-      <w:proofErr w:type="gramStart"/>
-      <w:r>
-        <w:rPr>
-          <w:rFonts w:ascii="Times New Roman" w:eastAsia="Times New Roman" w:hAnsi="Times New Roman" w:cs="Times New Roman"/>
-          <w:sz w:val="24"/>
-          <w:szCs w:val="24"/>
-          <w:lang w:eastAsia="en-IN"/>
-        </w:rPr>
-        <w:t>this.address</w:t>
-      </w:r>
-      <w:proofErr w:type="spellEnd"/>
-      <w:proofErr w:type="gramEnd"/>
-      <w:r>
-        <w:rPr>
-          <w:rFonts w:ascii="Times New Roman" w:eastAsia="Times New Roman" w:hAnsi="Times New Roman" w:cs="Times New Roman"/>
-          <w:sz w:val="24"/>
-          <w:szCs w:val="24"/>
-          <w:lang w:eastAsia="en-IN"/>
-        </w:rPr>
-        <w:t>=address;//not creating instance  </w:t>
+      <w:r>
+        <w:rPr>
+          <w:rFonts w:ascii="Times New Roman" w:eastAsia="Times New Roman" w:hAnsi="Times New Roman" w:cs="Times New Roman"/>
+          <w:sz w:val="24"/>
+          <w:szCs w:val="24"/>
+          <w:lang w:eastAsia="en-IN"/>
+        </w:rPr>
+        <w:t>this.address=address;//not creating instance  </w:t>
       </w:r>
     </w:p>
     <w:p>
@@ -1338,7 +1203,6 @@
           <w:lang w:eastAsia="en-IN"/>
         </w:rPr>
       </w:pPr>
-      <w:proofErr w:type="spellStart"/>
       <w:r>
         <w:rPr>
           <w:rFonts w:ascii="Times New Roman" w:eastAsia="Times New Roman" w:hAnsi="Times New Roman" w:cs="Times New Roman"/>
@@ -1348,7 +1212,6 @@
         </w:rPr>
         <w:t>BeanFactory</w:t>
       </w:r>
-      <w:proofErr w:type="spellEnd"/>
     </w:p>
     <w:p>
       <w:pPr>
@@ -1364,7 +1227,6 @@
           <w:lang w:eastAsia="en-IN"/>
         </w:rPr>
       </w:pPr>
-      <w:proofErr w:type="spellStart"/>
       <w:r>
         <w:rPr>
           <w:rFonts w:ascii="Times New Roman" w:eastAsia="Times New Roman" w:hAnsi="Times New Roman" w:cs="Times New Roman"/>
@@ -1374,7 +1236,6 @@
         </w:rPr>
         <w:t>ApplicationContext</w:t>
       </w:r>
-      <w:proofErr w:type="spellEnd"/>
     </w:p>
     <w:p>
       <w:pPr>
@@ -1441,86 +1302,27 @@
           <w:szCs w:val="24"/>
           <w:lang w:eastAsia="en-IN"/>
         </w:rPr>
-        <w:t xml:space="preserve">7) What is the difference between </w:t>
-      </w:r>
-      <w:proofErr w:type="spellStart"/>
-      <w:r>
-        <w:rPr>
-          <w:rFonts w:ascii="Times New Roman" w:eastAsia="Times New Roman" w:hAnsi="Times New Roman" w:cs="Times New Roman"/>
-          <w:b/>
-          <w:bCs/>
-          <w:sz w:val="24"/>
-          <w:szCs w:val="24"/>
-          <w:lang w:eastAsia="en-IN"/>
-        </w:rPr>
-        <w:t>BeanFactory</w:t>
-      </w:r>
-      <w:proofErr w:type="spellEnd"/>
-      <w:r>
-        <w:rPr>
-          <w:rFonts w:ascii="Times New Roman" w:eastAsia="Times New Roman" w:hAnsi="Times New Roman" w:cs="Times New Roman"/>
-          <w:b/>
-          <w:bCs/>
-          <w:sz w:val="24"/>
-          <w:szCs w:val="24"/>
-          <w:lang w:eastAsia="en-IN"/>
-        </w:rPr>
-        <w:t xml:space="preserve"> and </w:t>
-      </w:r>
-      <w:proofErr w:type="spellStart"/>
-      <w:r>
-        <w:rPr>
-          <w:rFonts w:ascii="Times New Roman" w:eastAsia="Times New Roman" w:hAnsi="Times New Roman" w:cs="Times New Roman"/>
-          <w:b/>
-          <w:bCs/>
-          <w:sz w:val="24"/>
-          <w:szCs w:val="24"/>
-          <w:lang w:eastAsia="en-IN"/>
-        </w:rPr>
-        <w:t>ApplicationContext</w:t>
-      </w:r>
-      <w:proofErr w:type="spellEnd"/>
-      <w:r>
-        <w:rPr>
-          <w:rFonts w:ascii="Times New Roman" w:eastAsia="Times New Roman" w:hAnsi="Times New Roman" w:cs="Times New Roman"/>
-          <w:b/>
-          <w:bCs/>
-          <w:sz w:val="24"/>
-          <w:szCs w:val="24"/>
-          <w:lang w:eastAsia="en-IN"/>
-        </w:rPr>
-        <w:t>?</w:t>
-      </w:r>
-    </w:p>
-    <w:p>
-      <w:pPr>
-        <w:spacing w:before="100" w:beforeAutospacing="1" w:after="100" w:afterAutospacing="1" w:line="240" w:lineRule="auto"/>
-        <w:rPr>
-          <w:rFonts w:ascii="Times New Roman" w:eastAsia="Times New Roman" w:hAnsi="Times New Roman" w:cs="Times New Roman"/>
-          <w:sz w:val="24"/>
-          <w:szCs w:val="24"/>
-          <w:lang w:eastAsia="en-IN"/>
-        </w:rPr>
-      </w:pPr>
-      <w:proofErr w:type="spellStart"/>
-      <w:r>
-        <w:rPr>
-          <w:rFonts w:ascii="Times New Roman" w:eastAsia="Times New Roman" w:hAnsi="Times New Roman" w:cs="Times New Roman"/>
-          <w:sz w:val="24"/>
-          <w:szCs w:val="24"/>
-          <w:lang w:eastAsia="en-IN"/>
-        </w:rPr>
-        <w:t>BeanFactory</w:t>
-      </w:r>
-      <w:proofErr w:type="spellEnd"/>
-      <w:r>
-        <w:rPr>
-          <w:rFonts w:ascii="Times New Roman" w:eastAsia="Times New Roman" w:hAnsi="Times New Roman" w:cs="Times New Roman"/>
-          <w:sz w:val="24"/>
-          <w:szCs w:val="24"/>
-          <w:lang w:eastAsia="en-IN"/>
-        </w:rPr>
-        <w:t xml:space="preserve"> is the </w:t>
+        <w:t>7) What is the difference between BeanFactory and ApplicationContext?</w:t>
+      </w:r>
+    </w:p>
+    <w:p>
+      <w:pPr>
+        <w:spacing w:before="100" w:beforeAutospacing="1" w:after="100" w:afterAutospacing="1" w:line="240" w:lineRule="auto"/>
+        <w:rPr>
+          <w:rFonts w:ascii="Times New Roman" w:eastAsia="Times New Roman" w:hAnsi="Times New Roman" w:cs="Times New Roman"/>
+          <w:sz w:val="24"/>
+          <w:szCs w:val="24"/>
+          <w:lang w:eastAsia="en-IN"/>
+        </w:rPr>
+      </w:pPr>
+      <w:r>
+        <w:rPr>
+          <w:rFonts w:ascii="Times New Roman" w:eastAsia="Times New Roman" w:hAnsi="Times New Roman" w:cs="Times New Roman"/>
+          <w:sz w:val="24"/>
+          <w:szCs w:val="24"/>
+          <w:lang w:eastAsia="en-IN"/>
+        </w:rPr>
+        <w:t xml:space="preserve">BeanFactory is the </w:t>
       </w:r>
       <w:r>
         <w:rPr>
@@ -1540,27 +1342,7 @@
           <w:szCs w:val="24"/>
           <w:lang w:eastAsia="en-IN"/>
         </w:rPr>
-        <w:t xml:space="preserve"> whereas </w:t>
-      </w:r>
-      <w:proofErr w:type="spellStart"/>
-      <w:r>
-        <w:rPr>
-          <w:rFonts w:ascii="Times New Roman" w:eastAsia="Times New Roman" w:hAnsi="Times New Roman" w:cs="Times New Roman"/>
-          <w:sz w:val="24"/>
-          <w:szCs w:val="24"/>
-          <w:lang w:eastAsia="en-IN"/>
-        </w:rPr>
-        <w:t>ApplicationContext</w:t>
-      </w:r>
-      <w:proofErr w:type="spellEnd"/>
-      <w:r>
-        <w:rPr>
-          <w:rFonts w:ascii="Times New Roman" w:eastAsia="Times New Roman" w:hAnsi="Times New Roman" w:cs="Times New Roman"/>
-          <w:sz w:val="24"/>
-          <w:szCs w:val="24"/>
-          <w:lang w:eastAsia="en-IN"/>
-        </w:rPr>
-        <w:t xml:space="preserve"> is the </w:t>
+        <w:t xml:space="preserve"> whereas ApplicationContext is the </w:t>
       </w:r>
       <w:r>
         <w:rPr>
@@ -1580,87 +1362,17 @@
           <w:szCs w:val="24"/>
           <w:lang w:eastAsia="en-IN"/>
         </w:rPr>
-        <w:t xml:space="preserve">. </w:t>
-      </w:r>
-      <w:proofErr w:type="spellStart"/>
-      <w:r>
-        <w:rPr>
-          <w:rFonts w:ascii="Times New Roman" w:eastAsia="Times New Roman" w:hAnsi="Times New Roman" w:cs="Times New Roman"/>
-          <w:sz w:val="24"/>
-          <w:szCs w:val="24"/>
-          <w:lang w:eastAsia="en-IN"/>
-        </w:rPr>
-        <w:t>ApplicationContext</w:t>
-      </w:r>
-      <w:proofErr w:type="spellEnd"/>
-      <w:r>
-        <w:rPr>
-          <w:rFonts w:ascii="Times New Roman" w:eastAsia="Times New Roman" w:hAnsi="Times New Roman" w:cs="Times New Roman"/>
-          <w:sz w:val="24"/>
-          <w:szCs w:val="24"/>
-          <w:lang w:eastAsia="en-IN"/>
-        </w:rPr>
-        <w:t xml:space="preserve"> extends the </w:t>
-      </w:r>
-      <w:proofErr w:type="spellStart"/>
-      <w:r>
-        <w:rPr>
-          <w:rFonts w:ascii="Times New Roman" w:eastAsia="Times New Roman" w:hAnsi="Times New Roman" w:cs="Times New Roman"/>
-          <w:sz w:val="24"/>
-          <w:szCs w:val="24"/>
-          <w:lang w:eastAsia="en-IN"/>
-        </w:rPr>
-        <w:t>BeanFactory</w:t>
-      </w:r>
-      <w:proofErr w:type="spellEnd"/>
-      <w:r>
-        <w:rPr>
-          <w:rFonts w:ascii="Times New Roman" w:eastAsia="Times New Roman" w:hAnsi="Times New Roman" w:cs="Times New Roman"/>
-          <w:sz w:val="24"/>
-          <w:szCs w:val="24"/>
-          <w:lang w:eastAsia="en-IN"/>
-        </w:rPr>
-        <w:t xml:space="preserve"> interface. </w:t>
-      </w:r>
-      <w:proofErr w:type="spellStart"/>
-      <w:r>
-        <w:rPr>
-          <w:rFonts w:ascii="Times New Roman" w:eastAsia="Times New Roman" w:hAnsi="Times New Roman" w:cs="Times New Roman"/>
-          <w:sz w:val="24"/>
-          <w:szCs w:val="24"/>
-          <w:lang w:eastAsia="en-IN"/>
-        </w:rPr>
-        <w:t>ApplicationContext</w:t>
-      </w:r>
-      <w:proofErr w:type="spellEnd"/>
-      <w:r>
-        <w:rPr>
-          <w:rFonts w:ascii="Times New Roman" w:eastAsia="Times New Roman" w:hAnsi="Times New Roman" w:cs="Times New Roman"/>
-          <w:sz w:val="24"/>
-          <w:szCs w:val="24"/>
-          <w:lang w:eastAsia="en-IN"/>
-        </w:rPr>
-        <w:t xml:space="preserve"> provides more facilities than </w:t>
-      </w:r>
-      <w:proofErr w:type="spellStart"/>
-      <w:r>
-        <w:rPr>
-          <w:rFonts w:ascii="Times New Roman" w:eastAsia="Times New Roman" w:hAnsi="Times New Roman" w:cs="Times New Roman"/>
-          <w:sz w:val="24"/>
-          <w:szCs w:val="24"/>
-          <w:lang w:eastAsia="en-IN"/>
-        </w:rPr>
-        <w:t>BeanFactory</w:t>
-      </w:r>
-      <w:proofErr w:type="spellEnd"/>
-      <w:r>
-        <w:rPr>
-          <w:rFonts w:ascii="Times New Roman" w:eastAsia="Times New Roman" w:hAnsi="Times New Roman" w:cs="Times New Roman"/>
-          <w:sz w:val="24"/>
-          <w:szCs w:val="24"/>
-          <w:lang w:eastAsia="en-IN"/>
-        </w:rPr>
-        <w:t xml:space="preserve"> such as integration with spring AOP, message resource handling for i18n etc.</w:t>
+        <w:t xml:space="preserve">. ApplicationContext extends the BeanFactory interface. ApplicationContext provides more </w:t>
+      </w:r>
+      <w:r>
+        <w:rPr>
+          <w:rFonts w:ascii="Times New Roman" w:eastAsia="Times New Roman" w:hAnsi="Times New Roman" w:cs="Times New Roman"/>
+          <w:sz w:val="24"/>
+          <w:szCs w:val="24"/>
+          <w:lang w:eastAsia="en-IN"/>
+        </w:rPr>
+        <w:lastRenderedPageBreak/>
+        <w:t>facilities than BeanFactory such as integration with spring AOP, message resource handling for i18n etc.</w:t>
       </w:r>
     </w:p>
     <w:p>
@@ -1685,7 +1397,6 @@
           <w:szCs w:val="24"/>
           <w:lang w:eastAsia="en-IN"/>
         </w:rPr>
-        <w:lastRenderedPageBreak/>
         <w:t>8) What is the difference between constructor injection and setter injection?</w:t>
       </w:r>
     </w:p>
@@ -1978,7 +1689,6 @@
                 <w:lang w:eastAsia="en-IN"/>
               </w:rPr>
             </w:pPr>
-            <w:proofErr w:type="spellStart"/>
             <w:r>
               <w:rPr>
                 <w:rFonts w:ascii="Times New Roman" w:eastAsia="Times New Roman" w:hAnsi="Times New Roman" w:cs="Times New Roman"/>
@@ -1986,17 +1696,7 @@
                 <w:szCs w:val="24"/>
                 <w:lang w:eastAsia="en-IN"/>
               </w:rPr>
-              <w:t>Desn't</w:t>
-            </w:r>
-            <w:proofErr w:type="spellEnd"/>
-            <w:r>
-              <w:rPr>
-                <w:rFonts w:ascii="Times New Roman" w:eastAsia="Times New Roman" w:hAnsi="Times New Roman" w:cs="Times New Roman"/>
-                <w:sz w:val="24"/>
-                <w:szCs w:val="24"/>
-                <w:lang w:eastAsia="en-IN"/>
-              </w:rPr>
-              <w:t xml:space="preserve"> override the setter property</w:t>
+              <w:t>Desn't override the setter property</w:t>
             </w:r>
           </w:p>
         </w:tc>
@@ -2279,86 +1979,27 @@
           <w:szCs w:val="24"/>
           <w:lang w:eastAsia="en-IN"/>
         </w:rPr>
-        <w:t xml:space="preserve">9) What is </w:t>
-      </w:r>
-      <w:proofErr w:type="spellStart"/>
-      <w:r>
-        <w:rPr>
-          <w:rFonts w:ascii="Times New Roman" w:eastAsia="Times New Roman" w:hAnsi="Times New Roman" w:cs="Times New Roman"/>
-          <w:b/>
-          <w:bCs/>
-          <w:sz w:val="24"/>
-          <w:szCs w:val="24"/>
-          <w:lang w:eastAsia="en-IN"/>
-        </w:rPr>
-        <w:t>autowiring</w:t>
-      </w:r>
-      <w:proofErr w:type="spellEnd"/>
-      <w:r>
-        <w:rPr>
-          <w:rFonts w:ascii="Times New Roman" w:eastAsia="Times New Roman" w:hAnsi="Times New Roman" w:cs="Times New Roman"/>
-          <w:b/>
-          <w:bCs/>
-          <w:sz w:val="24"/>
-          <w:szCs w:val="24"/>
-          <w:lang w:eastAsia="en-IN"/>
-        </w:rPr>
-        <w:t xml:space="preserve"> in spring? What are the </w:t>
-      </w:r>
-      <w:proofErr w:type="spellStart"/>
-      <w:r>
-        <w:rPr>
-          <w:rFonts w:ascii="Times New Roman" w:eastAsia="Times New Roman" w:hAnsi="Times New Roman" w:cs="Times New Roman"/>
-          <w:b/>
-          <w:bCs/>
-          <w:sz w:val="24"/>
-          <w:szCs w:val="24"/>
-          <w:lang w:eastAsia="en-IN"/>
-        </w:rPr>
-        <w:t>autowiring</w:t>
-      </w:r>
-      <w:proofErr w:type="spellEnd"/>
-      <w:r>
-        <w:rPr>
-          <w:rFonts w:ascii="Times New Roman" w:eastAsia="Times New Roman" w:hAnsi="Times New Roman" w:cs="Times New Roman"/>
-          <w:b/>
-          <w:bCs/>
-          <w:sz w:val="24"/>
-          <w:szCs w:val="24"/>
-          <w:lang w:eastAsia="en-IN"/>
-        </w:rPr>
-        <w:t xml:space="preserve"> modes?</w:t>
-      </w:r>
-    </w:p>
-    <w:p>
-      <w:pPr>
-        <w:spacing w:before="100" w:beforeAutospacing="1" w:after="100" w:afterAutospacing="1" w:line="240" w:lineRule="auto"/>
-        <w:rPr>
-          <w:rFonts w:ascii="Times New Roman" w:eastAsia="Times New Roman" w:hAnsi="Times New Roman" w:cs="Times New Roman"/>
-          <w:sz w:val="24"/>
-          <w:szCs w:val="24"/>
-          <w:lang w:eastAsia="en-IN"/>
-        </w:rPr>
-      </w:pPr>
-      <w:proofErr w:type="spellStart"/>
-      <w:r>
-        <w:rPr>
-          <w:rFonts w:ascii="Times New Roman" w:eastAsia="Times New Roman" w:hAnsi="Times New Roman" w:cs="Times New Roman"/>
-          <w:sz w:val="24"/>
-          <w:szCs w:val="24"/>
-          <w:lang w:eastAsia="en-IN"/>
-        </w:rPr>
-        <w:t>Autowiring</w:t>
-      </w:r>
-      <w:proofErr w:type="spellEnd"/>
-      <w:r>
-        <w:rPr>
-          <w:rFonts w:ascii="Times New Roman" w:eastAsia="Times New Roman" w:hAnsi="Times New Roman" w:cs="Times New Roman"/>
-          <w:sz w:val="24"/>
-          <w:szCs w:val="24"/>
-          <w:lang w:eastAsia="en-IN"/>
-        </w:rPr>
-        <w:t xml:space="preserve"> enables the programmer to inject the bean automatically. We don't need to write explicit injection logic.</w:t>
+        <w:t>9) What is autowiring in spring? What are the autowiring modes?</w:t>
+      </w:r>
+    </w:p>
+    <w:p>
+      <w:pPr>
+        <w:spacing w:before="100" w:beforeAutospacing="1" w:after="100" w:afterAutospacing="1" w:line="240" w:lineRule="auto"/>
+        <w:rPr>
+          <w:rFonts w:ascii="Times New Roman" w:eastAsia="Times New Roman" w:hAnsi="Times New Roman" w:cs="Times New Roman"/>
+          <w:sz w:val="24"/>
+          <w:szCs w:val="24"/>
+          <w:lang w:eastAsia="en-IN"/>
+        </w:rPr>
+      </w:pPr>
+      <w:r>
+        <w:rPr>
+          <w:rFonts w:ascii="Times New Roman" w:eastAsia="Times New Roman" w:hAnsi="Times New Roman" w:cs="Times New Roman"/>
+          <w:sz w:val="24"/>
+          <w:szCs w:val="24"/>
+          <w:lang w:eastAsia="en-IN"/>
+        </w:rPr>
+        <w:t>Autowiring enables the programmer to inject the bean automatically. We don't need to write explicit injection logic.</w:t>
       </w:r>
     </w:p>
     <w:p>
@@ -2398,72 +2039,32 @@
           <w:szCs w:val="24"/>
           <w:lang w:eastAsia="en-IN"/>
         </w:rPr>
-        <w:t>&lt;bean id="emp" class="</w:t>
-      </w:r>
-      <w:proofErr w:type="gramStart"/>
-      <w:r>
-        <w:rPr>
-          <w:rFonts w:ascii="Times New Roman" w:eastAsia="Times New Roman" w:hAnsi="Times New Roman" w:cs="Times New Roman"/>
-          <w:sz w:val="24"/>
-          <w:szCs w:val="24"/>
-          <w:lang w:eastAsia="en-IN"/>
-        </w:rPr>
-        <w:t>com.javatpoint</w:t>
-      </w:r>
-      <w:proofErr w:type="gramEnd"/>
-      <w:r>
-        <w:rPr>
-          <w:rFonts w:ascii="Times New Roman" w:eastAsia="Times New Roman" w:hAnsi="Times New Roman" w:cs="Times New Roman"/>
-          <w:sz w:val="24"/>
-          <w:szCs w:val="24"/>
-          <w:lang w:eastAsia="en-IN"/>
-        </w:rPr>
-        <w:t>.Employee" autowire="byName" /&gt;  </w:t>
-      </w:r>
-    </w:p>
-    <w:p>
-      <w:pPr>
-        <w:spacing w:before="100" w:beforeAutospacing="1" w:after="100" w:afterAutospacing="1" w:line="240" w:lineRule="auto"/>
-        <w:rPr>
-          <w:rFonts w:ascii="Times New Roman" w:eastAsia="Times New Roman" w:hAnsi="Times New Roman" w:cs="Times New Roman"/>
-          <w:sz w:val="24"/>
-          <w:szCs w:val="24"/>
-          <w:lang w:eastAsia="en-IN"/>
-        </w:rPr>
-      </w:pPr>
-      <w:r>
-        <w:rPr>
-          <w:rFonts w:ascii="Times New Roman" w:eastAsia="Times New Roman" w:hAnsi="Times New Roman" w:cs="Times New Roman"/>
-          <w:sz w:val="24"/>
-          <w:szCs w:val="24"/>
-          <w:lang w:eastAsia="en-IN"/>
-        </w:rPr>
-        <w:t xml:space="preserve">The </w:t>
-      </w:r>
-      <w:proofErr w:type="spellStart"/>
-      <w:r>
-        <w:rPr>
-          <w:rFonts w:ascii="Times New Roman" w:eastAsia="Times New Roman" w:hAnsi="Times New Roman" w:cs="Times New Roman"/>
-          <w:sz w:val="24"/>
-          <w:szCs w:val="24"/>
-          <w:lang w:eastAsia="en-IN"/>
-        </w:rPr>
-        <w:t>autowiring</w:t>
-      </w:r>
-      <w:proofErr w:type="spellEnd"/>
-      <w:r>
-        <w:rPr>
-          <w:rFonts w:ascii="Times New Roman" w:eastAsia="Times New Roman" w:hAnsi="Times New Roman" w:cs="Times New Roman"/>
-          <w:sz w:val="24"/>
-          <w:szCs w:val="24"/>
-          <w:lang w:eastAsia="en-IN"/>
-        </w:rPr>
-        <w:t xml:space="preserve"> modes are given below:</w:t>
+        <w:t>&lt;bean id="emp" class="com.javatpoint.Employee" autowire="byName" /&gt;  </w:t>
+      </w:r>
+    </w:p>
+    <w:p>
+      <w:pPr>
+        <w:spacing w:before="100" w:beforeAutospacing="1" w:after="100" w:afterAutospacing="1" w:line="240" w:lineRule="auto"/>
+        <w:rPr>
+          <w:rFonts w:ascii="Times New Roman" w:eastAsia="Times New Roman" w:hAnsi="Times New Roman" w:cs="Times New Roman"/>
+          <w:sz w:val="24"/>
+          <w:szCs w:val="24"/>
+          <w:lang w:eastAsia="en-IN"/>
+        </w:rPr>
+      </w:pPr>
+      <w:r>
+        <w:rPr>
+          <w:rFonts w:ascii="Times New Roman" w:eastAsia="Times New Roman" w:hAnsi="Times New Roman" w:cs="Times New Roman"/>
+          <w:sz w:val="24"/>
+          <w:szCs w:val="24"/>
+          <w:lang w:eastAsia="en-IN"/>
+        </w:rPr>
+        <w:t>The autowiring modes are given below:</w:t>
       </w:r>
     </w:p>
     <w:tbl>
       <w:tblPr>
-        <w:tblW w:w="7566" w:type="dxa"/>
+        <w:tblW w:w="8091" w:type="dxa"/>
         <w:tblCellSpacing w:w="15" w:type="dxa"/>
         <w:tblCellMar>
           <w:top w:w="15" w:type="dxa"/>
@@ -2474,13 +2075,13 @@
         <w:tblLook w:val="04A0" w:firstRow="1" w:lastRow="0" w:firstColumn="1" w:lastColumn="0" w:noHBand="0" w:noVBand="1"/>
       </w:tblPr>
       <w:tblGrid>
-        <w:gridCol w:w="439"/>
-        <w:gridCol w:w="1160"/>
-        <w:gridCol w:w="5967"/>
+        <w:gridCol w:w="441"/>
+        <w:gridCol w:w="1166"/>
+        <w:gridCol w:w="6484"/>
       </w:tblGrid>
       <w:tr>
         <w:trPr>
-          <w:trHeight w:val="207"/>
+          <w:trHeight w:val="296"/>
           <w:tblCellSpacing w:w="15" w:type="dxa"/>
         </w:trPr>
         <w:tc>
@@ -2598,7 +2199,7 @@
       </w:tr>
       <w:tr>
         <w:trPr>
-          <w:trHeight w:val="198"/>
+          <w:trHeight w:val="283"/>
           <w:tblCellSpacing w:w="15" w:type="dxa"/>
         </w:trPr>
         <w:tc>
@@ -2688,34 +2289,14 @@
                 <w:szCs w:val="24"/>
                 <w:lang w:eastAsia="en-IN"/>
               </w:rPr>
-              <w:t xml:space="preserve">this is the default mode, it means </w:t>
-            </w:r>
-            <w:proofErr w:type="spellStart"/>
-            <w:r>
-              <w:rPr>
-                <w:rFonts w:ascii="Times New Roman" w:eastAsia="Times New Roman" w:hAnsi="Times New Roman" w:cs="Times New Roman"/>
-                <w:sz w:val="24"/>
-                <w:szCs w:val="24"/>
-                <w:lang w:eastAsia="en-IN"/>
-              </w:rPr>
-              <w:t>autowiring</w:t>
-            </w:r>
-            <w:proofErr w:type="spellEnd"/>
-            <w:r>
-              <w:rPr>
-                <w:rFonts w:ascii="Times New Roman" w:eastAsia="Times New Roman" w:hAnsi="Times New Roman" w:cs="Times New Roman"/>
-                <w:sz w:val="24"/>
-                <w:szCs w:val="24"/>
-                <w:lang w:eastAsia="en-IN"/>
-              </w:rPr>
-              <w:t xml:space="preserve"> is not enabled.</w:t>
+              <w:t>this is the default mode, it means autowiring is not enabled.</w:t>
             </w:r>
           </w:p>
         </w:tc>
       </w:tr>
       <w:tr>
         <w:trPr>
-          <w:trHeight w:val="207"/>
+          <w:trHeight w:val="296"/>
           <w:tblCellSpacing w:w="15" w:type="dxa"/>
         </w:trPr>
         <w:tc>
@@ -2770,7 +2351,6 @@
                 <w:lang w:eastAsia="en-IN"/>
               </w:rPr>
             </w:pPr>
-            <w:proofErr w:type="spellStart"/>
             <w:r>
               <w:rPr>
                 <w:rFonts w:ascii="Times New Roman" w:eastAsia="Times New Roman" w:hAnsi="Times New Roman" w:cs="Times New Roman"/>
@@ -2780,7 +2360,6 @@
               </w:rPr>
               <w:t>byName</w:t>
             </w:r>
-            <w:proofErr w:type="spellEnd"/>
           </w:p>
         </w:tc>
         <w:tc>
@@ -2817,7 +2396,7 @@
       </w:tr>
       <w:tr>
         <w:trPr>
-          <w:trHeight w:val="207"/>
+          <w:trHeight w:val="296"/>
           <w:tblCellSpacing w:w="15" w:type="dxa"/>
         </w:trPr>
         <w:tc>
@@ -2874,7 +2453,6 @@
                 <w:lang w:eastAsia="en-IN"/>
               </w:rPr>
             </w:pPr>
-            <w:proofErr w:type="spellStart"/>
             <w:r>
               <w:rPr>
                 <w:rFonts w:ascii="Times New Roman" w:eastAsia="Times New Roman" w:hAnsi="Times New Roman" w:cs="Times New Roman"/>
@@ -2884,7 +2462,6 @@
               </w:rPr>
               <w:t>byType</w:t>
             </w:r>
-            <w:proofErr w:type="spellEnd"/>
           </w:p>
         </w:tc>
         <w:tc>
@@ -2922,7 +2499,7 @@
       </w:tr>
       <w:tr>
         <w:trPr>
-          <w:trHeight w:val="198"/>
+          <w:trHeight w:val="283"/>
           <w:tblCellSpacing w:w="15" w:type="dxa"/>
         </w:trPr>
         <w:tc>
@@ -3663,7 +3240,6 @@
                 <w:lang w:eastAsia="en-IN"/>
               </w:rPr>
             </w:pPr>
-            <w:proofErr w:type="spellStart"/>
             <w:r>
               <w:rPr>
                 <w:rFonts w:ascii="Times New Roman" w:eastAsia="Times New Roman" w:hAnsi="Times New Roman" w:cs="Times New Roman"/>
@@ -3673,7 +3249,6 @@
               </w:rPr>
               <w:t>globalsession</w:t>
             </w:r>
-            <w:proofErr w:type="spellEnd"/>
           </w:p>
         </w:tc>
         <w:tc>
@@ -3742,7 +3317,6 @@
           <w:szCs w:val="24"/>
           <w:lang w:eastAsia="en-IN"/>
         </w:rPr>
-        <w:lastRenderedPageBreak/>
         <w:t>11) In which scenario, you will use singleton and prototype scope?</w:t>
       </w:r>
     </w:p>
@@ -3943,31 +3517,7 @@
           <w:szCs w:val="24"/>
           <w:lang w:eastAsia="en-IN"/>
         </w:rPr>
-        <w:t xml:space="preserve">13) What are the advantages of </w:t>
-      </w:r>
-      <w:proofErr w:type="spellStart"/>
-      <w:r>
-        <w:rPr>
-          <w:rFonts w:ascii="Times New Roman" w:eastAsia="Times New Roman" w:hAnsi="Times New Roman" w:cs="Times New Roman"/>
-          <w:b/>
-          <w:bCs/>
-          <w:sz w:val="24"/>
-          <w:szCs w:val="24"/>
-          <w:lang w:eastAsia="en-IN"/>
-        </w:rPr>
-        <w:t>JdbcTemplate</w:t>
-      </w:r>
-      <w:proofErr w:type="spellEnd"/>
-      <w:r>
-        <w:rPr>
-          <w:rFonts w:ascii="Times New Roman" w:eastAsia="Times New Roman" w:hAnsi="Times New Roman" w:cs="Times New Roman"/>
-          <w:b/>
-          <w:bCs/>
-          <w:sz w:val="24"/>
-          <w:szCs w:val="24"/>
-          <w:lang w:eastAsia="en-IN"/>
-        </w:rPr>
-        <w:t xml:space="preserve"> in spring?</w:t>
+        <w:t>13) What are the advantages of JdbcTemplate in spring?</w:t>
       </w:r>
     </w:p>
     <w:p>
@@ -3998,78 +3548,7 @@
           <w:szCs w:val="24"/>
           <w:lang w:eastAsia="en-IN"/>
         </w:rPr>
-        <w:t xml:space="preserve">: By using the </w:t>
-      </w:r>
-      <w:proofErr w:type="spellStart"/>
-      <w:r>
-        <w:rPr>
-          <w:rFonts w:ascii="Times New Roman" w:eastAsia="Times New Roman" w:hAnsi="Times New Roman" w:cs="Times New Roman"/>
-          <w:sz w:val="24"/>
-          <w:szCs w:val="24"/>
-          <w:lang w:eastAsia="en-IN"/>
-        </w:rPr>
-        <w:t>JdbcTemplate</w:t>
-      </w:r>
-      <w:proofErr w:type="spellEnd"/>
-      <w:r>
-        <w:rPr>
-          <w:rFonts w:ascii="Times New Roman" w:eastAsia="Times New Roman" w:hAnsi="Times New Roman" w:cs="Times New Roman"/>
-          <w:sz w:val="24"/>
-          <w:szCs w:val="24"/>
-          <w:lang w:eastAsia="en-IN"/>
-        </w:rPr>
-        <w:t xml:space="preserve"> class, you don't need to create </w:t>
-      </w:r>
-      <w:proofErr w:type="spellStart"/>
-      <w:proofErr w:type="gramStart"/>
-      <w:r>
-        <w:rPr>
-          <w:rFonts w:ascii="Times New Roman" w:eastAsia="Times New Roman" w:hAnsi="Times New Roman" w:cs="Times New Roman"/>
-          <w:sz w:val="24"/>
-          <w:szCs w:val="24"/>
-          <w:lang w:eastAsia="en-IN"/>
-        </w:rPr>
-        <w:t>connection,statement</w:t>
-      </w:r>
-      <w:proofErr w:type="gramEnd"/>
-      <w:r>
-        <w:rPr>
-          <w:rFonts w:ascii="Times New Roman" w:eastAsia="Times New Roman" w:hAnsi="Times New Roman" w:cs="Times New Roman"/>
-          <w:sz w:val="24"/>
-          <w:szCs w:val="24"/>
-          <w:lang w:eastAsia="en-IN"/>
-        </w:rPr>
-        <w:t>,start</w:t>
-      </w:r>
-      <w:proofErr w:type="spellEnd"/>
-      <w:r>
-        <w:rPr>
-          <w:rFonts w:ascii="Times New Roman" w:eastAsia="Times New Roman" w:hAnsi="Times New Roman" w:cs="Times New Roman"/>
-          <w:sz w:val="24"/>
-          <w:szCs w:val="24"/>
-          <w:lang w:eastAsia="en-IN"/>
-        </w:rPr>
-        <w:t xml:space="preserve"> </w:t>
-      </w:r>
-      <w:proofErr w:type="spellStart"/>
-      <w:r>
-        <w:rPr>
-          <w:rFonts w:ascii="Times New Roman" w:eastAsia="Times New Roman" w:hAnsi="Times New Roman" w:cs="Times New Roman"/>
-          <w:sz w:val="24"/>
-          <w:szCs w:val="24"/>
-          <w:lang w:eastAsia="en-IN"/>
-        </w:rPr>
-        <w:t>transaction,commit</w:t>
-      </w:r>
-      <w:proofErr w:type="spellEnd"/>
-      <w:r>
-        <w:rPr>
-          <w:rFonts w:ascii="Times New Roman" w:eastAsia="Times New Roman" w:hAnsi="Times New Roman" w:cs="Times New Roman"/>
-          <w:sz w:val="24"/>
-          <w:szCs w:val="24"/>
-          <w:lang w:eastAsia="en-IN"/>
-        </w:rPr>
-        <w:t xml:space="preserve"> transaction and close connection to execute different queries. You can execute the query directly</w:t>
+        <w:t>: By using the JdbcTemplate class, you don't need to create connection,statement,start transaction,commit transaction and close connection to execute different queries. You can execute the query directly</w:t>
       </w:r>
       <w:hyperlink r:id="rId10" w:tgtFrame="_blank" w:history="1"/>
     </w:p>
@@ -4112,7 +3591,6 @@
           <w:lang w:eastAsia="en-IN"/>
         </w:rPr>
       </w:pPr>
-      <w:proofErr w:type="spellStart"/>
       <w:r>
         <w:rPr>
           <w:rFonts w:ascii="Times New Roman" w:eastAsia="Times New Roman" w:hAnsi="Times New Roman" w:cs="Times New Roman"/>
@@ -4122,7 +3600,6 @@
         </w:rPr>
         <w:t>JdbcTemplate</w:t>
       </w:r>
-      <w:proofErr w:type="spellEnd"/>
     </w:p>
     <w:p>
       <w:pPr>
@@ -4138,7 +3615,6 @@
           <w:lang w:eastAsia="en-IN"/>
         </w:rPr>
       </w:pPr>
-      <w:proofErr w:type="spellStart"/>
       <w:r>
         <w:rPr>
           <w:rFonts w:ascii="Times New Roman" w:eastAsia="Times New Roman" w:hAnsi="Times New Roman" w:cs="Times New Roman"/>
@@ -4148,7 +3624,6 @@
         </w:rPr>
         <w:t>SimpleJdbcTemplate</w:t>
       </w:r>
-      <w:proofErr w:type="spellEnd"/>
     </w:p>
     <w:p>
       <w:pPr>
@@ -4164,7 +3639,6 @@
           <w:lang w:eastAsia="en-IN"/>
         </w:rPr>
       </w:pPr>
-      <w:proofErr w:type="spellStart"/>
       <w:r>
         <w:rPr>
           <w:rFonts w:ascii="Times New Roman" w:eastAsia="Times New Roman" w:hAnsi="Times New Roman" w:cs="Times New Roman"/>
@@ -4174,7 +3648,6 @@
         </w:rPr>
         <w:t>NamedParameterJdbcTemplate</w:t>
       </w:r>
-      <w:proofErr w:type="spellEnd"/>
     </w:p>
     <w:p>
       <w:pPr>
@@ -4190,7 +3663,6 @@
           <w:lang w:eastAsia="en-IN"/>
         </w:rPr>
       </w:pPr>
-      <w:proofErr w:type="spellStart"/>
       <w:r>
         <w:rPr>
           <w:rFonts w:ascii="Times New Roman" w:eastAsia="Times New Roman" w:hAnsi="Times New Roman" w:cs="Times New Roman"/>
@@ -4200,7 +3672,6 @@
         </w:rPr>
         <w:t>SimpleJdbcInsert</w:t>
       </w:r>
-      <w:proofErr w:type="spellEnd"/>
     </w:p>
     <w:p>
       <w:pPr>
@@ -4216,7 +3687,6 @@
           <w:lang w:eastAsia="en-IN"/>
         </w:rPr>
       </w:pPr>
-      <w:proofErr w:type="spellStart"/>
       <w:r>
         <w:rPr>
           <w:rFonts w:ascii="Times New Roman" w:eastAsia="Times New Roman" w:hAnsi="Times New Roman" w:cs="Times New Roman"/>
@@ -4226,7 +3696,6 @@
         </w:rPr>
         <w:t>SimpleJdbcCall</w:t>
       </w:r>
-      <w:proofErr w:type="spellEnd"/>
     </w:p>
     <w:p>
       <w:pPr>
@@ -4242,60 +3711,13 @@
       <w:r>
         <w:rPr>
           <w:rFonts w:ascii="Times New Roman" w:eastAsia="Times New Roman" w:hAnsi="Times New Roman" w:cs="Times New Roman"/>
-          <w:sz w:val="24"/>
-          <w:szCs w:val="24"/>
-          <w:lang w:eastAsia="en-IN"/>
-        </w:rPr>
-        <w:t xml:space="preserve"> </w:t>
-      </w:r>
-    </w:p>
-    <w:p>
-      <w:pPr>
-        <w:spacing w:before="100" w:beforeAutospacing="1" w:after="100" w:afterAutospacing="1" w:line="240" w:lineRule="auto"/>
-        <w:outlineLvl w:val="2"/>
-        <w:rPr>
-          <w:rFonts w:ascii="Times New Roman" w:eastAsia="Times New Roman" w:hAnsi="Times New Roman" w:cs="Times New Roman"/>
-          <w:b/>
-          <w:bCs/>
-          <w:sz w:val="24"/>
-          <w:szCs w:val="24"/>
-          <w:lang w:eastAsia="en-IN"/>
-        </w:rPr>
-      </w:pPr>
-      <w:r>
-        <w:rPr>
-          <w:rFonts w:ascii="Times New Roman" w:eastAsia="Times New Roman" w:hAnsi="Times New Roman" w:cs="Times New Roman"/>
-          <w:b/>
-          <w:bCs/>
-          <w:sz w:val="24"/>
-          <w:szCs w:val="24"/>
-          <w:lang w:eastAsia="en-IN"/>
-        </w:rPr>
-        <w:t xml:space="preserve">15) How can you fetch records by spring </w:t>
-      </w:r>
-      <w:proofErr w:type="spellStart"/>
-      <w:r>
-        <w:rPr>
-          <w:rFonts w:ascii="Times New Roman" w:eastAsia="Times New Roman" w:hAnsi="Times New Roman" w:cs="Times New Roman"/>
-          <w:b/>
-          <w:bCs/>
-          <w:sz w:val="24"/>
-          <w:szCs w:val="24"/>
-          <w:lang w:eastAsia="en-IN"/>
-        </w:rPr>
-        <w:t>JdbcTemplate</w:t>
-      </w:r>
-      <w:proofErr w:type="spellEnd"/>
-      <w:r>
-        <w:rPr>
-          <w:rFonts w:ascii="Times New Roman" w:eastAsia="Times New Roman" w:hAnsi="Times New Roman" w:cs="Times New Roman"/>
-          <w:b/>
-          <w:bCs/>
-          <w:sz w:val="24"/>
-          <w:szCs w:val="24"/>
-          <w:lang w:eastAsia="en-IN"/>
-        </w:rPr>
-        <w:t>?</w:t>
+          <w:b/>
+          <w:bCs/>
+          <w:sz w:val="24"/>
+          <w:szCs w:val="24"/>
+          <w:lang w:eastAsia="en-IN"/>
+        </w:rPr>
+        <w:t>15) How can you fetch records by spring JdbcTemplate?</w:t>
       </w:r>
     </w:p>
     <w:p>
@@ -4326,21 +3748,8 @@
           <w:szCs w:val="24"/>
           <w:lang w:eastAsia="en-IN"/>
         </w:rPr>
-        <w:t xml:space="preserve">query method of </w:t>
-      </w:r>
-      <w:proofErr w:type="spellStart"/>
-      <w:r>
-        <w:rPr>
-          <w:rFonts w:ascii="Times New Roman" w:eastAsia="Times New Roman" w:hAnsi="Times New Roman" w:cs="Times New Roman"/>
-          <w:b/>
-          <w:bCs/>
-          <w:sz w:val="24"/>
-          <w:szCs w:val="24"/>
-          <w:lang w:eastAsia="en-IN"/>
-        </w:rPr>
-        <w:t>JdbcTemplate</w:t>
-      </w:r>
-      <w:proofErr w:type="spellEnd"/>
+        <w:t>query method of JdbcTemplate</w:t>
+      </w:r>
       <w:r>
         <w:rPr>
           <w:rFonts w:ascii="Times New Roman" w:eastAsia="Times New Roman" w:hAnsi="Times New Roman" w:cs="Times New Roman"/>
@@ -4366,7 +3775,6 @@
         </w:rPr>
       </w:pPr>
       <w:hyperlink r:id="rId12" w:tgtFrame="_blank" w:history="1">
-        <w:proofErr w:type="spellStart"/>
         <w:r>
           <w:rPr>
             <w:rFonts w:ascii="Times New Roman" w:eastAsia="Times New Roman" w:hAnsi="Times New Roman" w:cs="Times New Roman"/>
@@ -4378,7 +3786,6 @@
           </w:rPr>
           <w:t>ResultSetExtractor</w:t>
         </w:r>
-        <w:proofErr w:type="spellEnd"/>
       </w:hyperlink>
     </w:p>
     <w:p>
@@ -4396,7 +3803,6 @@
         </w:rPr>
       </w:pPr>
       <w:hyperlink r:id="rId13" w:tgtFrame="_blank" w:history="1">
-        <w:proofErr w:type="spellStart"/>
         <w:r>
           <w:rPr>
             <w:rFonts w:ascii="Times New Roman" w:eastAsia="Times New Roman" w:hAnsi="Times New Roman" w:cs="Times New Roman"/>
@@ -4408,7 +3814,6 @@
           </w:rPr>
           <w:t>RowMapper</w:t>
         </w:r>
-        <w:proofErr w:type="spellEnd"/>
       </w:hyperlink>
     </w:p>
     <w:p>
@@ -4433,122 +3838,27 @@
           <w:szCs w:val="24"/>
           <w:lang w:eastAsia="en-IN"/>
         </w:rPr>
-        <w:t xml:space="preserve">16) What is the advantage of </w:t>
-      </w:r>
-      <w:proofErr w:type="spellStart"/>
-      <w:r>
-        <w:rPr>
-          <w:rFonts w:ascii="Times New Roman" w:eastAsia="Times New Roman" w:hAnsi="Times New Roman" w:cs="Times New Roman"/>
-          <w:b/>
-          <w:bCs/>
-          <w:sz w:val="24"/>
-          <w:szCs w:val="24"/>
-          <w:lang w:eastAsia="en-IN"/>
-        </w:rPr>
-        <w:t>NamedParameterJdbcTemplate</w:t>
-      </w:r>
-      <w:proofErr w:type="spellEnd"/>
-      <w:r>
-        <w:rPr>
-          <w:rFonts w:ascii="Times New Roman" w:eastAsia="Times New Roman" w:hAnsi="Times New Roman" w:cs="Times New Roman"/>
-          <w:b/>
-          <w:bCs/>
-          <w:sz w:val="24"/>
-          <w:szCs w:val="24"/>
-          <w:lang w:eastAsia="en-IN"/>
-        </w:rPr>
-        <w:t>?</w:t>
-      </w:r>
-    </w:p>
-    <w:p>
-      <w:pPr>
-        <w:spacing w:before="100" w:beforeAutospacing="1" w:after="100" w:afterAutospacing="1" w:line="240" w:lineRule="auto"/>
-        <w:rPr>
-          <w:rFonts w:ascii="Times New Roman" w:eastAsia="Times New Roman" w:hAnsi="Times New Roman" w:cs="Times New Roman"/>
-          <w:sz w:val="24"/>
-          <w:szCs w:val="24"/>
-          <w:lang w:eastAsia="en-IN"/>
-        </w:rPr>
-      </w:pPr>
-      <w:proofErr w:type="spellStart"/>
-      <w:r>
-        <w:rPr>
-          <w:rFonts w:ascii="Times New Roman" w:eastAsia="Times New Roman" w:hAnsi="Times New Roman" w:cs="Times New Roman"/>
-          <w:sz w:val="24"/>
-          <w:szCs w:val="24"/>
-          <w:lang w:eastAsia="en-IN"/>
-        </w:rPr>
-        <w:t>NamedParameterJdbcTemplate</w:t>
-      </w:r>
-      <w:proofErr w:type="spellEnd"/>
-      <w:r>
-        <w:rPr>
-          <w:rFonts w:ascii="Times New Roman" w:eastAsia="Times New Roman" w:hAnsi="Times New Roman" w:cs="Times New Roman"/>
-          <w:sz w:val="24"/>
-          <w:szCs w:val="24"/>
-          <w:lang w:eastAsia="en-IN"/>
-        </w:rPr>
-        <w:t xml:space="preserve"> class is used to pass value to the named parameter. A named parameter is better </w:t>
-      </w:r>
-      <w:proofErr w:type="gramStart"/>
-      <w:r>
-        <w:rPr>
-          <w:rFonts w:ascii="Times New Roman" w:eastAsia="Times New Roman" w:hAnsi="Times New Roman" w:cs="Times New Roman"/>
-          <w:sz w:val="24"/>
-          <w:szCs w:val="24"/>
-          <w:lang w:eastAsia="en-IN"/>
-        </w:rPr>
-        <w:t>than ?</w:t>
-      </w:r>
-      <w:proofErr w:type="gramEnd"/>
-      <w:r>
-        <w:rPr>
-          <w:rFonts w:ascii="Times New Roman" w:eastAsia="Times New Roman" w:hAnsi="Times New Roman" w:cs="Times New Roman"/>
-          <w:sz w:val="24"/>
-          <w:szCs w:val="24"/>
-          <w:lang w:eastAsia="en-IN"/>
-        </w:rPr>
-        <w:t xml:space="preserve"> (</w:t>
-      </w:r>
-      <w:proofErr w:type="gramStart"/>
-      <w:r>
-        <w:rPr>
-          <w:rFonts w:ascii="Times New Roman" w:eastAsia="Times New Roman" w:hAnsi="Times New Roman" w:cs="Times New Roman"/>
-          <w:sz w:val="24"/>
-          <w:szCs w:val="24"/>
-          <w:lang w:eastAsia="en-IN"/>
-        </w:rPr>
-        <w:t>question</w:t>
-      </w:r>
-      <w:proofErr w:type="gramEnd"/>
-      <w:r>
-        <w:rPr>
-          <w:rFonts w:ascii="Times New Roman" w:eastAsia="Times New Roman" w:hAnsi="Times New Roman" w:cs="Times New Roman"/>
-          <w:sz w:val="24"/>
-          <w:szCs w:val="24"/>
-          <w:lang w:eastAsia="en-IN"/>
-        </w:rPr>
-        <w:t xml:space="preserve"> mark of </w:t>
-      </w:r>
-      <w:proofErr w:type="spellStart"/>
-      <w:r>
-        <w:rPr>
-          <w:rFonts w:ascii="Times New Roman" w:eastAsia="Times New Roman" w:hAnsi="Times New Roman" w:cs="Times New Roman"/>
-          <w:sz w:val="24"/>
-          <w:szCs w:val="24"/>
-          <w:lang w:eastAsia="en-IN"/>
-        </w:rPr>
-        <w:t>PreparedStatement</w:t>
-      </w:r>
-      <w:proofErr w:type="spellEnd"/>
-      <w:r>
-        <w:rPr>
-          <w:rFonts w:ascii="Times New Roman" w:eastAsia="Times New Roman" w:hAnsi="Times New Roman" w:cs="Times New Roman"/>
-          <w:sz w:val="24"/>
-          <w:szCs w:val="24"/>
-          <w:lang w:eastAsia="en-IN"/>
-        </w:rPr>
-        <w:t>).</w:t>
+        <w:t>16) What is the advantage of NamedParameterJdbcTemplate?</w:t>
+      </w:r>
+    </w:p>
+    <w:p>
+      <w:pPr>
+        <w:spacing w:before="100" w:beforeAutospacing="1" w:after="100" w:afterAutospacing="1" w:line="240" w:lineRule="auto"/>
+        <w:rPr>
+          <w:rFonts w:ascii="Times New Roman" w:eastAsia="Times New Roman" w:hAnsi="Times New Roman" w:cs="Times New Roman"/>
+          <w:sz w:val="24"/>
+          <w:szCs w:val="24"/>
+          <w:lang w:eastAsia="en-IN"/>
+        </w:rPr>
+      </w:pPr>
+      <w:r>
+        <w:rPr>
+          <w:rFonts w:ascii="Times New Roman" w:eastAsia="Times New Roman" w:hAnsi="Times New Roman" w:cs="Times New Roman"/>
+          <w:sz w:val="24"/>
+          <w:szCs w:val="24"/>
+          <w:lang w:eastAsia="en-IN"/>
+        </w:rPr>
+        <w:t>NamedParameterJdbcTemplate class is used to pass value to the named parameter. A named parameter is better than ? (question mark of PreparedStatement).</w:t>
       </w:r>
     </w:p>
     <w:p>
@@ -4645,96 +3955,116 @@
           <w:szCs w:val="24"/>
           <w:lang w:eastAsia="en-IN"/>
         </w:rPr>
+        <w:t>17) What is the advantage of SimpleJdbcTemplate?</w:t>
+      </w:r>
+    </w:p>
+    <w:p>
+      <w:pPr>
+        <w:spacing w:before="100" w:beforeAutospacing="1" w:after="100" w:afterAutospacing="1" w:line="240" w:lineRule="auto"/>
+        <w:rPr>
+          <w:rFonts w:ascii="Times New Roman" w:eastAsia="Times New Roman" w:hAnsi="Times New Roman" w:cs="Times New Roman"/>
+          <w:sz w:val="24"/>
+          <w:szCs w:val="24"/>
+          <w:lang w:eastAsia="en-IN"/>
+        </w:rPr>
+      </w:pPr>
+      <w:r>
+        <w:rPr>
+          <w:rFonts w:ascii="Times New Roman" w:eastAsia="Times New Roman" w:hAnsi="Times New Roman" w:cs="Times New Roman"/>
+          <w:sz w:val="24"/>
+          <w:szCs w:val="24"/>
+          <w:lang w:eastAsia="en-IN"/>
+        </w:rPr>
+        <w:t xml:space="preserve">The </w:t>
+      </w:r>
+      <w:r>
+        <w:rPr>
+          <w:rFonts w:ascii="Times New Roman" w:eastAsia="Times New Roman" w:hAnsi="Times New Roman" w:cs="Times New Roman"/>
+          <w:b/>
+          <w:bCs/>
+          <w:sz w:val="24"/>
+          <w:szCs w:val="24"/>
+          <w:lang w:eastAsia="en-IN"/>
+        </w:rPr>
+        <w:t>SimpleJdbcTemplate</w:t>
+      </w:r>
+      <w:r>
+        <w:rPr>
+          <w:rFonts w:ascii="Times New Roman" w:eastAsia="Times New Roman" w:hAnsi="Times New Roman" w:cs="Times New Roman"/>
+          <w:sz w:val="24"/>
+          <w:szCs w:val="24"/>
+          <w:lang w:eastAsia="en-IN"/>
+        </w:rPr>
+        <w:t xml:space="preserve"> supports the feature of var-args and autoboxing.</w:t>
+      </w:r>
+      <w:hyperlink r:id="rId15" w:tgtFrame="_blank" w:history="1"/>
+    </w:p>
+    <w:p>
+      <w:pPr>
+        <w:spacing w:before="100" w:beforeAutospacing="1" w:after="100" w:afterAutospacing="1" w:line="240" w:lineRule="auto"/>
+        <w:outlineLvl w:val="2"/>
+        <w:rPr>
+          <w:rFonts w:ascii="Times New Roman" w:eastAsia="Times New Roman" w:hAnsi="Times New Roman" w:cs="Times New Roman"/>
+          <w:b/>
+          <w:bCs/>
+          <w:sz w:val="24"/>
+          <w:szCs w:val="24"/>
+          <w:lang w:eastAsia="en-IN"/>
+        </w:rPr>
+      </w:pPr>
+      <w:r>
+        <w:rPr>
+          <w:rFonts w:ascii="Times New Roman" w:eastAsia="Times New Roman" w:hAnsi="Times New Roman" w:cs="Times New Roman"/>
+          <w:b/>
+          <w:bCs/>
+          <w:sz w:val="24"/>
+          <w:szCs w:val="24"/>
+          <w:lang w:eastAsia="en-IN"/>
+        </w:rPr>
         <w:lastRenderedPageBreak/>
-        <w:t xml:space="preserve">17) What is the advantage of </w:t>
-      </w:r>
-      <w:proofErr w:type="spellStart"/>
-      <w:r>
-        <w:rPr>
-          <w:rFonts w:ascii="Times New Roman" w:eastAsia="Times New Roman" w:hAnsi="Times New Roman" w:cs="Times New Roman"/>
-          <w:b/>
-          <w:bCs/>
-          <w:sz w:val="24"/>
-          <w:szCs w:val="24"/>
-          <w:lang w:eastAsia="en-IN"/>
-        </w:rPr>
-        <w:t>SimpleJdbcTemplate</w:t>
-      </w:r>
-      <w:proofErr w:type="spellEnd"/>
-      <w:r>
-        <w:rPr>
-          <w:rFonts w:ascii="Times New Roman" w:eastAsia="Times New Roman" w:hAnsi="Times New Roman" w:cs="Times New Roman"/>
-          <w:b/>
-          <w:bCs/>
-          <w:sz w:val="24"/>
-          <w:szCs w:val="24"/>
-          <w:lang w:eastAsia="en-IN"/>
-        </w:rPr>
-        <w:t>?</w:t>
-      </w:r>
-    </w:p>
-    <w:p>
-      <w:pPr>
-        <w:spacing w:before="100" w:beforeAutospacing="1" w:after="100" w:afterAutospacing="1" w:line="240" w:lineRule="auto"/>
-        <w:rPr>
-          <w:rFonts w:ascii="Times New Roman" w:eastAsia="Times New Roman" w:hAnsi="Times New Roman" w:cs="Times New Roman"/>
-          <w:sz w:val="24"/>
-          <w:szCs w:val="24"/>
-          <w:lang w:eastAsia="en-IN"/>
-        </w:rPr>
-      </w:pPr>
-      <w:r>
-        <w:rPr>
-          <w:rFonts w:ascii="Times New Roman" w:eastAsia="Times New Roman" w:hAnsi="Times New Roman" w:cs="Times New Roman"/>
-          <w:sz w:val="24"/>
-          <w:szCs w:val="24"/>
-          <w:lang w:eastAsia="en-IN"/>
-        </w:rPr>
-        <w:t xml:space="preserve">The </w:t>
-      </w:r>
-      <w:proofErr w:type="spellStart"/>
-      <w:r>
-        <w:rPr>
-          <w:rFonts w:ascii="Times New Roman" w:eastAsia="Times New Roman" w:hAnsi="Times New Roman" w:cs="Times New Roman"/>
-          <w:b/>
-          <w:bCs/>
-          <w:sz w:val="24"/>
-          <w:szCs w:val="24"/>
-          <w:lang w:eastAsia="en-IN"/>
-        </w:rPr>
-        <w:t>SimpleJdbcTemplate</w:t>
-      </w:r>
-      <w:proofErr w:type="spellEnd"/>
-      <w:r>
-        <w:rPr>
-          <w:rFonts w:ascii="Times New Roman" w:eastAsia="Times New Roman" w:hAnsi="Times New Roman" w:cs="Times New Roman"/>
-          <w:sz w:val="24"/>
-          <w:szCs w:val="24"/>
-          <w:lang w:eastAsia="en-IN"/>
-        </w:rPr>
-        <w:t xml:space="preserve"> supports the feature of var-</w:t>
-      </w:r>
-      <w:proofErr w:type="spellStart"/>
-      <w:r>
-        <w:rPr>
-          <w:rFonts w:ascii="Times New Roman" w:eastAsia="Times New Roman" w:hAnsi="Times New Roman" w:cs="Times New Roman"/>
-          <w:sz w:val="24"/>
-          <w:szCs w:val="24"/>
-          <w:lang w:eastAsia="en-IN"/>
-        </w:rPr>
-        <w:t>args</w:t>
-      </w:r>
-      <w:proofErr w:type="spellEnd"/>
-      <w:r>
-        <w:rPr>
-          <w:rFonts w:ascii="Times New Roman" w:eastAsia="Times New Roman" w:hAnsi="Times New Roman" w:cs="Times New Roman"/>
-          <w:sz w:val="24"/>
-          <w:szCs w:val="24"/>
-          <w:lang w:eastAsia="en-IN"/>
-        </w:rPr>
-        <w:t xml:space="preserve"> and autoboxing.</w:t>
-      </w:r>
-      <w:hyperlink r:id="rId15" w:tgtFrame="_blank" w:history="1"/>
+        <w:t>18) What is AOP?</w:t>
+      </w:r>
+    </w:p>
+    <w:p>
+      <w:pPr>
+        <w:spacing w:before="100" w:beforeAutospacing="1" w:after="100" w:afterAutospacing="1" w:line="240" w:lineRule="auto"/>
+        <w:rPr>
+          <w:rFonts w:ascii="Times New Roman" w:eastAsia="Times New Roman" w:hAnsi="Times New Roman" w:cs="Times New Roman"/>
+          <w:sz w:val="24"/>
+          <w:szCs w:val="24"/>
+          <w:lang w:eastAsia="en-IN"/>
+        </w:rPr>
+      </w:pPr>
+      <w:r>
+        <w:rPr>
+          <w:rFonts w:ascii="Times New Roman" w:eastAsia="Times New Roman" w:hAnsi="Times New Roman" w:cs="Times New Roman"/>
+          <w:sz w:val="24"/>
+          <w:szCs w:val="24"/>
+          <w:lang w:eastAsia="en-IN"/>
+        </w:rPr>
+        <w:t>AOP is an acronym for Aspect Oriented Programming. It is a methodology that divides the program logic into pieces or parts or concerns.</w:t>
+      </w:r>
+    </w:p>
+    <w:p>
+      <w:pPr>
+        <w:spacing w:before="100" w:beforeAutospacing="1" w:after="100" w:afterAutospacing="1" w:line="240" w:lineRule="auto"/>
+        <w:rPr>
+          <w:rFonts w:ascii="Times New Roman" w:eastAsia="Times New Roman" w:hAnsi="Times New Roman" w:cs="Times New Roman"/>
+          <w:sz w:val="24"/>
+          <w:szCs w:val="24"/>
+          <w:lang w:eastAsia="en-IN"/>
+        </w:rPr>
+      </w:pPr>
+      <w:r>
+        <w:rPr>
+          <w:rFonts w:ascii="Times New Roman" w:eastAsia="Times New Roman" w:hAnsi="Times New Roman" w:cs="Times New Roman"/>
+          <w:sz w:val="24"/>
+          <w:szCs w:val="24"/>
+          <w:lang w:eastAsia="en-IN"/>
+        </w:rPr>
+        <w:t>It increases the modularity and the key unit is Aspect.</w:t>
+      </w:r>
+      <w:hyperlink r:id="rId16" w:tgtFrame="_blank" w:history="1"/>
     </w:p>
     <w:p>
       <w:pPr>
@@ -4758,72 +4088,6 @@
           <w:szCs w:val="24"/>
           <w:lang w:eastAsia="en-IN"/>
         </w:rPr>
-        <w:t>18) What is AOP?</w:t>
-      </w:r>
-    </w:p>
-    <w:p>
-      <w:pPr>
-        <w:spacing w:before="100" w:beforeAutospacing="1" w:after="100" w:afterAutospacing="1" w:line="240" w:lineRule="auto"/>
-        <w:rPr>
-          <w:rFonts w:ascii="Times New Roman" w:eastAsia="Times New Roman" w:hAnsi="Times New Roman" w:cs="Times New Roman"/>
-          <w:sz w:val="24"/>
-          <w:szCs w:val="24"/>
-          <w:lang w:eastAsia="en-IN"/>
-        </w:rPr>
-      </w:pPr>
-      <w:r>
-        <w:rPr>
-          <w:rFonts w:ascii="Times New Roman" w:eastAsia="Times New Roman" w:hAnsi="Times New Roman" w:cs="Times New Roman"/>
-          <w:sz w:val="24"/>
-          <w:szCs w:val="24"/>
-          <w:lang w:eastAsia="en-IN"/>
-        </w:rPr>
-        <w:t>AOP is an acronym for Aspect Oriented Programming. It is a methodology that divides the program logic into pieces or parts or concerns.</w:t>
-      </w:r>
-    </w:p>
-    <w:p>
-      <w:pPr>
-        <w:spacing w:before="100" w:beforeAutospacing="1" w:after="100" w:afterAutospacing="1" w:line="240" w:lineRule="auto"/>
-        <w:rPr>
-          <w:rFonts w:ascii="Times New Roman" w:eastAsia="Times New Roman" w:hAnsi="Times New Roman" w:cs="Times New Roman"/>
-          <w:sz w:val="24"/>
-          <w:szCs w:val="24"/>
-          <w:lang w:eastAsia="en-IN"/>
-        </w:rPr>
-      </w:pPr>
-      <w:r>
-        <w:rPr>
-          <w:rFonts w:ascii="Times New Roman" w:eastAsia="Times New Roman" w:hAnsi="Times New Roman" w:cs="Times New Roman"/>
-          <w:sz w:val="24"/>
-          <w:szCs w:val="24"/>
-          <w:lang w:eastAsia="en-IN"/>
-        </w:rPr>
-        <w:t>It increases the modularity and the key unit is Aspect.</w:t>
-      </w:r>
-      <w:hyperlink r:id="rId16" w:tgtFrame="_blank" w:history="1"/>
-    </w:p>
-    <w:p>
-      <w:pPr>
-        <w:spacing w:before="100" w:beforeAutospacing="1" w:after="100" w:afterAutospacing="1" w:line="240" w:lineRule="auto"/>
-        <w:outlineLvl w:val="2"/>
-        <w:rPr>
-          <w:rFonts w:ascii="Times New Roman" w:eastAsia="Times New Roman" w:hAnsi="Times New Roman" w:cs="Times New Roman"/>
-          <w:b/>
-          <w:bCs/>
-          <w:sz w:val="24"/>
-          <w:szCs w:val="24"/>
-          <w:lang w:eastAsia="en-IN"/>
-        </w:rPr>
-      </w:pPr>
-      <w:r>
-        <w:rPr>
-          <w:rFonts w:ascii="Times New Roman" w:eastAsia="Times New Roman" w:hAnsi="Times New Roman" w:cs="Times New Roman"/>
-          <w:b/>
-          <w:bCs/>
-          <w:sz w:val="24"/>
-          <w:szCs w:val="24"/>
-          <w:lang w:eastAsia="en-IN"/>
-        </w:rPr>
         <w:t>19) What are the advantages of spring AOP?</w:t>
       </w:r>
     </w:p>
@@ -4886,27 +4150,13 @@
         </w:rPr>
         <w:t>.</w:t>
       </w:r>
-    </w:p>
-    <w:p>
-      <w:pPr>
-        <w:spacing w:after="0" w:line="240" w:lineRule="auto"/>
-        <w:rPr>
-          <w:rFonts w:ascii="Times New Roman" w:eastAsia="Times New Roman" w:hAnsi="Times New Roman" w:cs="Times New Roman"/>
-          <w:sz w:val="24"/>
-          <w:szCs w:val="24"/>
-          <w:lang w:eastAsia="en-IN"/>
-        </w:rPr>
-      </w:pPr>
       <w:hyperlink r:id="rId17" w:tgtFrame="_blank" w:history="1"/>
     </w:p>
     <w:p>
       <w:pPr>
         <w:spacing w:before="100" w:beforeAutospacing="1" w:after="100" w:afterAutospacing="1" w:line="240" w:lineRule="auto"/>
-        <w:outlineLvl w:val="2"/>
-        <w:rPr>
-          <w:rFonts w:ascii="Times New Roman" w:eastAsia="Times New Roman" w:hAnsi="Times New Roman" w:cs="Times New Roman"/>
-          <w:b/>
-          <w:bCs/>
+        <w:rPr>
+          <w:rFonts w:ascii="Times New Roman" w:eastAsia="Times New Roman" w:hAnsi="Times New Roman" w:cs="Times New Roman"/>
           <w:sz w:val="24"/>
           <w:szCs w:val="24"/>
           <w:lang w:eastAsia="en-IN"/>
@@ -4958,7 +4208,6 @@
           <w:lang w:eastAsia="en-IN"/>
         </w:rPr>
       </w:pPr>
-      <w:proofErr w:type="spellStart"/>
       <w:r>
         <w:rPr>
           <w:rFonts w:ascii="Times New Roman" w:eastAsia="Times New Roman" w:hAnsi="Times New Roman" w:cs="Times New Roman"/>
@@ -4968,7 +4217,6 @@
         </w:rPr>
         <w:t>JoinPoint</w:t>
       </w:r>
-      <w:proofErr w:type="spellEnd"/>
     </w:p>
     <w:p>
       <w:pPr>
@@ -5161,6 +4409,139 @@
         </w:rPr>
         <w:t>Weaving</w:t>
       </w:r>
+      <w:hyperlink r:id="rId18" w:tgtFrame="_blank" w:history="1"/>
+    </w:p>
+    <w:p>
+      <w:pPr>
+        <w:spacing w:before="100" w:beforeAutospacing="1" w:after="100" w:afterAutospacing="1" w:line="240" w:lineRule="auto"/>
+        <w:rPr>
+          <w:rFonts w:ascii="Times New Roman" w:eastAsia="Times New Roman" w:hAnsi="Times New Roman" w:cs="Times New Roman"/>
+          <w:sz w:val="24"/>
+          <w:szCs w:val="24"/>
+          <w:lang w:eastAsia="en-IN"/>
+        </w:rPr>
+      </w:pPr>
+      <w:r>
+        <w:rPr>
+          <w:rFonts w:ascii="Times New Roman" w:eastAsia="Times New Roman" w:hAnsi="Times New Roman" w:cs="Times New Roman"/>
+          <w:b/>
+          <w:bCs/>
+          <w:sz w:val="24"/>
+          <w:szCs w:val="24"/>
+          <w:lang w:eastAsia="en-IN"/>
+        </w:rPr>
+        <w:t>21) What is JoinPoint?</w:t>
+      </w:r>
+    </w:p>
+    <w:p>
+      <w:pPr>
+        <w:spacing w:before="100" w:beforeAutospacing="1" w:after="100" w:afterAutospacing="1" w:line="240" w:lineRule="auto"/>
+        <w:rPr>
+          <w:rFonts w:ascii="Times New Roman" w:eastAsia="Times New Roman" w:hAnsi="Times New Roman" w:cs="Times New Roman"/>
+          <w:sz w:val="24"/>
+          <w:szCs w:val="24"/>
+          <w:lang w:eastAsia="en-IN"/>
+        </w:rPr>
+      </w:pPr>
+      <w:r>
+        <w:rPr>
+          <w:rFonts w:ascii="Times New Roman" w:eastAsia="Times New Roman" w:hAnsi="Times New Roman" w:cs="Times New Roman"/>
+          <w:sz w:val="24"/>
+          <w:szCs w:val="24"/>
+          <w:lang w:eastAsia="en-IN"/>
+        </w:rPr>
+        <w:t>JoinPoint is any point in your program such as field access, method execution, exception handling etc.</w:t>
+      </w:r>
+    </w:p>
+    <w:p>
+      <w:pPr>
+        <w:spacing w:before="100" w:beforeAutospacing="1" w:after="100" w:afterAutospacing="1" w:line="240" w:lineRule="auto"/>
+        <w:outlineLvl w:val="2"/>
+        <w:rPr>
+          <w:rFonts w:ascii="Times New Roman" w:eastAsia="Times New Roman" w:hAnsi="Times New Roman" w:cs="Times New Roman"/>
+          <w:b/>
+          <w:bCs/>
+          <w:sz w:val="24"/>
+          <w:szCs w:val="24"/>
+          <w:lang w:eastAsia="en-IN"/>
+        </w:rPr>
+      </w:pPr>
+      <w:r>
+        <w:rPr>
+          <w:rFonts w:ascii="Times New Roman" w:eastAsia="Times New Roman" w:hAnsi="Times New Roman" w:cs="Times New Roman"/>
+          <w:b/>
+          <w:bCs/>
+          <w:sz w:val="24"/>
+          <w:szCs w:val="24"/>
+          <w:lang w:eastAsia="en-IN"/>
+        </w:rPr>
+        <w:t>22) Does spring framework support all JoinPoints?</w:t>
+      </w:r>
+    </w:p>
+    <w:p>
+      <w:pPr>
+        <w:spacing w:before="100" w:beforeAutospacing="1" w:after="100" w:afterAutospacing="1" w:line="240" w:lineRule="auto"/>
+        <w:rPr>
+          <w:rFonts w:ascii="Times New Roman" w:eastAsia="Times New Roman" w:hAnsi="Times New Roman" w:cs="Times New Roman"/>
+          <w:sz w:val="24"/>
+          <w:szCs w:val="24"/>
+          <w:lang w:eastAsia="en-IN"/>
+        </w:rPr>
+      </w:pPr>
+      <w:r>
+        <w:rPr>
+          <w:rFonts w:ascii="Times New Roman" w:eastAsia="Times New Roman" w:hAnsi="Times New Roman" w:cs="Times New Roman"/>
+          <w:sz w:val="24"/>
+          <w:szCs w:val="24"/>
+          <w:lang w:eastAsia="en-IN"/>
+        </w:rPr>
+        <w:t>No, spring framework supports method execution joinpoint only.</w:t>
+      </w:r>
+    </w:p>
+    <w:p>
+      <w:pPr>
+        <w:spacing w:before="100" w:beforeAutospacing="1" w:after="100" w:afterAutospacing="1" w:line="240" w:lineRule="auto"/>
+        <w:outlineLvl w:val="2"/>
+        <w:rPr>
+          <w:rFonts w:ascii="Times New Roman" w:eastAsia="Times New Roman" w:hAnsi="Times New Roman" w:cs="Times New Roman"/>
+          <w:b/>
+          <w:bCs/>
+          <w:sz w:val="24"/>
+          <w:szCs w:val="24"/>
+          <w:lang w:eastAsia="en-IN"/>
+        </w:rPr>
+      </w:pPr>
+      <w:r>
+        <w:rPr>
+          <w:rFonts w:ascii="Times New Roman" w:eastAsia="Times New Roman" w:hAnsi="Times New Roman" w:cs="Times New Roman"/>
+          <w:b/>
+          <w:bCs/>
+          <w:sz w:val="24"/>
+          <w:szCs w:val="24"/>
+          <w:lang w:eastAsia="en-IN"/>
+        </w:rPr>
+        <w:t>23) What is Advice?</w:t>
+      </w:r>
+    </w:p>
+    <w:p>
+      <w:pPr>
+        <w:spacing w:before="100" w:beforeAutospacing="1" w:after="100" w:afterAutospacing="1" w:line="240" w:lineRule="auto"/>
+        <w:rPr>
+          <w:rFonts w:ascii="Times New Roman" w:eastAsia="Times New Roman" w:hAnsi="Times New Roman" w:cs="Times New Roman"/>
+          <w:sz w:val="24"/>
+          <w:szCs w:val="24"/>
+          <w:lang w:eastAsia="en-IN"/>
+        </w:rPr>
+      </w:pPr>
+      <w:r>
+        <w:rPr>
+          <w:rFonts w:ascii="Times New Roman" w:eastAsia="Times New Roman" w:hAnsi="Times New Roman" w:cs="Times New Roman"/>
+          <w:sz w:val="24"/>
+          <w:szCs w:val="24"/>
+          <w:lang w:eastAsia="en-IN"/>
+        </w:rPr>
+        <w:t>Advice represents action taken by aspect.</w:t>
+      </w:r>
     </w:p>
     <w:p>
       <w:pPr>
@@ -5172,277 +4553,6 @@
           <w:lang w:eastAsia="en-IN"/>
         </w:rPr>
       </w:pPr>
-      <w:hyperlink r:id="rId18" w:tgtFrame="_blank" w:history="1"/>
-    </w:p>
-    <w:p>
-      <w:pPr>
-        <w:spacing w:before="100" w:beforeAutospacing="1" w:after="100" w:afterAutospacing="1" w:line="240" w:lineRule="auto"/>
-        <w:outlineLvl w:val="2"/>
-        <w:rPr>
-          <w:rFonts w:ascii="Times New Roman" w:eastAsia="Times New Roman" w:hAnsi="Times New Roman" w:cs="Times New Roman"/>
-          <w:b/>
-          <w:bCs/>
-          <w:sz w:val="24"/>
-          <w:szCs w:val="24"/>
-          <w:lang w:eastAsia="en-IN"/>
-        </w:rPr>
-      </w:pPr>
-      <w:r>
-        <w:rPr>
-          <w:rFonts w:ascii="Times New Roman" w:eastAsia="Times New Roman" w:hAnsi="Times New Roman" w:cs="Times New Roman"/>
-          <w:b/>
-          <w:bCs/>
-          <w:sz w:val="24"/>
-          <w:szCs w:val="24"/>
-          <w:lang w:eastAsia="en-IN"/>
-        </w:rPr>
-        <w:t xml:space="preserve">21) What is </w:t>
-      </w:r>
-      <w:proofErr w:type="spellStart"/>
-      <w:r>
-        <w:rPr>
-          <w:rFonts w:ascii="Times New Roman" w:eastAsia="Times New Roman" w:hAnsi="Times New Roman" w:cs="Times New Roman"/>
-          <w:b/>
-          <w:bCs/>
-          <w:sz w:val="24"/>
-          <w:szCs w:val="24"/>
-          <w:lang w:eastAsia="en-IN"/>
-        </w:rPr>
-        <w:t>JoinPoint</w:t>
-      </w:r>
-      <w:proofErr w:type="spellEnd"/>
-      <w:r>
-        <w:rPr>
-          <w:rFonts w:ascii="Times New Roman" w:eastAsia="Times New Roman" w:hAnsi="Times New Roman" w:cs="Times New Roman"/>
-          <w:b/>
-          <w:bCs/>
-          <w:sz w:val="24"/>
-          <w:szCs w:val="24"/>
-          <w:lang w:eastAsia="en-IN"/>
-        </w:rPr>
-        <w:t>?</w:t>
-      </w:r>
-    </w:p>
-    <w:p>
-      <w:pPr>
-        <w:spacing w:before="100" w:beforeAutospacing="1" w:after="100" w:afterAutospacing="1" w:line="240" w:lineRule="auto"/>
-        <w:rPr>
-          <w:rFonts w:ascii="Times New Roman" w:eastAsia="Times New Roman" w:hAnsi="Times New Roman" w:cs="Times New Roman"/>
-          <w:sz w:val="24"/>
-          <w:szCs w:val="24"/>
-          <w:lang w:eastAsia="en-IN"/>
-        </w:rPr>
-      </w:pPr>
-      <w:proofErr w:type="spellStart"/>
-      <w:r>
-        <w:rPr>
-          <w:rFonts w:ascii="Times New Roman" w:eastAsia="Times New Roman" w:hAnsi="Times New Roman" w:cs="Times New Roman"/>
-          <w:sz w:val="24"/>
-          <w:szCs w:val="24"/>
-          <w:lang w:eastAsia="en-IN"/>
-        </w:rPr>
-        <w:t>JoinPoint</w:t>
-      </w:r>
-      <w:proofErr w:type="spellEnd"/>
-      <w:r>
-        <w:rPr>
-          <w:rFonts w:ascii="Times New Roman" w:eastAsia="Times New Roman" w:hAnsi="Times New Roman" w:cs="Times New Roman"/>
-          <w:sz w:val="24"/>
-          <w:szCs w:val="24"/>
-          <w:lang w:eastAsia="en-IN"/>
-        </w:rPr>
-        <w:t xml:space="preserve"> is any point in your program such as field access, method execution, exception handling etc.</w:t>
-      </w:r>
-    </w:p>
-    <w:p>
-      <w:pPr>
-        <w:spacing w:before="100" w:beforeAutospacing="1" w:after="100" w:afterAutospacing="1" w:line="240" w:lineRule="auto"/>
-        <w:outlineLvl w:val="2"/>
-        <w:rPr>
-          <w:rFonts w:ascii="Times New Roman" w:eastAsia="Times New Roman" w:hAnsi="Times New Roman" w:cs="Times New Roman"/>
-          <w:b/>
-          <w:bCs/>
-          <w:sz w:val="24"/>
-          <w:szCs w:val="24"/>
-          <w:lang w:eastAsia="en-IN"/>
-        </w:rPr>
-      </w:pPr>
-      <w:r>
-        <w:rPr>
-          <w:rFonts w:ascii="Times New Roman" w:eastAsia="Times New Roman" w:hAnsi="Times New Roman" w:cs="Times New Roman"/>
-          <w:b/>
-          <w:bCs/>
-          <w:sz w:val="24"/>
-          <w:szCs w:val="24"/>
-          <w:lang w:eastAsia="en-IN"/>
-        </w:rPr>
-        <w:t xml:space="preserve">22) Does spring framework support all </w:t>
-      </w:r>
-      <w:proofErr w:type="spellStart"/>
-      <w:r>
-        <w:rPr>
-          <w:rFonts w:ascii="Times New Roman" w:eastAsia="Times New Roman" w:hAnsi="Times New Roman" w:cs="Times New Roman"/>
-          <w:b/>
-          <w:bCs/>
-          <w:sz w:val="24"/>
-          <w:szCs w:val="24"/>
-          <w:lang w:eastAsia="en-IN"/>
-        </w:rPr>
-        <w:t>JoinPoints</w:t>
-      </w:r>
-      <w:proofErr w:type="spellEnd"/>
-      <w:r>
-        <w:rPr>
-          <w:rFonts w:ascii="Times New Roman" w:eastAsia="Times New Roman" w:hAnsi="Times New Roman" w:cs="Times New Roman"/>
-          <w:b/>
-          <w:bCs/>
-          <w:sz w:val="24"/>
-          <w:szCs w:val="24"/>
-          <w:lang w:eastAsia="en-IN"/>
-        </w:rPr>
-        <w:t>?</w:t>
-      </w:r>
-    </w:p>
-    <w:p>
-      <w:pPr>
-        <w:spacing w:before="100" w:beforeAutospacing="1" w:after="100" w:afterAutospacing="1" w:line="240" w:lineRule="auto"/>
-        <w:rPr>
-          <w:rFonts w:ascii="Times New Roman" w:eastAsia="Times New Roman" w:hAnsi="Times New Roman" w:cs="Times New Roman"/>
-          <w:sz w:val="24"/>
-          <w:szCs w:val="24"/>
-          <w:lang w:eastAsia="en-IN"/>
-        </w:rPr>
-      </w:pPr>
-      <w:r>
-        <w:rPr>
-          <w:rFonts w:ascii="Times New Roman" w:eastAsia="Times New Roman" w:hAnsi="Times New Roman" w:cs="Times New Roman"/>
-          <w:sz w:val="24"/>
-          <w:szCs w:val="24"/>
-          <w:lang w:eastAsia="en-IN"/>
-        </w:rPr>
-        <w:t xml:space="preserve">No, spring framework supports method execution </w:t>
-      </w:r>
-      <w:proofErr w:type="spellStart"/>
-      <w:r>
-        <w:rPr>
-          <w:rFonts w:ascii="Times New Roman" w:eastAsia="Times New Roman" w:hAnsi="Times New Roman" w:cs="Times New Roman"/>
-          <w:sz w:val="24"/>
-          <w:szCs w:val="24"/>
-          <w:lang w:eastAsia="en-IN"/>
-        </w:rPr>
-        <w:t>joinpoint</w:t>
-      </w:r>
-      <w:proofErr w:type="spellEnd"/>
-      <w:r>
-        <w:rPr>
-          <w:rFonts w:ascii="Times New Roman" w:eastAsia="Times New Roman" w:hAnsi="Times New Roman" w:cs="Times New Roman"/>
-          <w:sz w:val="24"/>
-          <w:szCs w:val="24"/>
-          <w:lang w:eastAsia="en-IN"/>
-        </w:rPr>
-        <w:t xml:space="preserve"> only.</w:t>
-      </w:r>
-    </w:p>
-    <w:p>
-      <w:pPr>
-        <w:spacing w:after="0" w:line="240" w:lineRule="auto"/>
-        <w:rPr>
-          <w:rFonts w:ascii="Times New Roman" w:eastAsia="Times New Roman" w:hAnsi="Times New Roman" w:cs="Times New Roman"/>
-          <w:sz w:val="24"/>
-          <w:szCs w:val="24"/>
-          <w:lang w:eastAsia="en-IN"/>
-        </w:rPr>
-      </w:pPr>
-    </w:p>
-    <w:p>
-      <w:pPr>
-        <w:spacing w:after="0" w:line="240" w:lineRule="auto"/>
-        <w:rPr>
-          <w:rFonts w:ascii="Times New Roman" w:eastAsia="Times New Roman" w:hAnsi="Times New Roman" w:cs="Times New Roman"/>
-          <w:sz w:val="24"/>
-          <w:szCs w:val="24"/>
-          <w:lang w:eastAsia="en-IN"/>
-        </w:rPr>
-      </w:pPr>
-    </w:p>
-    <w:p>
-      <w:pPr>
-        <w:spacing w:after="0" w:line="240" w:lineRule="auto"/>
-        <w:rPr>
-          <w:rFonts w:ascii="Times New Roman" w:eastAsia="Times New Roman" w:hAnsi="Times New Roman" w:cs="Times New Roman"/>
-          <w:sz w:val="24"/>
-          <w:szCs w:val="24"/>
-          <w:lang w:eastAsia="en-IN"/>
-        </w:rPr>
-      </w:pPr>
-    </w:p>
-    <w:p>
-      <w:pPr>
-        <w:spacing w:before="100" w:beforeAutospacing="1" w:after="100" w:afterAutospacing="1" w:line="240" w:lineRule="auto"/>
-        <w:outlineLvl w:val="2"/>
-        <w:rPr>
-          <w:rFonts w:ascii="Times New Roman" w:eastAsia="Times New Roman" w:hAnsi="Times New Roman" w:cs="Times New Roman"/>
-          <w:b/>
-          <w:bCs/>
-          <w:sz w:val="24"/>
-          <w:szCs w:val="24"/>
-          <w:lang w:eastAsia="en-IN"/>
-        </w:rPr>
-      </w:pPr>
-      <w:r>
-        <w:rPr>
-          <w:rFonts w:ascii="Times New Roman" w:eastAsia="Times New Roman" w:hAnsi="Times New Roman" w:cs="Times New Roman"/>
-          <w:b/>
-          <w:bCs/>
-          <w:sz w:val="24"/>
-          <w:szCs w:val="24"/>
-          <w:lang w:eastAsia="en-IN"/>
-        </w:rPr>
-        <w:lastRenderedPageBreak/>
-        <w:t>23) What is Advice?</w:t>
-      </w:r>
-    </w:p>
-    <w:p>
-      <w:pPr>
-        <w:spacing w:before="100" w:beforeAutospacing="1" w:after="100" w:afterAutospacing="1" w:line="240" w:lineRule="auto"/>
-        <w:rPr>
-          <w:rFonts w:ascii="Times New Roman" w:eastAsia="Times New Roman" w:hAnsi="Times New Roman" w:cs="Times New Roman"/>
-          <w:sz w:val="24"/>
-          <w:szCs w:val="24"/>
-          <w:lang w:eastAsia="en-IN"/>
-        </w:rPr>
-      </w:pPr>
-      <w:r>
-        <w:rPr>
-          <w:rFonts w:ascii="Times New Roman" w:eastAsia="Times New Roman" w:hAnsi="Times New Roman" w:cs="Times New Roman"/>
-          <w:sz w:val="24"/>
-          <w:szCs w:val="24"/>
-          <w:lang w:eastAsia="en-IN"/>
-        </w:rPr>
-        <w:t>Advice represents action taken by aspect.</w:t>
-      </w:r>
-    </w:p>
-    <w:p>
-      <w:pPr>
-        <w:spacing w:after="0" w:line="240" w:lineRule="auto"/>
-        <w:rPr>
-          <w:rFonts w:ascii="Times New Roman" w:eastAsia="Times New Roman" w:hAnsi="Times New Roman" w:cs="Times New Roman"/>
-          <w:sz w:val="24"/>
-          <w:szCs w:val="24"/>
-          <w:lang w:eastAsia="en-IN"/>
-        </w:rPr>
-      </w:pPr>
-      <w:r>
-        <w:rPr>
-          <w:rFonts w:ascii="Times New Roman" w:eastAsia="Times New Roman" w:hAnsi="Times New Roman" w:cs="Times New Roman"/>
-          <w:sz w:val="24"/>
-          <w:szCs w:val="24"/>
-          <w:lang w:eastAsia="en-IN"/>
-        </w:rPr>
-        <w:pict w14:anchorId="28EF50BA">
-          <v:rect id="_x0000_i1050" style="width:0;height:1.5pt" o:hralign="center" o:hrstd="t" o:hr="t" fillcolor="#a0a0a0" stroked="f"/>
-        </w:pict>
-      </w:r>
     </w:p>
     <w:p>
       <w:pPr>
@@ -5606,33 +4716,12 @@
           <w:szCs w:val="24"/>
           <w:lang w:eastAsia="en-IN"/>
         </w:rPr>
+        <w:lastRenderedPageBreak/>
         <w:t>Around Advice</w:t>
       </w:r>
     </w:p>
     <w:p>
       <w:pPr>
-        <w:spacing w:after="0" w:line="240" w:lineRule="auto"/>
-        <w:rPr>
-          <w:rFonts w:ascii="Times New Roman" w:eastAsia="Times New Roman" w:hAnsi="Times New Roman" w:cs="Times New Roman"/>
-          <w:sz w:val="24"/>
-          <w:szCs w:val="24"/>
-          <w:lang w:eastAsia="en-IN"/>
-        </w:rPr>
-      </w:pPr>
-      <w:r>
-        <w:rPr>
-          <w:rFonts w:ascii="Times New Roman" w:eastAsia="Times New Roman" w:hAnsi="Times New Roman" w:cs="Times New Roman"/>
-          <w:sz w:val="24"/>
-          <w:szCs w:val="24"/>
-          <w:lang w:eastAsia="en-IN"/>
-        </w:rPr>
-        <w:pict w14:anchorId="7FF8B0C1">
-          <v:rect id="_x0000_i1051" style="width:0;height:1.5pt" o:hralign="center" o:hrstd="t" o:hr="t" fillcolor="#a0a0a0" stroked="f"/>
-        </w:pict>
-      </w:r>
-    </w:p>
-    <w:p>
-      <w:pPr>
         <w:spacing w:before="100" w:beforeAutospacing="1" w:after="100" w:afterAutospacing="1" w:line="240" w:lineRule="auto"/>
         <w:outlineLvl w:val="2"/>
         <w:rPr>
@@ -5678,28 +4767,6 @@
     </w:p>
     <w:p>
       <w:pPr>
-        <w:spacing w:after="0" w:line="240" w:lineRule="auto"/>
-        <w:rPr>
-          <w:rFonts w:ascii="Times New Roman" w:eastAsia="Times New Roman" w:hAnsi="Times New Roman" w:cs="Times New Roman"/>
-          <w:sz w:val="24"/>
-          <w:szCs w:val="24"/>
-          <w:lang w:eastAsia="en-IN"/>
-        </w:rPr>
-      </w:pPr>
-      <w:r>
-        <w:rPr>
-          <w:rFonts w:ascii="Times New Roman" w:eastAsia="Times New Roman" w:hAnsi="Times New Roman" w:cs="Times New Roman"/>
-          <w:sz w:val="24"/>
-          <w:szCs w:val="24"/>
-          <w:lang w:eastAsia="en-IN"/>
-        </w:rPr>
-        <w:pict w14:anchorId="02A1DD5E">
-          <v:rect id="_x0000_i1052" style="width:0;height:1.5pt" o:hralign="center" o:hrstd="t" o:hr="t" fillcolor="#a0a0a0" stroked="f"/>
-        </w:pict>
-      </w:r>
-    </w:p>
-    <w:p>
-      <w:pPr>
         <w:spacing w:before="100" w:beforeAutospacing="1" w:after="100" w:afterAutospacing="1" w:line="240" w:lineRule="auto"/>
         <w:outlineLvl w:val="2"/>
         <w:rPr>
@@ -5740,49 +4807,7 @@
           <w:szCs w:val="24"/>
           <w:lang w:eastAsia="en-IN"/>
         </w:rPr>
-        <w:t xml:space="preserve">Aspect is a class in spring AOP that contains advices and </w:t>
-      </w:r>
-      <w:proofErr w:type="spellStart"/>
-      <w:r>
-        <w:rPr>
-          <w:rFonts w:ascii="Times New Roman" w:eastAsia="Times New Roman" w:hAnsi="Times New Roman" w:cs="Times New Roman"/>
-          <w:sz w:val="24"/>
-          <w:szCs w:val="24"/>
-          <w:lang w:eastAsia="en-IN"/>
-        </w:rPr>
-        <w:t>joinpoints</w:t>
-      </w:r>
-      <w:proofErr w:type="spellEnd"/>
-      <w:r>
-        <w:rPr>
-          <w:rFonts w:ascii="Times New Roman" w:eastAsia="Times New Roman" w:hAnsi="Times New Roman" w:cs="Times New Roman"/>
-          <w:sz w:val="24"/>
-          <w:szCs w:val="24"/>
-          <w:lang w:eastAsia="en-IN"/>
-        </w:rPr>
-        <w:t>.</w:t>
-      </w:r>
-    </w:p>
-    <w:p>
-      <w:pPr>
-        <w:spacing w:after="0" w:line="240" w:lineRule="auto"/>
-        <w:rPr>
-          <w:rFonts w:ascii="Times New Roman" w:eastAsia="Times New Roman" w:hAnsi="Times New Roman" w:cs="Times New Roman"/>
-          <w:sz w:val="24"/>
-          <w:szCs w:val="24"/>
-          <w:lang w:eastAsia="en-IN"/>
-        </w:rPr>
-      </w:pPr>
-      <w:r>
-        <w:rPr>
-          <w:rFonts w:ascii="Times New Roman" w:eastAsia="Times New Roman" w:hAnsi="Times New Roman" w:cs="Times New Roman"/>
-          <w:sz w:val="24"/>
-          <w:szCs w:val="24"/>
-          <w:lang w:eastAsia="en-IN"/>
-        </w:rPr>
-        <w:pict w14:anchorId="16B61F5D">
-          <v:rect id="_x0000_i1053" style="width:0;height:1.5pt" o:hralign="center" o:hrstd="t" o:hr="t" fillcolor="#a0a0a0" stroked="f"/>
-        </w:pict>
+        <w:t>Aspect is a class in spring AOP that contains advices and joinpoints.</w:t>
       </w:r>
     </w:p>
     <w:p>
@@ -5832,28 +4857,6 @@
     </w:p>
     <w:p>
       <w:pPr>
-        <w:spacing w:after="0" w:line="240" w:lineRule="auto"/>
-        <w:rPr>
-          <w:rFonts w:ascii="Times New Roman" w:eastAsia="Times New Roman" w:hAnsi="Times New Roman" w:cs="Times New Roman"/>
-          <w:sz w:val="24"/>
-          <w:szCs w:val="24"/>
-          <w:lang w:eastAsia="en-IN"/>
-        </w:rPr>
-      </w:pPr>
-      <w:r>
-        <w:rPr>
-          <w:rFonts w:ascii="Times New Roman" w:eastAsia="Times New Roman" w:hAnsi="Times New Roman" w:cs="Times New Roman"/>
-          <w:sz w:val="24"/>
-          <w:szCs w:val="24"/>
-          <w:lang w:eastAsia="en-IN"/>
-        </w:rPr>
-        <w:pict w14:anchorId="63DDFFD0">
-          <v:rect id="_x0000_i1054" style="width:0;height:1.5pt" o:hralign="center" o:hrstd="t" o:hr="t" fillcolor="#a0a0a0" stroked="f"/>
-        </w:pict>
-      </w:r>
-    </w:p>
-    <w:p>
-      <w:pPr>
         <w:spacing w:before="100" w:beforeAutospacing="1" w:after="100" w:afterAutospacing="1" w:line="240" w:lineRule="auto"/>
         <w:outlineLvl w:val="2"/>
         <w:rPr>
@@ -5899,28 +4902,6 @@
     </w:p>
     <w:p>
       <w:pPr>
-        <w:spacing w:after="0" w:line="240" w:lineRule="auto"/>
-        <w:rPr>
-          <w:rFonts w:ascii="Times New Roman" w:eastAsia="Times New Roman" w:hAnsi="Times New Roman" w:cs="Times New Roman"/>
-          <w:sz w:val="24"/>
-          <w:szCs w:val="24"/>
-          <w:lang w:eastAsia="en-IN"/>
-        </w:rPr>
-      </w:pPr>
-      <w:r>
-        <w:rPr>
-          <w:rFonts w:ascii="Times New Roman" w:eastAsia="Times New Roman" w:hAnsi="Times New Roman" w:cs="Times New Roman"/>
-          <w:sz w:val="24"/>
-          <w:szCs w:val="24"/>
-          <w:lang w:eastAsia="en-IN"/>
-        </w:rPr>
-        <w:pict w14:anchorId="56ABB4EA">
-          <v:rect id="_x0000_i1055" style="width:0;height:1.5pt" o:hralign="center" o:hrstd="t" o:hr="t" fillcolor="#a0a0a0" stroked="f"/>
-        </w:pict>
-      </w:r>
-    </w:p>
-    <w:p>
-      <w:pPr>
         <w:spacing w:before="100" w:beforeAutospacing="1" w:after="100" w:afterAutospacing="1" w:line="240" w:lineRule="auto"/>
         <w:outlineLvl w:val="2"/>
         <w:rPr>
@@ -5966,28 +4947,6 @@
     </w:p>
     <w:p>
       <w:pPr>
-        <w:spacing w:after="0" w:line="240" w:lineRule="auto"/>
-        <w:rPr>
-          <w:rFonts w:ascii="Times New Roman" w:eastAsia="Times New Roman" w:hAnsi="Times New Roman" w:cs="Times New Roman"/>
-          <w:sz w:val="24"/>
-          <w:szCs w:val="24"/>
-          <w:lang w:eastAsia="en-IN"/>
-        </w:rPr>
-      </w:pPr>
-      <w:r>
-        <w:rPr>
-          <w:rFonts w:ascii="Times New Roman" w:eastAsia="Times New Roman" w:hAnsi="Times New Roman" w:cs="Times New Roman"/>
-          <w:sz w:val="24"/>
-          <w:szCs w:val="24"/>
-          <w:lang w:eastAsia="en-IN"/>
-        </w:rPr>
-        <w:pict w14:anchorId="1448537F">
-          <v:rect id="_x0000_i1056" style="width:0;height:1.5pt" o:hralign="center" o:hrstd="t" o:hr="t" fillcolor="#a0a0a0" stroked="f"/>
-        </w:pict>
-      </w:r>
-    </w:p>
-    <w:p>
-      <w:pPr>
         <w:spacing w:before="100" w:beforeAutospacing="1" w:after="100" w:afterAutospacing="1" w:line="240" w:lineRule="auto"/>
         <w:outlineLvl w:val="2"/>
         <w:rPr>
@@ -6028,34 +4987,11 @@
           <w:szCs w:val="24"/>
           <w:lang w:eastAsia="en-IN"/>
         </w:rPr>
-        <w:lastRenderedPageBreak/>
         <w:t>Weaving is a process of linking aspect with other application.</w:t>
       </w:r>
     </w:p>
     <w:p>
       <w:pPr>
-        <w:spacing w:after="0" w:line="240" w:lineRule="auto"/>
-        <w:rPr>
-          <w:rFonts w:ascii="Times New Roman" w:eastAsia="Times New Roman" w:hAnsi="Times New Roman" w:cs="Times New Roman"/>
-          <w:sz w:val="24"/>
-          <w:szCs w:val="24"/>
-          <w:lang w:eastAsia="en-IN"/>
-        </w:rPr>
-      </w:pPr>
-      <w:r>
-        <w:rPr>
-          <w:rFonts w:ascii="Times New Roman" w:eastAsia="Times New Roman" w:hAnsi="Times New Roman" w:cs="Times New Roman"/>
-          <w:sz w:val="24"/>
-          <w:szCs w:val="24"/>
-          <w:lang w:eastAsia="en-IN"/>
-        </w:rPr>
-        <w:pict w14:anchorId="35B7E47D">
-          <v:rect id="_x0000_i1057" style="width:0;height:1.5pt" o:hralign="center" o:hrstd="t" o:hr="t" fillcolor="#a0a0a0" stroked="f"/>
-        </w:pict>
-      </w:r>
-    </w:p>
-    <w:p>
-      <w:pPr>
         <w:spacing w:before="100" w:beforeAutospacing="1" w:after="100" w:afterAutospacing="1" w:line="240" w:lineRule="auto"/>
         <w:outlineLvl w:val="2"/>
         <w:rPr>
@@ -6097,28 +5033,6 @@
           <w:lang w:eastAsia="en-IN"/>
         </w:rPr>
         <w:t>No, spring framework performs weaving at runtime.</w:t>
-      </w:r>
-    </w:p>
-    <w:p>
-      <w:pPr>
-        <w:spacing w:after="0" w:line="240" w:lineRule="auto"/>
-        <w:rPr>
-          <w:rFonts w:ascii="Times New Roman" w:eastAsia="Times New Roman" w:hAnsi="Times New Roman" w:cs="Times New Roman"/>
-          <w:sz w:val="24"/>
-          <w:szCs w:val="24"/>
-          <w:lang w:eastAsia="en-IN"/>
-        </w:rPr>
-      </w:pPr>
-      <w:r>
-        <w:rPr>
-          <w:rFonts w:ascii="Times New Roman" w:eastAsia="Times New Roman" w:hAnsi="Times New Roman" w:cs="Times New Roman"/>
-          <w:sz w:val="24"/>
-          <w:szCs w:val="24"/>
-          <w:lang w:eastAsia="en-IN"/>
-        </w:rPr>
-        <w:pict w14:anchorId="6AC54F79">
-          <v:rect id="_x0000_i1058" style="width:0;height:1.5pt" o:hralign="center" o:hrstd="t" o:hr="t" fillcolor="#a0a0a0" stroked="f"/>
-        </w:pict>
       </w:r>
     </w:p>
     <w:p>
@@ -6248,28 +5162,6 @@
           <w:lang w:eastAsia="en-IN"/>
         </w:rPr>
       </w:pPr>
-      <w:r>
-        <w:rPr>
-          <w:rFonts w:ascii="Times New Roman" w:eastAsia="Times New Roman" w:hAnsi="Times New Roman" w:cs="Times New Roman"/>
-          <w:sz w:val="24"/>
-          <w:szCs w:val="24"/>
-          <w:lang w:eastAsia="en-IN"/>
-        </w:rPr>
-        <w:pict w14:anchorId="2E86BA69">
-          <v:rect id="_x0000_i1173" style="width:0;height:1.5pt" o:hralign="center" o:hrstd="t" o:hr="t" fillcolor="#a0a0a0" stroked="f"/>
-        </w:pict>
-      </w:r>
-    </w:p>
-    <w:p>
-      <w:pPr>
-        <w:spacing w:after="0" w:line="240" w:lineRule="auto"/>
-        <w:rPr>
-          <w:rFonts w:ascii="Times New Roman" w:eastAsia="Times New Roman" w:hAnsi="Times New Roman" w:cs="Times New Roman"/>
-          <w:sz w:val="24"/>
-          <w:szCs w:val="24"/>
-          <w:lang w:eastAsia="en-IN"/>
-        </w:rPr>
-      </w:pPr>
     </w:p>
     <w:p>
       <w:pPr>
@@ -6315,7 +5207,6 @@
         </w:rPr>
         <w:t xml:space="preserve">The </w:t>
       </w:r>
-      <w:proofErr w:type="spellStart"/>
       <w:r>
         <w:rPr>
           <w:rFonts w:ascii="Times New Roman" w:eastAsia="Times New Roman" w:hAnsi="Times New Roman" w:cs="Times New Roman"/>
@@ -6327,7 +5218,6 @@
         </w:rPr>
         <w:t>DispatcherServlet</w:t>
       </w:r>
-      <w:proofErr w:type="spellEnd"/>
       <w:r>
         <w:rPr>
           <w:rFonts w:ascii="Times New Roman" w:eastAsia="Times New Roman" w:hAnsi="Times New Roman" w:cs="Times New Roman"/>
@@ -6337,18 +5227,6 @@
         </w:rPr>
         <w:t xml:space="preserve"> class works as the front controller in Spring MVC.</w:t>
       </w:r>
-    </w:p>
-    <w:p>
-      <w:pPr>
-        <w:spacing w:after="0" w:line="240" w:lineRule="auto"/>
-        <w:rPr>
-          <w:rFonts w:ascii="Times New Roman" w:eastAsia="Times New Roman" w:hAnsi="Times New Roman" w:cs="Times New Roman"/>
-          <w:sz w:val="24"/>
-          <w:szCs w:val="24"/>
-          <w:lang w:eastAsia="en-IN"/>
-        </w:rPr>
-      </w:pPr>
-      <w:hyperlink r:id="rId19" w:tgtFrame="_blank" w:history="1"/>
       <w:r>
         <w:rPr>
           <w:rFonts w:ascii="Times New Roman" w:eastAsia="Times New Roman" w:hAnsi="Times New Roman" w:cs="Times New Roman"/>
@@ -6361,28 +5239,6 @@
     </w:p>
     <w:p>
       <w:pPr>
-        <w:spacing w:after="0" w:line="240" w:lineRule="auto"/>
-        <w:rPr>
-          <w:rFonts w:ascii="Times New Roman" w:eastAsia="Times New Roman" w:hAnsi="Times New Roman" w:cs="Times New Roman"/>
-          <w:sz w:val="24"/>
-          <w:szCs w:val="24"/>
-          <w:lang w:eastAsia="en-IN"/>
-        </w:rPr>
-      </w:pPr>
-      <w:r>
-        <w:rPr>
-          <w:rFonts w:ascii="Times New Roman" w:eastAsia="Times New Roman" w:hAnsi="Times New Roman" w:cs="Times New Roman"/>
-          <w:sz w:val="24"/>
-          <w:szCs w:val="24"/>
-          <w:lang w:eastAsia="en-IN"/>
-        </w:rPr>
-        <w:pict w14:anchorId="777C43D6">
-          <v:rect id="_x0000_i1061" style="width:0;height:1.5pt" o:hralign="center" o:hrstd="t" o:hr="t" fillcolor="#a0a0a0" stroked="f"/>
-        </w:pict>
-      </w:r>
-    </w:p>
-    <w:p>
-      <w:pPr>
         <w:spacing w:before="100" w:beforeAutospacing="1" w:after="100" w:afterAutospacing="1" w:line="240" w:lineRule="auto"/>
         <w:outlineLvl w:val="2"/>
         <w:rPr>
@@ -6448,28 +5304,6 @@
     </w:p>
     <w:p>
       <w:pPr>
-        <w:spacing w:after="0" w:line="240" w:lineRule="auto"/>
-        <w:rPr>
-          <w:rFonts w:ascii="Times New Roman" w:eastAsia="Times New Roman" w:hAnsi="Times New Roman" w:cs="Times New Roman"/>
-          <w:sz w:val="24"/>
-          <w:szCs w:val="24"/>
-          <w:lang w:eastAsia="en-IN"/>
-        </w:rPr>
-      </w:pPr>
-      <w:r>
-        <w:rPr>
-          <w:rFonts w:ascii="Times New Roman" w:eastAsia="Times New Roman" w:hAnsi="Times New Roman" w:cs="Times New Roman"/>
-          <w:sz w:val="24"/>
-          <w:szCs w:val="24"/>
-          <w:lang w:eastAsia="en-IN"/>
-        </w:rPr>
-        <w:pict w14:anchorId="754368CB">
-          <v:rect id="_x0000_i1062" style="width:0;height:1.5pt" o:hralign="center" o:hrstd="t" o:hr="t" fillcolor="#a0a0a0" stroked="f"/>
-        </w:pict>
-      </w:r>
-    </w:p>
-    <w:p>
-      <w:pPr>
         <w:spacing w:before="100" w:beforeAutospacing="1" w:after="100" w:afterAutospacing="1" w:line="240" w:lineRule="auto"/>
         <w:outlineLvl w:val="2"/>
         <w:rPr>
@@ -6490,6 +5324,7 @@
           <w:szCs w:val="24"/>
           <w:lang w:eastAsia="en-IN"/>
         </w:rPr>
+        <w:lastRenderedPageBreak/>
         <w:t>35) What does @RequestMapping annotation?</w:t>
       </w:r>
     </w:p>
@@ -6535,24 +5370,64 @@
     </w:p>
     <w:p>
       <w:pPr>
-        <w:spacing w:after="0" w:line="240" w:lineRule="auto"/>
-        <w:rPr>
-          <w:rFonts w:ascii="Times New Roman" w:eastAsia="Times New Roman" w:hAnsi="Times New Roman" w:cs="Times New Roman"/>
-          <w:sz w:val="24"/>
-          <w:szCs w:val="24"/>
-          <w:lang w:eastAsia="en-IN"/>
-        </w:rPr>
-      </w:pPr>
-      <w:r>
-        <w:rPr>
-          <w:rFonts w:ascii="Times New Roman" w:eastAsia="Times New Roman" w:hAnsi="Times New Roman" w:cs="Times New Roman"/>
-          <w:sz w:val="24"/>
-          <w:szCs w:val="24"/>
-          <w:lang w:eastAsia="en-IN"/>
-        </w:rPr>
-        <w:pict w14:anchorId="36182976">
-          <v:rect id="_x0000_i1063" style="width:0;height:1.5pt" o:hralign="center" o:hrstd="t" o:hr="t" fillcolor="#a0a0a0" stroked="f"/>
-        </w:pict>
+        <w:spacing w:before="100" w:beforeAutospacing="1" w:after="100" w:afterAutospacing="1" w:line="240" w:lineRule="auto"/>
+        <w:rPr>
+          <w:rFonts w:ascii="Times New Roman" w:eastAsia="Times New Roman" w:hAnsi="Times New Roman" w:cs="Times New Roman"/>
+          <w:sz w:val="24"/>
+          <w:szCs w:val="24"/>
+          <w:lang w:eastAsia="en-IN"/>
+        </w:rPr>
+      </w:pPr>
+      <w:r>
+        <w:rPr>
+          <w:rFonts w:ascii="Times New Roman" w:eastAsia="Times New Roman" w:hAnsi="Times New Roman" w:cs="Times New Roman"/>
+          <w:b/>
+          <w:bCs/>
+          <w:sz w:val="24"/>
+          <w:szCs w:val="24"/>
+          <w:lang w:eastAsia="en-IN"/>
+        </w:rPr>
+        <w:t>36) What does the ViewResolver class?</w:t>
+      </w:r>
+    </w:p>
+    <w:p>
+      <w:pPr>
+        <w:spacing w:before="100" w:beforeAutospacing="1" w:after="100" w:afterAutospacing="1" w:line="240" w:lineRule="auto"/>
+        <w:rPr>
+          <w:rFonts w:ascii="Times New Roman" w:eastAsia="Times New Roman" w:hAnsi="Times New Roman" w:cs="Times New Roman"/>
+          <w:sz w:val="24"/>
+          <w:szCs w:val="24"/>
+          <w:lang w:eastAsia="en-IN"/>
+        </w:rPr>
+      </w:pPr>
+      <w:r>
+        <w:rPr>
+          <w:rFonts w:ascii="Times New Roman" w:eastAsia="Times New Roman" w:hAnsi="Times New Roman" w:cs="Times New Roman"/>
+          <w:sz w:val="24"/>
+          <w:szCs w:val="24"/>
+          <w:lang w:eastAsia="en-IN"/>
+        </w:rPr>
+        <w:t xml:space="preserve">The </w:t>
+      </w:r>
+      <w:r>
+        <w:rPr>
+          <w:rFonts w:ascii="Times New Roman" w:eastAsia="Times New Roman" w:hAnsi="Times New Roman" w:cs="Times New Roman"/>
+          <w:b/>
+          <w:bCs/>
+          <w:sz w:val="24"/>
+          <w:szCs w:val="24"/>
+          <w:lang w:eastAsia="en-IN"/>
+        </w:rPr>
+        <w:t>View Resolver</w:t>
+      </w:r>
+      <w:r>
+        <w:rPr>
+          <w:rFonts w:ascii="Times New Roman" w:eastAsia="Times New Roman" w:hAnsi="Times New Roman" w:cs="Times New Roman"/>
+          <w:sz w:val="24"/>
+          <w:szCs w:val="24"/>
+          <w:lang w:eastAsia="en-IN"/>
+        </w:rPr>
+        <w:t xml:space="preserve"> class resolves the view component to be invoked for the request. It defines prefix and suffix properties to resolve the view component.</w:t>
       </w:r>
     </w:p>
     <w:p>
@@ -6577,31 +5452,7 @@
           <w:szCs w:val="24"/>
           <w:lang w:eastAsia="en-IN"/>
         </w:rPr>
-        <w:t xml:space="preserve">36) What does the </w:t>
-      </w:r>
-      <w:proofErr w:type="spellStart"/>
-      <w:r>
-        <w:rPr>
-          <w:rFonts w:ascii="Times New Roman" w:eastAsia="Times New Roman" w:hAnsi="Times New Roman" w:cs="Times New Roman"/>
-          <w:b/>
-          <w:bCs/>
-          <w:sz w:val="24"/>
-          <w:szCs w:val="24"/>
-          <w:lang w:eastAsia="en-IN"/>
-        </w:rPr>
-        <w:t>ViewResolver</w:t>
-      </w:r>
-      <w:proofErr w:type="spellEnd"/>
-      <w:r>
-        <w:rPr>
-          <w:rFonts w:ascii="Times New Roman" w:eastAsia="Times New Roman" w:hAnsi="Times New Roman" w:cs="Times New Roman"/>
-          <w:b/>
-          <w:bCs/>
-          <w:sz w:val="24"/>
-          <w:szCs w:val="24"/>
-          <w:lang w:eastAsia="en-IN"/>
-        </w:rPr>
-        <w:t xml:space="preserve"> class?</w:t>
+        <w:t>37) Which ViewResolver class is widely used?</w:t>
       </w:r>
     </w:p>
     <w:p>
@@ -6632,146 +5483,7 @@
           <w:szCs w:val="24"/>
           <w:lang w:eastAsia="en-IN"/>
         </w:rPr>
-        <w:t>View Resolver</w:t>
-      </w:r>
-      <w:r>
-        <w:rPr>
-          <w:rFonts w:ascii="Times New Roman" w:eastAsia="Times New Roman" w:hAnsi="Times New Roman" w:cs="Times New Roman"/>
-          <w:sz w:val="24"/>
-          <w:szCs w:val="24"/>
-          <w:lang w:eastAsia="en-IN"/>
-        </w:rPr>
-        <w:t xml:space="preserve"> class resolves the view component to be invoked for the request. It defines prefix and suffix properties to resolve the view component.</w:t>
-      </w:r>
-    </w:p>
-    <w:p>
-      <w:pPr>
-        <w:spacing w:after="0" w:line="240" w:lineRule="auto"/>
-        <w:rPr>
-          <w:rFonts w:ascii="Times New Roman" w:eastAsia="Times New Roman" w:hAnsi="Times New Roman" w:cs="Times New Roman"/>
-          <w:sz w:val="24"/>
-          <w:szCs w:val="24"/>
-          <w:lang w:eastAsia="en-IN"/>
-        </w:rPr>
-      </w:pPr>
-      <w:r>
-        <w:rPr>
-          <w:rFonts w:ascii="Times New Roman" w:eastAsia="Times New Roman" w:hAnsi="Times New Roman" w:cs="Times New Roman"/>
-          <w:sz w:val="24"/>
-          <w:szCs w:val="24"/>
-          <w:lang w:eastAsia="en-IN"/>
-        </w:rPr>
-        <w:pict w14:anchorId="57FB5521">
-          <v:rect id="_x0000_i1064" style="width:0;height:1.5pt" o:hralign="center" o:hrstd="t" o:hr="t" fillcolor="#a0a0a0" stroked="f"/>
-        </w:pict>
-      </w:r>
-    </w:p>
-    <w:p>
-      <w:pPr>
-        <w:spacing w:before="100" w:beforeAutospacing="1" w:after="100" w:afterAutospacing="1" w:line="240" w:lineRule="auto"/>
-        <w:outlineLvl w:val="2"/>
-        <w:rPr>
-          <w:rFonts w:ascii="Times New Roman" w:eastAsia="Times New Roman" w:hAnsi="Times New Roman" w:cs="Times New Roman"/>
-          <w:b/>
-          <w:bCs/>
-          <w:sz w:val="24"/>
-          <w:szCs w:val="24"/>
-          <w:lang w:eastAsia="en-IN"/>
-        </w:rPr>
-      </w:pPr>
-    </w:p>
-    <w:p>
-      <w:pPr>
-        <w:spacing w:before="100" w:beforeAutospacing="1" w:after="100" w:afterAutospacing="1" w:line="240" w:lineRule="auto"/>
-        <w:outlineLvl w:val="2"/>
-        <w:rPr>
-          <w:rFonts w:ascii="Times New Roman" w:eastAsia="Times New Roman" w:hAnsi="Times New Roman" w:cs="Times New Roman"/>
-          <w:b/>
-          <w:bCs/>
-          <w:sz w:val="24"/>
-          <w:szCs w:val="24"/>
-          <w:lang w:eastAsia="en-IN"/>
-        </w:rPr>
-      </w:pPr>
-      <w:r>
-        <w:rPr>
-          <w:rFonts w:ascii="Times New Roman" w:eastAsia="Times New Roman" w:hAnsi="Times New Roman" w:cs="Times New Roman"/>
-          <w:b/>
-          <w:bCs/>
-          <w:sz w:val="24"/>
-          <w:szCs w:val="24"/>
-          <w:lang w:eastAsia="en-IN"/>
-        </w:rPr>
-        <w:lastRenderedPageBreak/>
-        <w:t xml:space="preserve">37) Which </w:t>
-      </w:r>
-      <w:proofErr w:type="spellStart"/>
-      <w:r>
-        <w:rPr>
-          <w:rFonts w:ascii="Times New Roman" w:eastAsia="Times New Roman" w:hAnsi="Times New Roman" w:cs="Times New Roman"/>
-          <w:b/>
-          <w:bCs/>
-          <w:sz w:val="24"/>
-          <w:szCs w:val="24"/>
-          <w:lang w:eastAsia="en-IN"/>
-        </w:rPr>
-        <w:t>ViewResolver</w:t>
-      </w:r>
-      <w:proofErr w:type="spellEnd"/>
-      <w:r>
-        <w:rPr>
-          <w:rFonts w:ascii="Times New Roman" w:eastAsia="Times New Roman" w:hAnsi="Times New Roman" w:cs="Times New Roman"/>
-          <w:b/>
-          <w:bCs/>
-          <w:sz w:val="24"/>
-          <w:szCs w:val="24"/>
-          <w:lang w:eastAsia="en-IN"/>
-        </w:rPr>
-        <w:t xml:space="preserve"> class is widely used?</w:t>
-      </w:r>
-    </w:p>
-    <w:p>
-      <w:pPr>
-        <w:spacing w:before="100" w:beforeAutospacing="1" w:after="100" w:afterAutospacing="1" w:line="240" w:lineRule="auto"/>
-        <w:rPr>
-          <w:rFonts w:ascii="Times New Roman" w:eastAsia="Times New Roman" w:hAnsi="Times New Roman" w:cs="Times New Roman"/>
-          <w:sz w:val="24"/>
-          <w:szCs w:val="24"/>
-          <w:lang w:eastAsia="en-IN"/>
-        </w:rPr>
-      </w:pPr>
-      <w:r>
-        <w:rPr>
-          <w:rFonts w:ascii="Times New Roman" w:eastAsia="Times New Roman" w:hAnsi="Times New Roman" w:cs="Times New Roman"/>
-          <w:sz w:val="24"/>
-          <w:szCs w:val="24"/>
-          <w:lang w:eastAsia="en-IN"/>
-        </w:rPr>
-        <w:t xml:space="preserve">The </w:t>
-      </w:r>
-      <w:proofErr w:type="gramStart"/>
-      <w:r>
-        <w:rPr>
-          <w:rFonts w:ascii="Times New Roman" w:eastAsia="Times New Roman" w:hAnsi="Times New Roman" w:cs="Times New Roman"/>
-          <w:b/>
-          <w:bCs/>
-          <w:sz w:val="24"/>
-          <w:szCs w:val="24"/>
-          <w:lang w:eastAsia="en-IN"/>
-        </w:rPr>
-        <w:t>org.springframework.web.servlet</w:t>
-      </w:r>
-      <w:proofErr w:type="gramEnd"/>
-      <w:r>
-        <w:rPr>
-          <w:rFonts w:ascii="Times New Roman" w:eastAsia="Times New Roman" w:hAnsi="Times New Roman" w:cs="Times New Roman"/>
-          <w:b/>
-          <w:bCs/>
-          <w:sz w:val="24"/>
-          <w:szCs w:val="24"/>
-          <w:lang w:eastAsia="en-IN"/>
-        </w:rPr>
-        <w:t>.view.InternalResourceViewResolver</w:t>
+        <w:t>org.springframework.web.servlet.view.InternalResourceViewResolver</w:t>
       </w:r>
       <w:r>
         <w:rPr>
@@ -6785,34 +5497,9 @@
     </w:p>
     <w:p>
       <w:pPr>
-        <w:spacing w:after="0" w:line="240" w:lineRule="auto"/>
-        <w:rPr>
-          <w:rFonts w:ascii="Times New Roman" w:eastAsia="Times New Roman" w:hAnsi="Times New Roman" w:cs="Times New Roman"/>
-          <w:sz w:val="24"/>
-          <w:szCs w:val="24"/>
-          <w:lang w:eastAsia="en-IN"/>
-        </w:rPr>
-      </w:pPr>
-      <w:r>
-        <w:rPr>
-          <w:rFonts w:ascii="Times New Roman" w:eastAsia="Times New Roman" w:hAnsi="Times New Roman" w:cs="Times New Roman"/>
-          <w:sz w:val="24"/>
-          <w:szCs w:val="24"/>
-          <w:lang w:eastAsia="en-IN"/>
-        </w:rPr>
-        <w:pict w14:anchorId="5FFDB4D8">
-          <v:rect id="_x0000_i1065" style="width:0;height:1.5pt" o:hralign="center" o:hrstd="t" o:hr="t" fillcolor="#a0a0a0" stroked="f"/>
-        </w:pict>
-      </w:r>
-    </w:p>
-    <w:p>
-      <w:pPr>
-        <w:spacing w:before="100" w:beforeAutospacing="1" w:after="100" w:afterAutospacing="1" w:line="240" w:lineRule="auto"/>
-        <w:outlineLvl w:val="2"/>
-        <w:rPr>
-          <w:rFonts w:ascii="Times New Roman" w:eastAsia="Times New Roman" w:hAnsi="Times New Roman" w:cs="Times New Roman"/>
-          <w:b/>
-          <w:bCs/>
+        <w:spacing w:before="100" w:beforeAutospacing="1" w:after="100" w:afterAutospacing="1" w:line="240" w:lineRule="auto"/>
+        <w:rPr>
+          <w:rFonts w:ascii="Times New Roman" w:eastAsia="Times New Roman" w:hAnsi="Times New Roman" w:cs="Times New Roman"/>
           <w:sz w:val="24"/>
           <w:szCs w:val="24"/>
           <w:lang w:eastAsia="en-IN"/>

--- a/Concepts of Subjects/Java EE/Spring.docx
+++ b/Concepts of Subjects/Java EE/Spring.docx
@@ -5,80 +5,8 @@
     <w:p>
       <w:pPr>
         <w:spacing w:before="100" w:beforeAutospacing="1" w:after="100" w:afterAutospacing="1" w:line="240" w:lineRule="auto"/>
-        <w:outlineLvl w:val="0"/>
-        <w:rPr>
-          <w:rFonts w:ascii="Times New Roman" w:eastAsia="Times New Roman" w:hAnsi="Times New Roman" w:cs="Times New Roman"/>
-          <w:b/>
-          <w:bCs/>
-          <w:kern w:val="36"/>
-          <w:sz w:val="24"/>
-          <w:szCs w:val="24"/>
-          <w:lang w:eastAsia="en-IN"/>
-        </w:rPr>
-      </w:pPr>
-      <w:r>
-        <w:rPr>
-          <w:rFonts w:ascii="Times New Roman" w:eastAsia="Times New Roman" w:hAnsi="Times New Roman" w:cs="Times New Roman"/>
-          <w:b/>
-          <w:bCs/>
-          <w:kern w:val="36"/>
-          <w:sz w:val="24"/>
-          <w:szCs w:val="24"/>
-          <w:lang w:eastAsia="en-IN"/>
-        </w:rPr>
-        <w:t>Spring Interview Questions</w:t>
-      </w:r>
-    </w:p>
-    <w:p>
-      <w:pPr>
-        <w:spacing w:before="100" w:beforeAutospacing="1" w:after="100" w:afterAutospacing="1" w:line="240" w:lineRule="auto"/>
-        <w:rPr>
-          <w:rFonts w:ascii="Times New Roman" w:eastAsia="Times New Roman" w:hAnsi="Times New Roman" w:cs="Times New Roman"/>
-          <w:sz w:val="24"/>
-          <w:szCs w:val="24"/>
-          <w:lang w:eastAsia="en-IN"/>
-        </w:rPr>
-      </w:pPr>
-      <w:r>
-        <w:rPr>
-          <w:rFonts w:ascii="Times New Roman" w:eastAsia="Times New Roman" w:hAnsi="Times New Roman" w:cs="Times New Roman"/>
-          <w:sz w:val="24"/>
-          <w:szCs w:val="24"/>
-          <w:lang w:eastAsia="en-IN"/>
-        </w:rPr>
-        <w:t>Spring interview questions and answers are frequently asked because it is now widely used framework to develop enterprise application in java. There are given a list of top 40 frequently asked spring interview questions.</w:t>
-      </w:r>
-    </w:p>
-    <w:p>
-      <w:pPr>
-        <w:spacing w:after="0" w:line="240" w:lineRule="auto"/>
-        <w:rPr>
-          <w:rFonts w:ascii="Times New Roman" w:eastAsia="Times New Roman" w:hAnsi="Times New Roman" w:cs="Times New Roman"/>
-          <w:sz w:val="24"/>
-          <w:szCs w:val="24"/>
-          <w:lang w:eastAsia="en-IN"/>
-        </w:rPr>
-      </w:pPr>
-      <w:r>
-        <w:rPr>
-          <w:rFonts w:ascii="Times New Roman" w:eastAsia="Times New Roman" w:hAnsi="Times New Roman" w:cs="Times New Roman"/>
-          <w:sz w:val="24"/>
-          <w:szCs w:val="24"/>
-          <w:lang w:eastAsia="en-IN"/>
-        </w:rPr>
-        <w:pict w14:anchorId="1CDB1B36">
-          <v:rect id="_x0000_i1025" style="width:0;height:1.5pt" o:hralign="center" o:hrstd="t" o:hr="t" fillcolor="#a0a0a0" stroked="f"/>
-        </w:pict>
-      </w:r>
-    </w:p>
-    <w:p>
-      <w:pPr>
-        <w:spacing w:before="100" w:beforeAutospacing="1" w:after="100" w:afterAutospacing="1" w:line="240" w:lineRule="auto"/>
-        <w:outlineLvl w:val="2"/>
-        <w:rPr>
-          <w:rFonts w:ascii="Times New Roman" w:eastAsia="Times New Roman" w:hAnsi="Times New Roman" w:cs="Times New Roman"/>
-          <w:b/>
-          <w:bCs/>
+        <w:rPr>
+          <w:rFonts w:ascii="Times New Roman" w:eastAsia="Times New Roman" w:hAnsi="Times New Roman" w:cs="Times New Roman"/>
           <w:sz w:val="24"/>
           <w:szCs w:val="24"/>
           <w:lang w:eastAsia="en-IN"/>
@@ -118,34 +46,9 @@
     </w:p>
     <w:p>
       <w:pPr>
-        <w:spacing w:after="0" w:line="240" w:lineRule="auto"/>
-        <w:rPr>
-          <w:rFonts w:ascii="Times New Roman" w:eastAsia="Times New Roman" w:hAnsi="Times New Roman" w:cs="Times New Roman"/>
-          <w:sz w:val="24"/>
-          <w:szCs w:val="24"/>
-          <w:lang w:eastAsia="en-IN"/>
-        </w:rPr>
-      </w:pPr>
-      <w:r>
-        <w:rPr>
-          <w:rFonts w:ascii="Times New Roman" w:eastAsia="Times New Roman" w:hAnsi="Times New Roman" w:cs="Times New Roman"/>
-          <w:sz w:val="24"/>
-          <w:szCs w:val="24"/>
-          <w:lang w:eastAsia="en-IN"/>
-        </w:rPr>
-        <w:pict w14:anchorId="1CAFA290">
-          <v:rect id="_x0000_i1026" style="width:0;height:1.5pt" o:hralign="center" o:hrstd="t" o:hr="t" fillcolor="#a0a0a0" stroked="f"/>
-        </w:pict>
-      </w:r>
-    </w:p>
-    <w:p>
-      <w:pPr>
-        <w:spacing w:before="100" w:beforeAutospacing="1" w:after="100" w:afterAutospacing="1" w:line="240" w:lineRule="auto"/>
-        <w:outlineLvl w:val="2"/>
-        <w:rPr>
-          <w:rFonts w:ascii="Times New Roman" w:eastAsia="Times New Roman" w:hAnsi="Times New Roman" w:cs="Times New Roman"/>
-          <w:b/>
-          <w:bCs/>
+        <w:spacing w:before="100" w:beforeAutospacing="1" w:after="100" w:afterAutospacing="1" w:line="240" w:lineRule="auto"/>
+        <w:rPr>
+          <w:rFonts w:ascii="Times New Roman" w:eastAsia="Times New Roman" w:hAnsi="Times New Roman" w:cs="Times New Roman"/>
           <w:sz w:val="24"/>
           <w:szCs w:val="24"/>
           <w:lang w:eastAsia="en-IN"/>
@@ -316,6 +219,8 @@
         <w:spacing w:before="100" w:beforeAutospacing="1" w:after="100" w:afterAutospacing="1" w:line="240" w:lineRule="auto"/>
         <w:rPr>
           <w:rFonts w:ascii="Times New Roman" w:eastAsia="Times New Roman" w:hAnsi="Times New Roman" w:cs="Times New Roman"/>
+          <w:b/>
+          <w:bCs/>
           <w:sz w:val="24"/>
           <w:szCs w:val="24"/>
           <w:lang w:eastAsia="en-IN"/>
@@ -333,60 +238,19 @@
     </w:p>
     <w:p>
       <w:pPr>
-        <w:spacing w:after="0" w:line="240" w:lineRule="auto"/>
-        <w:rPr>
-          <w:rFonts w:ascii="Times New Roman" w:eastAsia="Times New Roman" w:hAnsi="Times New Roman" w:cs="Times New Roman"/>
-          <w:sz w:val="24"/>
-          <w:szCs w:val="24"/>
-          <w:lang w:eastAsia="en-IN"/>
-        </w:rPr>
-      </w:pPr>
-      <w:hyperlink r:id="rId5" w:tgtFrame="_blank" w:history="1"/>
-      <w:r>
-        <w:rPr>
-          <w:rFonts w:ascii="Times New Roman" w:eastAsia="Times New Roman" w:hAnsi="Times New Roman" w:cs="Times New Roman"/>
-          <w:sz w:val="24"/>
-          <w:szCs w:val="24"/>
-          <w:lang w:eastAsia="en-IN"/>
-        </w:rPr>
+        <w:spacing w:before="100" w:beforeAutospacing="1" w:after="100" w:afterAutospacing="1" w:line="240" w:lineRule="auto"/>
+        <w:rPr>
+          <w:rFonts w:ascii="Times New Roman" w:eastAsia="Times New Roman" w:hAnsi="Times New Roman" w:cs="Times New Roman"/>
+          <w:b/>
+          <w:bCs/>
+          <w:sz w:val="24"/>
+          <w:szCs w:val="24"/>
+          <w:lang w:eastAsia="en-IN"/>
+        </w:rPr>
+      </w:pPr>
+      <w:r>
         <w:t xml:space="preserve"> </w:t>
       </w:r>
-    </w:p>
-    <w:p>
-      <w:pPr>
-        <w:spacing w:after="0" w:line="240" w:lineRule="auto"/>
-        <w:rPr>
-          <w:rFonts w:ascii="Times New Roman" w:eastAsia="Times New Roman" w:hAnsi="Times New Roman" w:cs="Times New Roman"/>
-          <w:sz w:val="24"/>
-          <w:szCs w:val="24"/>
-          <w:lang w:eastAsia="en-IN"/>
-        </w:rPr>
-      </w:pPr>
-      <w:r>
-        <w:rPr>
-          <w:rFonts w:ascii="Times New Roman" w:eastAsia="Times New Roman" w:hAnsi="Times New Roman" w:cs="Times New Roman"/>
-          <w:sz w:val="24"/>
-          <w:szCs w:val="24"/>
-          <w:lang w:eastAsia="en-IN"/>
-        </w:rPr>
-        <w:pict w14:anchorId="18FC2DC8">
-          <v:rect id="_x0000_i1027" style="width:0;height:1.5pt" o:hralign="center" o:hrstd="t" o:hr="t" fillcolor="#a0a0a0" stroked="f"/>
-        </w:pict>
-      </w:r>
-    </w:p>
-    <w:p>
-      <w:pPr>
-        <w:spacing w:before="100" w:beforeAutospacing="1" w:after="100" w:afterAutospacing="1" w:line="240" w:lineRule="auto"/>
-        <w:outlineLvl w:val="2"/>
-        <w:rPr>
-          <w:rFonts w:ascii="Times New Roman" w:eastAsia="Times New Roman" w:hAnsi="Times New Roman" w:cs="Times New Roman"/>
-          <w:b/>
-          <w:bCs/>
-          <w:sz w:val="24"/>
-          <w:szCs w:val="24"/>
-          <w:lang w:eastAsia="en-IN"/>
-        </w:rPr>
-      </w:pPr>
       <w:r>
         <w:rPr>
           <w:rFonts w:ascii="Times New Roman" w:eastAsia="Times New Roman" w:hAnsi="Times New Roman" w:cs="Times New Roman"/>
@@ -529,52 +393,7 @@
           <w:lang w:eastAsia="en-IN"/>
         </w:rPr>
       </w:pPr>
-      <w:hyperlink r:id="rId6" w:tgtFrame="_blank" w:history="1"/>
-      <w:r>
-        <w:rPr>
-          <w:rFonts w:ascii="Times New Roman" w:eastAsia="Times New Roman" w:hAnsi="Times New Roman" w:cs="Times New Roman"/>
-          <w:sz w:val="24"/>
-          <w:szCs w:val="24"/>
-          <w:lang w:eastAsia="en-IN"/>
-        </w:rPr>
-        <w:t xml:space="preserve"> </w:t>
-      </w:r>
-    </w:p>
-    <w:p>
-      <w:pPr>
-        <w:spacing w:after="0" w:line="240" w:lineRule="auto"/>
-        <w:rPr>
-          <w:rFonts w:ascii="Times New Roman" w:eastAsia="Times New Roman" w:hAnsi="Times New Roman" w:cs="Times New Roman"/>
-          <w:sz w:val="24"/>
-          <w:szCs w:val="24"/>
-          <w:lang w:eastAsia="en-IN"/>
-        </w:rPr>
-      </w:pPr>
-      <w:r>
-        <w:rPr>
-          <w:rFonts w:ascii="Times New Roman" w:eastAsia="Times New Roman" w:hAnsi="Times New Roman" w:cs="Times New Roman"/>
-          <w:sz w:val="24"/>
-          <w:szCs w:val="24"/>
-          <w:lang w:eastAsia="en-IN"/>
-        </w:rPr>
-        <w:pict w14:anchorId="1D74FF5D">
-          <v:rect id="_x0000_i1028" style="width:0;height:1.5pt" o:hralign="center" o:hrstd="t" o:hr="t" fillcolor="#a0a0a0" stroked="f"/>
-        </w:pict>
-      </w:r>
-    </w:p>
-    <w:p>
-      <w:pPr>
-        <w:spacing w:before="100" w:beforeAutospacing="1" w:after="100" w:afterAutospacing="1" w:line="240" w:lineRule="auto"/>
-        <w:outlineLvl w:val="2"/>
-        <w:rPr>
-          <w:rFonts w:ascii="Times New Roman" w:eastAsia="Times New Roman" w:hAnsi="Times New Roman" w:cs="Times New Roman"/>
-          <w:b/>
-          <w:bCs/>
-          <w:sz w:val="24"/>
-          <w:szCs w:val="24"/>
-          <w:lang w:eastAsia="en-IN"/>
-        </w:rPr>
-      </w:pPr>
+      <w:hyperlink r:id="rId5" w:tgtFrame="_blank" w:history="1"/>
       <w:r>
         <w:rPr>
           <w:rFonts w:ascii="Times New Roman" w:eastAsia="Times New Roman" w:hAnsi="Times New Roman" w:cs="Times New Roman"/>
@@ -626,28 +445,6 @@
         </w:rPr>
         <w:t>Let's write a code without following IOC and DI.</w:t>
       </w:r>
-    </w:p>
-    <w:p>
-      <w:pPr>
-        <w:spacing w:before="100" w:beforeAutospacing="1" w:after="100" w:afterAutospacing="1" w:line="240" w:lineRule="auto"/>
-        <w:rPr>
-          <w:rFonts w:ascii="Times New Roman" w:eastAsia="Times New Roman" w:hAnsi="Times New Roman" w:cs="Times New Roman"/>
-          <w:sz w:val="24"/>
-          <w:szCs w:val="24"/>
-          <w:lang w:eastAsia="en-IN"/>
-        </w:rPr>
-      </w:pPr>
-    </w:p>
-    <w:p>
-      <w:pPr>
-        <w:spacing w:before="100" w:beforeAutospacing="1" w:after="100" w:afterAutospacing="1" w:line="240" w:lineRule="auto"/>
-        <w:rPr>
-          <w:rFonts w:ascii="Times New Roman" w:eastAsia="Times New Roman" w:hAnsi="Times New Roman" w:cs="Times New Roman"/>
-          <w:sz w:val="24"/>
-          <w:szCs w:val="24"/>
-          <w:lang w:eastAsia="en-IN"/>
-        </w:rPr>
-      </w:pPr>
     </w:p>
     <w:p>
       <w:pPr>
@@ -667,8 +464,27 @@
           <w:szCs w:val="24"/>
           <w:lang w:eastAsia="en-IN"/>
         </w:rPr>
-        <w:lastRenderedPageBreak/>
-        <w:t>public class Employee{  </w:t>
+        <w:t>public class </w:t>
+      </w:r>
+      <w:proofErr w:type="gramStart"/>
+      <w:r>
+        <w:rPr>
+          <w:rFonts w:ascii="Times New Roman" w:eastAsia="Times New Roman" w:hAnsi="Times New Roman" w:cs="Times New Roman"/>
+          <w:sz w:val="24"/>
+          <w:szCs w:val="24"/>
+          <w:lang w:eastAsia="en-IN"/>
+        </w:rPr>
+        <w:t>Employee{</w:t>
+      </w:r>
+      <w:proofErr w:type="gramEnd"/>
+      <w:r>
+        <w:rPr>
+          <w:rFonts w:ascii="Times New Roman" w:eastAsia="Times New Roman" w:hAnsi="Times New Roman" w:cs="Times New Roman"/>
+          <w:sz w:val="24"/>
+          <w:szCs w:val="24"/>
+          <w:lang w:eastAsia="en-IN"/>
+        </w:rPr>
+        <w:t>  </w:t>
       </w:r>
     </w:p>
     <w:p>
@@ -689,7 +505,27 @@
           <w:szCs w:val="24"/>
           <w:lang w:eastAsia="en-IN"/>
         </w:rPr>
-        <w:t>Address address;  </w:t>
+        <w:t>Address </w:t>
+      </w:r>
+      <w:proofErr w:type="spellStart"/>
+      <w:r>
+        <w:rPr>
+          <w:rFonts w:ascii="Times New Roman" w:eastAsia="Times New Roman" w:hAnsi="Times New Roman" w:cs="Times New Roman"/>
+          <w:sz w:val="24"/>
+          <w:szCs w:val="24"/>
+          <w:lang w:eastAsia="en-IN"/>
+        </w:rPr>
+        <w:t>address</w:t>
+      </w:r>
+      <w:proofErr w:type="spellEnd"/>
+      <w:r>
+        <w:rPr>
+          <w:rFonts w:ascii="Times New Roman" w:eastAsia="Times New Roman" w:hAnsi="Times New Roman" w:cs="Times New Roman"/>
+          <w:sz w:val="24"/>
+          <w:szCs w:val="24"/>
+          <w:lang w:eastAsia="en-IN"/>
+        </w:rPr>
+        <w:t>;  </w:t>
       </w:r>
     </w:p>
     <w:p>
@@ -703,14 +539,25 @@
           <w:lang w:eastAsia="en-IN"/>
         </w:rPr>
       </w:pPr>
-      <w:r>
-        <w:rPr>
-          <w:rFonts w:ascii="Times New Roman" w:eastAsia="Times New Roman" w:hAnsi="Times New Roman" w:cs="Times New Roman"/>
-          <w:sz w:val="24"/>
-          <w:szCs w:val="24"/>
-          <w:lang w:eastAsia="en-IN"/>
-        </w:rPr>
-        <w:t>Employee(){  </w:t>
+      <w:proofErr w:type="gramStart"/>
+      <w:r>
+        <w:rPr>
+          <w:rFonts w:ascii="Times New Roman" w:eastAsia="Times New Roman" w:hAnsi="Times New Roman" w:cs="Times New Roman"/>
+          <w:sz w:val="24"/>
+          <w:szCs w:val="24"/>
+          <w:lang w:eastAsia="en-IN"/>
+        </w:rPr>
+        <w:t>Employee(</w:t>
+      </w:r>
+      <w:proofErr w:type="gramEnd"/>
+      <w:r>
+        <w:rPr>
+          <w:rFonts w:ascii="Times New Roman" w:eastAsia="Times New Roman" w:hAnsi="Times New Roman" w:cs="Times New Roman"/>
+          <w:sz w:val="24"/>
+          <w:szCs w:val="24"/>
+          <w:lang w:eastAsia="en-IN"/>
+        </w:rPr>
+        <w:t>){  </w:t>
       </w:r>
     </w:p>
     <w:p>
@@ -731,7 +578,27 @@
           <w:szCs w:val="24"/>
           <w:lang w:eastAsia="en-IN"/>
         </w:rPr>
-        <w:t>address=new Address();//creating instance  </w:t>
+        <w:t>address=new </w:t>
+      </w:r>
+      <w:proofErr w:type="gramStart"/>
+      <w:r>
+        <w:rPr>
+          <w:rFonts w:ascii="Times New Roman" w:eastAsia="Times New Roman" w:hAnsi="Times New Roman" w:cs="Times New Roman"/>
+          <w:sz w:val="24"/>
+          <w:szCs w:val="24"/>
+          <w:lang w:eastAsia="en-IN"/>
+        </w:rPr>
+        <w:t>Address(</w:t>
+      </w:r>
+      <w:proofErr w:type="gramEnd"/>
+      <w:r>
+        <w:rPr>
+          <w:rFonts w:ascii="Times New Roman" w:eastAsia="Times New Roman" w:hAnsi="Times New Roman" w:cs="Times New Roman"/>
+          <w:sz w:val="24"/>
+          <w:szCs w:val="24"/>
+          <w:lang w:eastAsia="en-IN"/>
+        </w:rPr>
+        <w:t>);//creating instance  </w:t>
       </w:r>
     </w:p>
     <w:p>
@@ -834,7 +701,27 @@
           <w:szCs w:val="24"/>
           <w:lang w:eastAsia="en-IN"/>
         </w:rPr>
-        <w:t>public class Employee{  </w:t>
+        <w:t>public class </w:t>
+      </w:r>
+      <w:proofErr w:type="gramStart"/>
+      <w:r>
+        <w:rPr>
+          <w:rFonts w:ascii="Times New Roman" w:eastAsia="Times New Roman" w:hAnsi="Times New Roman" w:cs="Times New Roman"/>
+          <w:sz w:val="24"/>
+          <w:szCs w:val="24"/>
+          <w:lang w:eastAsia="en-IN"/>
+        </w:rPr>
+        <w:t>Employee{</w:t>
+      </w:r>
+      <w:proofErr w:type="gramEnd"/>
+      <w:r>
+        <w:rPr>
+          <w:rFonts w:ascii="Times New Roman" w:eastAsia="Times New Roman" w:hAnsi="Times New Roman" w:cs="Times New Roman"/>
+          <w:sz w:val="24"/>
+          <w:szCs w:val="24"/>
+          <w:lang w:eastAsia="en-IN"/>
+        </w:rPr>
+        <w:t>  </w:t>
       </w:r>
     </w:p>
     <w:p>
@@ -855,7 +742,27 @@
           <w:szCs w:val="24"/>
           <w:lang w:eastAsia="en-IN"/>
         </w:rPr>
-        <w:t>Address address;  </w:t>
+        <w:t>Address </w:t>
+      </w:r>
+      <w:proofErr w:type="spellStart"/>
+      <w:r>
+        <w:rPr>
+          <w:rFonts w:ascii="Times New Roman" w:eastAsia="Times New Roman" w:hAnsi="Times New Roman" w:cs="Times New Roman"/>
+          <w:sz w:val="24"/>
+          <w:szCs w:val="24"/>
+          <w:lang w:eastAsia="en-IN"/>
+        </w:rPr>
+        <w:t>address</w:t>
+      </w:r>
+      <w:proofErr w:type="spellEnd"/>
+      <w:r>
+        <w:rPr>
+          <w:rFonts w:ascii="Times New Roman" w:eastAsia="Times New Roman" w:hAnsi="Times New Roman" w:cs="Times New Roman"/>
+          <w:sz w:val="24"/>
+          <w:szCs w:val="24"/>
+          <w:lang w:eastAsia="en-IN"/>
+        </w:rPr>
+        <w:t>;  </w:t>
       </w:r>
     </w:p>
     <w:p>
@@ -869,14 +776,25 @@
           <w:lang w:eastAsia="en-IN"/>
         </w:rPr>
       </w:pPr>
-      <w:r>
-        <w:rPr>
-          <w:rFonts w:ascii="Times New Roman" w:eastAsia="Times New Roman" w:hAnsi="Times New Roman" w:cs="Times New Roman"/>
-          <w:sz w:val="24"/>
-          <w:szCs w:val="24"/>
-          <w:lang w:eastAsia="en-IN"/>
-        </w:rPr>
-        <w:t>Employee(Address address){  </w:t>
+      <w:proofErr w:type="gramStart"/>
+      <w:r>
+        <w:rPr>
+          <w:rFonts w:ascii="Times New Roman" w:eastAsia="Times New Roman" w:hAnsi="Times New Roman" w:cs="Times New Roman"/>
+          <w:sz w:val="24"/>
+          <w:szCs w:val="24"/>
+          <w:lang w:eastAsia="en-IN"/>
+        </w:rPr>
+        <w:t>Employee(</w:t>
+      </w:r>
+      <w:proofErr w:type="gramEnd"/>
+      <w:r>
+        <w:rPr>
+          <w:rFonts w:ascii="Times New Roman" w:eastAsia="Times New Roman" w:hAnsi="Times New Roman" w:cs="Times New Roman"/>
+          <w:sz w:val="24"/>
+          <w:szCs w:val="24"/>
+          <w:lang w:eastAsia="en-IN"/>
+        </w:rPr>
+        <w:t>Address address){  </w:t>
       </w:r>
     </w:p>
     <w:p>
@@ -890,14 +808,27 @@
           <w:lang w:eastAsia="en-IN"/>
         </w:rPr>
       </w:pPr>
-      <w:r>
-        <w:rPr>
-          <w:rFonts w:ascii="Times New Roman" w:eastAsia="Times New Roman" w:hAnsi="Times New Roman" w:cs="Times New Roman"/>
-          <w:sz w:val="24"/>
-          <w:szCs w:val="24"/>
-          <w:lang w:eastAsia="en-IN"/>
-        </w:rPr>
-        <w:t>this.address=address;//not creating instance  </w:t>
+      <w:proofErr w:type="spellStart"/>
+      <w:proofErr w:type="gramStart"/>
+      <w:r>
+        <w:rPr>
+          <w:rFonts w:ascii="Times New Roman" w:eastAsia="Times New Roman" w:hAnsi="Times New Roman" w:cs="Times New Roman"/>
+          <w:sz w:val="24"/>
+          <w:szCs w:val="24"/>
+          <w:lang w:eastAsia="en-IN"/>
+        </w:rPr>
+        <w:t>this.address</w:t>
+      </w:r>
+      <w:proofErr w:type="spellEnd"/>
+      <w:proofErr w:type="gramEnd"/>
+      <w:r>
+        <w:rPr>
+          <w:rFonts w:ascii="Times New Roman" w:eastAsia="Times New Roman" w:hAnsi="Times New Roman" w:cs="Times New Roman"/>
+          <w:sz w:val="24"/>
+          <w:szCs w:val="24"/>
+          <w:lang w:eastAsia="en-IN"/>
+        </w:rPr>
+        <w:t>=address;//not creating instance  </w:t>
       </w:r>
     </w:p>
     <w:p>
@@ -964,28 +895,6 @@
     </w:p>
     <w:p>
       <w:pPr>
-        <w:spacing w:after="0" w:line="240" w:lineRule="auto"/>
-        <w:rPr>
-          <w:rFonts w:ascii="Times New Roman" w:eastAsia="Times New Roman" w:hAnsi="Times New Roman" w:cs="Times New Roman"/>
-          <w:sz w:val="24"/>
-          <w:szCs w:val="24"/>
-          <w:lang w:eastAsia="en-IN"/>
-        </w:rPr>
-      </w:pPr>
-      <w:r>
-        <w:rPr>
-          <w:rFonts w:ascii="Times New Roman" w:eastAsia="Times New Roman" w:hAnsi="Times New Roman" w:cs="Times New Roman"/>
-          <w:sz w:val="24"/>
-          <w:szCs w:val="24"/>
-          <w:lang w:eastAsia="en-IN"/>
-        </w:rPr>
-        <w:pict w14:anchorId="2C7564FC">
-          <v:rect id="_x0000_i1029" style="width:0;height:1.5pt" o:hralign="center" o:hrstd="t" o:hr="t" fillcolor="#a0a0a0" stroked="f"/>
-        </w:pict>
-      </w:r>
-    </w:p>
-    <w:p>
-      <w:pPr>
         <w:spacing w:before="100" w:beforeAutospacing="1" w:after="100" w:afterAutospacing="1" w:line="240" w:lineRule="auto"/>
         <w:outlineLvl w:val="2"/>
         <w:rPr>
@@ -1006,6 +915,7 @@
           <w:szCs w:val="24"/>
           <w:lang w:eastAsia="en-IN"/>
         </w:rPr>
+        <w:lastRenderedPageBreak/>
         <w:t>5) What is the role of IOC container in spring?</w:t>
       </w:r>
     </w:p>
@@ -1111,52 +1021,7 @@
           <w:lang w:eastAsia="en-IN"/>
         </w:rPr>
       </w:pPr>
-      <w:hyperlink r:id="rId7" w:tgtFrame="_blank" w:history="1"/>
-      <w:r>
-        <w:rPr>
-          <w:rFonts w:ascii="Times New Roman" w:eastAsia="Times New Roman" w:hAnsi="Times New Roman" w:cs="Times New Roman"/>
-          <w:sz w:val="24"/>
-          <w:szCs w:val="24"/>
-          <w:lang w:eastAsia="en-IN"/>
-        </w:rPr>
-        <w:t xml:space="preserve"> </w:t>
-      </w:r>
-    </w:p>
-    <w:p>
-      <w:pPr>
-        <w:spacing w:after="0" w:line="240" w:lineRule="auto"/>
-        <w:rPr>
-          <w:rFonts w:ascii="Times New Roman" w:eastAsia="Times New Roman" w:hAnsi="Times New Roman" w:cs="Times New Roman"/>
-          <w:sz w:val="24"/>
-          <w:szCs w:val="24"/>
-          <w:lang w:eastAsia="en-IN"/>
-        </w:rPr>
-      </w:pPr>
-      <w:r>
-        <w:rPr>
-          <w:rFonts w:ascii="Times New Roman" w:eastAsia="Times New Roman" w:hAnsi="Times New Roman" w:cs="Times New Roman"/>
-          <w:sz w:val="24"/>
-          <w:szCs w:val="24"/>
-          <w:lang w:eastAsia="en-IN"/>
-        </w:rPr>
-        <w:pict w14:anchorId="2EAFD4FD">
-          <v:rect id="_x0000_i1030" style="width:0;height:1.5pt" o:hralign="center" o:hrstd="t" o:hr="t" fillcolor="#a0a0a0" stroked="f"/>
-        </w:pict>
-      </w:r>
-    </w:p>
-    <w:p>
-      <w:pPr>
-        <w:spacing w:before="100" w:beforeAutospacing="1" w:after="100" w:afterAutospacing="1" w:line="240" w:lineRule="auto"/>
-        <w:outlineLvl w:val="2"/>
-        <w:rPr>
-          <w:rFonts w:ascii="Times New Roman" w:eastAsia="Times New Roman" w:hAnsi="Times New Roman" w:cs="Times New Roman"/>
-          <w:b/>
-          <w:bCs/>
-          <w:sz w:val="24"/>
-          <w:szCs w:val="24"/>
-          <w:lang w:eastAsia="en-IN"/>
-        </w:rPr>
-      </w:pPr>
+      <w:hyperlink r:id="rId6" w:tgtFrame="_blank" w:history="1"/>
       <w:r>
         <w:rPr>
           <w:rFonts w:ascii="Times New Roman" w:eastAsia="Times New Roman" w:hAnsi="Times New Roman" w:cs="Times New Roman"/>
@@ -1203,6 +1068,7 @@
           <w:lang w:eastAsia="en-IN"/>
         </w:rPr>
       </w:pPr>
+      <w:proofErr w:type="spellStart"/>
       <w:r>
         <w:rPr>
           <w:rFonts w:ascii="Times New Roman" w:eastAsia="Times New Roman" w:hAnsi="Times New Roman" w:cs="Times New Roman"/>
@@ -1212,6 +1078,7 @@
         </w:rPr>
         <w:t>BeanFactory</w:t>
       </w:r>
+      <w:proofErr w:type="spellEnd"/>
     </w:p>
     <w:p>
       <w:pPr>
@@ -1227,6 +1094,7 @@
           <w:lang w:eastAsia="en-IN"/>
         </w:rPr>
       </w:pPr>
+      <w:proofErr w:type="spellStart"/>
       <w:r>
         <w:rPr>
           <w:rFonts w:ascii="Times New Roman" w:eastAsia="Times New Roman" w:hAnsi="Times New Roman" w:cs="Times New Roman"/>
@@ -1236,6 +1104,7 @@
         </w:rPr>
         <w:t>ApplicationContext</w:t>
       </w:r>
+      <w:proofErr w:type="spellEnd"/>
     </w:p>
     <w:p>
       <w:pPr>
@@ -1247,82 +1116,96 @@
           <w:lang w:eastAsia="en-IN"/>
         </w:rPr>
       </w:pPr>
-      <w:hyperlink r:id="rId8" w:tgtFrame="_blank" w:history="1"/>
-      <w:r>
-        <w:rPr>
-          <w:rFonts w:ascii="Times New Roman" w:eastAsia="Times New Roman" w:hAnsi="Times New Roman" w:cs="Times New Roman"/>
-          <w:sz w:val="24"/>
-          <w:szCs w:val="24"/>
-          <w:lang w:eastAsia="en-IN"/>
-        </w:rPr>
-        <w:t xml:space="preserve"> </w:t>
-      </w:r>
-    </w:p>
-    <w:p>
-      <w:pPr>
-        <w:spacing w:after="0" w:line="240" w:lineRule="auto"/>
-        <w:rPr>
-          <w:rFonts w:ascii="Times New Roman" w:eastAsia="Times New Roman" w:hAnsi="Times New Roman" w:cs="Times New Roman"/>
-          <w:sz w:val="24"/>
-          <w:szCs w:val="24"/>
-          <w:lang w:eastAsia="en-IN"/>
-        </w:rPr>
-      </w:pPr>
-      <w:r>
-        <w:rPr>
-          <w:rFonts w:ascii="Times New Roman" w:eastAsia="Times New Roman" w:hAnsi="Times New Roman" w:cs="Times New Roman"/>
-          <w:sz w:val="24"/>
-          <w:szCs w:val="24"/>
-          <w:lang w:eastAsia="en-IN"/>
-        </w:rPr>
-        <w:pict w14:anchorId="2A8AC5A7">
-          <v:rect id="_x0000_i1031" style="width:0;height:1.5pt" o:hralign="center" o:hrstd="t" o:hr="t" fillcolor="#a0a0a0" stroked="f"/>
-        </w:pict>
-      </w:r>
-    </w:p>
-    <w:p>
-      <w:pPr>
-        <w:spacing w:before="100" w:beforeAutospacing="1" w:after="100" w:afterAutospacing="1" w:line="240" w:lineRule="auto"/>
-        <w:outlineLvl w:val="2"/>
-        <w:rPr>
-          <w:rFonts w:ascii="Times New Roman" w:eastAsia="Times New Roman" w:hAnsi="Times New Roman" w:cs="Times New Roman"/>
-          <w:b/>
-          <w:bCs/>
-          <w:sz w:val="24"/>
-          <w:szCs w:val="24"/>
-          <w:lang w:eastAsia="en-IN"/>
-        </w:rPr>
-      </w:pPr>
-      <w:r>
-        <w:rPr>
-          <w:rFonts w:ascii="Times New Roman" w:eastAsia="Times New Roman" w:hAnsi="Times New Roman" w:cs="Times New Roman"/>
-          <w:b/>
-          <w:bCs/>
-          <w:sz w:val="24"/>
-          <w:szCs w:val="24"/>
-          <w:lang w:eastAsia="en-IN"/>
-        </w:rPr>
-        <w:t>7) What is the difference between BeanFactory and ApplicationContext?</w:t>
-      </w:r>
-    </w:p>
-    <w:p>
-      <w:pPr>
-        <w:spacing w:before="100" w:beforeAutospacing="1" w:after="100" w:afterAutospacing="1" w:line="240" w:lineRule="auto"/>
-        <w:rPr>
-          <w:rFonts w:ascii="Times New Roman" w:eastAsia="Times New Roman" w:hAnsi="Times New Roman" w:cs="Times New Roman"/>
-          <w:sz w:val="24"/>
-          <w:szCs w:val="24"/>
-          <w:lang w:eastAsia="en-IN"/>
-        </w:rPr>
-      </w:pPr>
-      <w:r>
-        <w:rPr>
-          <w:rFonts w:ascii="Times New Roman" w:eastAsia="Times New Roman" w:hAnsi="Times New Roman" w:cs="Times New Roman"/>
-          <w:sz w:val="24"/>
-          <w:szCs w:val="24"/>
-          <w:lang w:eastAsia="en-IN"/>
-        </w:rPr>
-        <w:t xml:space="preserve">BeanFactory is the </w:t>
+      <w:hyperlink r:id="rId7" w:tgtFrame="_blank" w:history="1"/>
+      <w:r>
+        <w:rPr>
+          <w:rFonts w:ascii="Times New Roman" w:eastAsia="Times New Roman" w:hAnsi="Times New Roman" w:cs="Times New Roman"/>
+          <w:b/>
+          <w:bCs/>
+          <w:sz w:val="24"/>
+          <w:szCs w:val="24"/>
+          <w:lang w:eastAsia="en-IN"/>
+        </w:rPr>
+        <w:t xml:space="preserve">7) What is the difference between </w:t>
+      </w:r>
+      <w:proofErr w:type="spellStart"/>
+      <w:r>
+        <w:rPr>
+          <w:rFonts w:ascii="Times New Roman" w:eastAsia="Times New Roman" w:hAnsi="Times New Roman" w:cs="Times New Roman"/>
+          <w:b/>
+          <w:bCs/>
+          <w:sz w:val="24"/>
+          <w:szCs w:val="24"/>
+          <w:lang w:eastAsia="en-IN"/>
+        </w:rPr>
+        <w:t>BeanFactory</w:t>
+      </w:r>
+      <w:proofErr w:type="spellEnd"/>
+      <w:r>
+        <w:rPr>
+          <w:rFonts w:ascii="Times New Roman" w:eastAsia="Times New Roman" w:hAnsi="Times New Roman" w:cs="Times New Roman"/>
+          <w:b/>
+          <w:bCs/>
+          <w:sz w:val="24"/>
+          <w:szCs w:val="24"/>
+          <w:lang w:eastAsia="en-IN"/>
+        </w:rPr>
+        <w:t xml:space="preserve"> and </w:t>
+      </w:r>
+      <w:proofErr w:type="spellStart"/>
+      <w:r>
+        <w:rPr>
+          <w:rFonts w:ascii="Times New Roman" w:eastAsia="Times New Roman" w:hAnsi="Times New Roman" w:cs="Times New Roman"/>
+          <w:b/>
+          <w:bCs/>
+          <w:sz w:val="24"/>
+          <w:szCs w:val="24"/>
+          <w:lang w:eastAsia="en-IN"/>
+        </w:rPr>
+        <w:t>ApplicationContext</w:t>
+      </w:r>
+      <w:proofErr w:type="spellEnd"/>
+      <w:r>
+        <w:rPr>
+          <w:rFonts w:ascii="Times New Roman" w:eastAsia="Times New Roman" w:hAnsi="Times New Roman" w:cs="Times New Roman"/>
+          <w:b/>
+          <w:bCs/>
+          <w:sz w:val="24"/>
+          <w:szCs w:val="24"/>
+          <w:lang w:eastAsia="en-IN"/>
+        </w:rPr>
+        <w:t>?</w:t>
+      </w:r>
+    </w:p>
+    <w:p>
+      <w:pPr>
+        <w:spacing w:before="100" w:beforeAutospacing="1" w:after="100" w:afterAutospacing="1" w:line="240" w:lineRule="auto"/>
+        <w:rPr>
+          <w:rFonts w:ascii="Times New Roman" w:eastAsia="Times New Roman" w:hAnsi="Times New Roman" w:cs="Times New Roman"/>
+          <w:sz w:val="24"/>
+          <w:szCs w:val="24"/>
+          <w:lang w:eastAsia="en-IN"/>
+        </w:rPr>
+      </w:pPr>
+      <w:proofErr w:type="spellStart"/>
+      <w:r>
+        <w:rPr>
+          <w:rFonts w:ascii="Times New Roman" w:eastAsia="Times New Roman" w:hAnsi="Times New Roman" w:cs="Times New Roman"/>
+          <w:sz w:val="24"/>
+          <w:szCs w:val="24"/>
+          <w:lang w:eastAsia="en-IN"/>
+        </w:rPr>
+        <w:t>BeanFactory</w:t>
+      </w:r>
+      <w:proofErr w:type="spellEnd"/>
+      <w:r>
+        <w:rPr>
+          <w:rFonts w:ascii="Times New Roman" w:eastAsia="Times New Roman" w:hAnsi="Times New Roman" w:cs="Times New Roman"/>
+          <w:sz w:val="24"/>
+          <w:szCs w:val="24"/>
+          <w:lang w:eastAsia="en-IN"/>
+        </w:rPr>
+        <w:t xml:space="preserve"> is the </w:t>
       </w:r>
       <w:r>
         <w:rPr>
@@ -1342,7 +1225,27 @@
           <w:szCs w:val="24"/>
           <w:lang w:eastAsia="en-IN"/>
         </w:rPr>
-        <w:t xml:space="preserve"> whereas ApplicationContext is the </w:t>
+        <w:t xml:space="preserve"> whereas </w:t>
+      </w:r>
+      <w:proofErr w:type="spellStart"/>
+      <w:r>
+        <w:rPr>
+          <w:rFonts w:ascii="Times New Roman" w:eastAsia="Times New Roman" w:hAnsi="Times New Roman" w:cs="Times New Roman"/>
+          <w:sz w:val="24"/>
+          <w:szCs w:val="24"/>
+          <w:lang w:eastAsia="en-IN"/>
+        </w:rPr>
+        <w:t>ApplicationContext</w:t>
+      </w:r>
+      <w:proofErr w:type="spellEnd"/>
+      <w:r>
+        <w:rPr>
+          <w:rFonts w:ascii="Times New Roman" w:eastAsia="Times New Roman" w:hAnsi="Times New Roman" w:cs="Times New Roman"/>
+          <w:sz w:val="24"/>
+          <w:szCs w:val="24"/>
+          <w:lang w:eastAsia="en-IN"/>
+        </w:rPr>
+        <w:t xml:space="preserve"> is the </w:t>
       </w:r>
       <w:r>
         <w:rPr>
@@ -1362,17 +1265,87 @@
           <w:szCs w:val="24"/>
           <w:lang w:eastAsia="en-IN"/>
         </w:rPr>
-        <w:t xml:space="preserve">. ApplicationContext extends the BeanFactory interface. ApplicationContext provides more </w:t>
-      </w:r>
-      <w:r>
-        <w:rPr>
-          <w:rFonts w:ascii="Times New Roman" w:eastAsia="Times New Roman" w:hAnsi="Times New Roman" w:cs="Times New Roman"/>
-          <w:sz w:val="24"/>
-          <w:szCs w:val="24"/>
-          <w:lang w:eastAsia="en-IN"/>
-        </w:rPr>
-        <w:lastRenderedPageBreak/>
-        <w:t>facilities than BeanFactory such as integration with spring AOP, message resource handling for i18n etc.</w:t>
+        <w:t xml:space="preserve">. </w:t>
+      </w:r>
+      <w:proofErr w:type="spellStart"/>
+      <w:r>
+        <w:rPr>
+          <w:rFonts w:ascii="Times New Roman" w:eastAsia="Times New Roman" w:hAnsi="Times New Roman" w:cs="Times New Roman"/>
+          <w:sz w:val="24"/>
+          <w:szCs w:val="24"/>
+          <w:lang w:eastAsia="en-IN"/>
+        </w:rPr>
+        <w:t>ApplicationContext</w:t>
+      </w:r>
+      <w:proofErr w:type="spellEnd"/>
+      <w:r>
+        <w:rPr>
+          <w:rFonts w:ascii="Times New Roman" w:eastAsia="Times New Roman" w:hAnsi="Times New Roman" w:cs="Times New Roman"/>
+          <w:sz w:val="24"/>
+          <w:szCs w:val="24"/>
+          <w:lang w:eastAsia="en-IN"/>
+        </w:rPr>
+        <w:t xml:space="preserve"> extends the </w:t>
+      </w:r>
+      <w:proofErr w:type="spellStart"/>
+      <w:r>
+        <w:rPr>
+          <w:rFonts w:ascii="Times New Roman" w:eastAsia="Times New Roman" w:hAnsi="Times New Roman" w:cs="Times New Roman"/>
+          <w:sz w:val="24"/>
+          <w:szCs w:val="24"/>
+          <w:lang w:eastAsia="en-IN"/>
+        </w:rPr>
+        <w:t>BeanFactory</w:t>
+      </w:r>
+      <w:proofErr w:type="spellEnd"/>
+      <w:r>
+        <w:rPr>
+          <w:rFonts w:ascii="Times New Roman" w:eastAsia="Times New Roman" w:hAnsi="Times New Roman" w:cs="Times New Roman"/>
+          <w:sz w:val="24"/>
+          <w:szCs w:val="24"/>
+          <w:lang w:eastAsia="en-IN"/>
+        </w:rPr>
+        <w:t xml:space="preserve"> interface. </w:t>
+      </w:r>
+      <w:proofErr w:type="spellStart"/>
+      <w:r>
+        <w:rPr>
+          <w:rFonts w:ascii="Times New Roman" w:eastAsia="Times New Roman" w:hAnsi="Times New Roman" w:cs="Times New Roman"/>
+          <w:sz w:val="24"/>
+          <w:szCs w:val="24"/>
+          <w:lang w:eastAsia="en-IN"/>
+        </w:rPr>
+        <w:t>ApplicationContext</w:t>
+      </w:r>
+      <w:proofErr w:type="spellEnd"/>
+      <w:r>
+        <w:rPr>
+          <w:rFonts w:ascii="Times New Roman" w:eastAsia="Times New Roman" w:hAnsi="Times New Roman" w:cs="Times New Roman"/>
+          <w:sz w:val="24"/>
+          <w:szCs w:val="24"/>
+          <w:lang w:eastAsia="en-IN"/>
+        </w:rPr>
+        <w:t xml:space="preserve"> provides more facilities than </w:t>
+      </w:r>
+      <w:proofErr w:type="spellStart"/>
+      <w:r>
+        <w:rPr>
+          <w:rFonts w:ascii="Times New Roman" w:eastAsia="Times New Roman" w:hAnsi="Times New Roman" w:cs="Times New Roman"/>
+          <w:sz w:val="24"/>
+          <w:szCs w:val="24"/>
+          <w:lang w:eastAsia="en-IN"/>
+        </w:rPr>
+        <w:t>BeanFactory</w:t>
+      </w:r>
+      <w:proofErr w:type="spellEnd"/>
+      <w:r>
+        <w:rPr>
+          <w:rFonts w:ascii="Times New Roman" w:eastAsia="Times New Roman" w:hAnsi="Times New Roman" w:cs="Times New Roman"/>
+          <w:sz w:val="24"/>
+          <w:szCs w:val="24"/>
+          <w:lang w:eastAsia="en-IN"/>
+        </w:rPr>
+        <w:t xml:space="preserve"> such as integration with spring AOP, message resource handling for i18n etc.</w:t>
       </w:r>
     </w:p>
     <w:p>
@@ -1689,6 +1662,7 @@
                 <w:lang w:eastAsia="en-IN"/>
               </w:rPr>
             </w:pPr>
+            <w:proofErr w:type="spellStart"/>
             <w:r>
               <w:rPr>
                 <w:rFonts w:ascii="Times New Roman" w:eastAsia="Times New Roman" w:hAnsi="Times New Roman" w:cs="Times New Roman"/>
@@ -1696,7 +1670,17 @@
                 <w:szCs w:val="24"/>
                 <w:lang w:eastAsia="en-IN"/>
               </w:rPr>
-              <w:t>Desn't override the setter property</w:t>
+              <w:t>Desn't</w:t>
+            </w:r>
+            <w:proofErr w:type="spellEnd"/>
+            <w:r>
+              <w:rPr>
+                <w:rFonts w:ascii="Times New Roman" w:eastAsia="Times New Roman" w:hAnsi="Times New Roman" w:cs="Times New Roman"/>
+                <w:sz w:val="24"/>
+                <w:szCs w:val="24"/>
+                <w:lang w:eastAsia="en-IN"/>
+              </w:rPr>
+              <w:t xml:space="preserve"> override the setter property</w:t>
             </w:r>
           </w:p>
         </w:tc>
@@ -1946,7 +1930,7 @@
           <w:lang w:eastAsia="en-IN"/>
         </w:rPr>
       </w:pPr>
-      <w:hyperlink r:id="rId9" w:tgtFrame="_blank" w:history="1"/>
+      <w:hyperlink r:id="rId8" w:tgtFrame="_blank" w:history="1"/>
       <w:r>
         <w:rPr>
           <w:rFonts w:ascii="Times New Roman" w:eastAsia="Times New Roman" w:hAnsi="Times New Roman" w:cs="Times New Roman"/>
@@ -1979,39 +1963,96 @@
           <w:szCs w:val="24"/>
           <w:lang w:eastAsia="en-IN"/>
         </w:rPr>
-        <w:t>9) What is autowiring in spring? What are the autowiring modes?</w:t>
-      </w:r>
-    </w:p>
-    <w:p>
-      <w:pPr>
-        <w:spacing w:before="100" w:beforeAutospacing="1" w:after="100" w:afterAutospacing="1" w:line="240" w:lineRule="auto"/>
-        <w:rPr>
-          <w:rFonts w:ascii="Times New Roman" w:eastAsia="Times New Roman" w:hAnsi="Times New Roman" w:cs="Times New Roman"/>
-          <w:sz w:val="24"/>
-          <w:szCs w:val="24"/>
-          <w:lang w:eastAsia="en-IN"/>
-        </w:rPr>
-      </w:pPr>
-      <w:r>
-        <w:rPr>
-          <w:rFonts w:ascii="Times New Roman" w:eastAsia="Times New Roman" w:hAnsi="Times New Roman" w:cs="Times New Roman"/>
-          <w:sz w:val="24"/>
-          <w:szCs w:val="24"/>
-          <w:lang w:eastAsia="en-IN"/>
-        </w:rPr>
-        <w:t>Autowiring enables the programmer to inject the bean automatically. We don't need to write explicit injection logic.</w:t>
-      </w:r>
-    </w:p>
-    <w:p>
-      <w:pPr>
-        <w:spacing w:before="100" w:beforeAutospacing="1" w:after="100" w:afterAutospacing="1" w:line="240" w:lineRule="auto"/>
-        <w:rPr>
-          <w:rFonts w:ascii="Times New Roman" w:eastAsia="Times New Roman" w:hAnsi="Times New Roman" w:cs="Times New Roman"/>
-          <w:sz w:val="24"/>
-          <w:szCs w:val="24"/>
-          <w:lang w:eastAsia="en-IN"/>
-        </w:rPr>
-      </w:pPr>
+        <w:t xml:space="preserve">9) What is </w:t>
+      </w:r>
+      <w:proofErr w:type="spellStart"/>
+      <w:r>
+        <w:rPr>
+          <w:rFonts w:ascii="Times New Roman" w:eastAsia="Times New Roman" w:hAnsi="Times New Roman" w:cs="Times New Roman"/>
+          <w:b/>
+          <w:bCs/>
+          <w:sz w:val="24"/>
+          <w:szCs w:val="24"/>
+          <w:lang w:eastAsia="en-IN"/>
+        </w:rPr>
+        <w:t>autowiring</w:t>
+      </w:r>
+      <w:proofErr w:type="spellEnd"/>
+      <w:r>
+        <w:rPr>
+          <w:rFonts w:ascii="Times New Roman" w:eastAsia="Times New Roman" w:hAnsi="Times New Roman" w:cs="Times New Roman"/>
+          <w:b/>
+          <w:bCs/>
+          <w:sz w:val="24"/>
+          <w:szCs w:val="24"/>
+          <w:lang w:eastAsia="en-IN"/>
+        </w:rPr>
+        <w:t xml:space="preserve"> in spring? What are the </w:t>
+      </w:r>
+      <w:proofErr w:type="spellStart"/>
+      <w:r>
+        <w:rPr>
+          <w:rFonts w:ascii="Times New Roman" w:eastAsia="Times New Roman" w:hAnsi="Times New Roman" w:cs="Times New Roman"/>
+          <w:b/>
+          <w:bCs/>
+          <w:sz w:val="24"/>
+          <w:szCs w:val="24"/>
+          <w:lang w:eastAsia="en-IN"/>
+        </w:rPr>
+        <w:t>autowiring</w:t>
+      </w:r>
+      <w:proofErr w:type="spellEnd"/>
+      <w:r>
+        <w:rPr>
+          <w:rFonts w:ascii="Times New Roman" w:eastAsia="Times New Roman" w:hAnsi="Times New Roman" w:cs="Times New Roman"/>
+          <w:b/>
+          <w:bCs/>
+          <w:sz w:val="24"/>
+          <w:szCs w:val="24"/>
+          <w:lang w:eastAsia="en-IN"/>
+        </w:rPr>
+        <w:t xml:space="preserve"> modes?</w:t>
+      </w:r>
+    </w:p>
+    <w:p>
+      <w:pPr>
+        <w:spacing w:before="100" w:beforeAutospacing="1" w:after="100" w:afterAutospacing="1" w:line="240" w:lineRule="auto"/>
+        <w:rPr>
+          <w:rFonts w:ascii="Times New Roman" w:eastAsia="Times New Roman" w:hAnsi="Times New Roman" w:cs="Times New Roman"/>
+          <w:sz w:val="24"/>
+          <w:szCs w:val="24"/>
+          <w:lang w:eastAsia="en-IN"/>
+        </w:rPr>
+      </w:pPr>
+      <w:proofErr w:type="spellStart"/>
+      <w:r>
+        <w:rPr>
+          <w:rFonts w:ascii="Times New Roman" w:eastAsia="Times New Roman" w:hAnsi="Times New Roman" w:cs="Times New Roman"/>
+          <w:sz w:val="24"/>
+          <w:szCs w:val="24"/>
+          <w:lang w:eastAsia="en-IN"/>
+        </w:rPr>
+        <w:t>Autowiring</w:t>
+      </w:r>
+      <w:proofErr w:type="spellEnd"/>
+      <w:r>
+        <w:rPr>
+          <w:rFonts w:ascii="Times New Roman" w:eastAsia="Times New Roman" w:hAnsi="Times New Roman" w:cs="Times New Roman"/>
+          <w:sz w:val="24"/>
+          <w:szCs w:val="24"/>
+          <w:lang w:eastAsia="en-IN"/>
+        </w:rPr>
+        <w:t xml:space="preserve"> enables the programmer to inject the bean automatically. We don't need to write explicit injection logic.</w:t>
+      </w:r>
+      <w:r>
+        <w:rPr>
+          <w:rFonts w:ascii="Times New Roman" w:eastAsia="Times New Roman" w:hAnsi="Times New Roman" w:cs="Times New Roman"/>
+          <w:sz w:val="24"/>
+          <w:szCs w:val="24"/>
+          <w:lang w:eastAsia="en-IN"/>
+        </w:rPr>
+        <w:t xml:space="preserve"> </w:t>
+      </w:r>
       <w:r>
         <w:rPr>
           <w:rFonts w:ascii="Times New Roman" w:eastAsia="Times New Roman" w:hAnsi="Times New Roman" w:cs="Times New Roman"/>
@@ -2039,27 +2080,67 @@
           <w:szCs w:val="24"/>
           <w:lang w:eastAsia="en-IN"/>
         </w:rPr>
-        <w:t>&lt;bean id="emp" class="com.javatpoint.Employee" autowire="byName" /&gt;  </w:t>
-      </w:r>
-    </w:p>
-    <w:p>
-      <w:pPr>
-        <w:spacing w:before="100" w:beforeAutospacing="1" w:after="100" w:afterAutospacing="1" w:line="240" w:lineRule="auto"/>
-        <w:rPr>
-          <w:rFonts w:ascii="Times New Roman" w:eastAsia="Times New Roman" w:hAnsi="Times New Roman" w:cs="Times New Roman"/>
-          <w:sz w:val="24"/>
-          <w:szCs w:val="24"/>
-          <w:lang w:eastAsia="en-IN"/>
-        </w:rPr>
-      </w:pPr>
-      <w:r>
-        <w:rPr>
-          <w:rFonts w:ascii="Times New Roman" w:eastAsia="Times New Roman" w:hAnsi="Times New Roman" w:cs="Times New Roman"/>
-          <w:sz w:val="24"/>
-          <w:szCs w:val="24"/>
-          <w:lang w:eastAsia="en-IN"/>
-        </w:rPr>
-        <w:t>The autowiring modes are given below:</w:t>
+        <w:t>&lt;bean id="emp" class="</w:t>
+      </w:r>
+      <w:proofErr w:type="gramStart"/>
+      <w:r>
+        <w:rPr>
+          <w:rFonts w:ascii="Times New Roman" w:eastAsia="Times New Roman" w:hAnsi="Times New Roman" w:cs="Times New Roman"/>
+          <w:sz w:val="24"/>
+          <w:szCs w:val="24"/>
+          <w:lang w:eastAsia="en-IN"/>
+        </w:rPr>
+        <w:t>com.javatpoint</w:t>
+      </w:r>
+      <w:proofErr w:type="gramEnd"/>
+      <w:r>
+        <w:rPr>
+          <w:rFonts w:ascii="Times New Roman" w:eastAsia="Times New Roman" w:hAnsi="Times New Roman" w:cs="Times New Roman"/>
+          <w:sz w:val="24"/>
+          <w:szCs w:val="24"/>
+          <w:lang w:eastAsia="en-IN"/>
+        </w:rPr>
+        <w:t>.Employee" autowire="byName" /&gt;  </w:t>
+      </w:r>
+    </w:p>
+    <w:p>
+      <w:pPr>
+        <w:spacing w:before="100" w:beforeAutospacing="1" w:after="100" w:afterAutospacing="1" w:line="240" w:lineRule="auto"/>
+        <w:rPr>
+          <w:rFonts w:ascii="Times New Roman" w:eastAsia="Times New Roman" w:hAnsi="Times New Roman" w:cs="Times New Roman"/>
+          <w:sz w:val="24"/>
+          <w:szCs w:val="24"/>
+          <w:lang w:eastAsia="en-IN"/>
+        </w:rPr>
+      </w:pPr>
+      <w:r>
+        <w:rPr>
+          <w:rFonts w:ascii="Times New Roman" w:eastAsia="Times New Roman" w:hAnsi="Times New Roman" w:cs="Times New Roman"/>
+          <w:sz w:val="24"/>
+          <w:szCs w:val="24"/>
+          <w:lang w:eastAsia="en-IN"/>
+        </w:rPr>
+        <w:t xml:space="preserve">The </w:t>
+      </w:r>
+      <w:proofErr w:type="spellStart"/>
+      <w:r>
+        <w:rPr>
+          <w:rFonts w:ascii="Times New Roman" w:eastAsia="Times New Roman" w:hAnsi="Times New Roman" w:cs="Times New Roman"/>
+          <w:sz w:val="24"/>
+          <w:szCs w:val="24"/>
+          <w:lang w:eastAsia="en-IN"/>
+        </w:rPr>
+        <w:t>autowiring</w:t>
+      </w:r>
+      <w:proofErr w:type="spellEnd"/>
+      <w:r>
+        <w:rPr>
+          <w:rFonts w:ascii="Times New Roman" w:eastAsia="Times New Roman" w:hAnsi="Times New Roman" w:cs="Times New Roman"/>
+          <w:sz w:val="24"/>
+          <w:szCs w:val="24"/>
+          <w:lang w:eastAsia="en-IN"/>
+        </w:rPr>
+        <w:t xml:space="preserve"> modes are given below:</w:t>
       </w:r>
     </w:p>
     <w:tbl>
@@ -2289,7 +2370,27 @@
                 <w:szCs w:val="24"/>
                 <w:lang w:eastAsia="en-IN"/>
               </w:rPr>
-              <w:t>this is the default mode, it means autowiring is not enabled.</w:t>
+              <w:t xml:space="preserve">this is the default mode, it means </w:t>
+            </w:r>
+            <w:proofErr w:type="spellStart"/>
+            <w:r>
+              <w:rPr>
+                <w:rFonts w:ascii="Times New Roman" w:eastAsia="Times New Roman" w:hAnsi="Times New Roman" w:cs="Times New Roman"/>
+                <w:sz w:val="24"/>
+                <w:szCs w:val="24"/>
+                <w:lang w:eastAsia="en-IN"/>
+              </w:rPr>
+              <w:t>autowiring</w:t>
+            </w:r>
+            <w:proofErr w:type="spellEnd"/>
+            <w:r>
+              <w:rPr>
+                <w:rFonts w:ascii="Times New Roman" w:eastAsia="Times New Roman" w:hAnsi="Times New Roman" w:cs="Times New Roman"/>
+                <w:sz w:val="24"/>
+                <w:szCs w:val="24"/>
+                <w:lang w:eastAsia="en-IN"/>
+              </w:rPr>
+              <w:t xml:space="preserve"> is not enabled.</w:t>
             </w:r>
           </w:p>
         </w:tc>
@@ -2351,6 +2452,7 @@
                 <w:lang w:eastAsia="en-IN"/>
               </w:rPr>
             </w:pPr>
+            <w:proofErr w:type="spellStart"/>
             <w:r>
               <w:rPr>
                 <w:rFonts w:ascii="Times New Roman" w:eastAsia="Times New Roman" w:hAnsi="Times New Roman" w:cs="Times New Roman"/>
@@ -2360,6 +2462,7 @@
               </w:rPr>
               <w:t>byName</w:t>
             </w:r>
+            <w:proofErr w:type="spellEnd"/>
           </w:p>
         </w:tc>
         <w:tc>
@@ -2453,6 +2556,7 @@
                 <w:lang w:eastAsia="en-IN"/>
               </w:rPr>
             </w:pPr>
+            <w:proofErr w:type="spellStart"/>
             <w:r>
               <w:rPr>
                 <w:rFonts w:ascii="Times New Roman" w:eastAsia="Times New Roman" w:hAnsi="Times New Roman" w:cs="Times New Roman"/>
@@ -2462,6 +2566,7 @@
               </w:rPr>
               <w:t>byType</w:t>
             </w:r>
+            <w:proofErr w:type="spellEnd"/>
           </w:p>
         </w:tc>
         <w:tc>
@@ -3240,6 +3345,7 @@
                 <w:lang w:eastAsia="en-IN"/>
               </w:rPr>
             </w:pPr>
+            <w:proofErr w:type="spellStart"/>
             <w:r>
               <w:rPr>
                 <w:rFonts w:ascii="Times New Roman" w:eastAsia="Times New Roman" w:hAnsi="Times New Roman" w:cs="Times New Roman"/>
@@ -3249,6 +3355,7 @@
               </w:rPr>
               <w:t>globalsession</w:t>
             </w:r>
+            <w:proofErr w:type="spellEnd"/>
           </w:p>
         </w:tc>
         <w:tc>
@@ -3517,7 +3624,31 @@
           <w:szCs w:val="24"/>
           <w:lang w:eastAsia="en-IN"/>
         </w:rPr>
-        <w:t>13) What are the advantages of JdbcTemplate in spring?</w:t>
+        <w:t xml:space="preserve">13) What are the advantages of </w:t>
+      </w:r>
+      <w:proofErr w:type="spellStart"/>
+      <w:r>
+        <w:rPr>
+          <w:rFonts w:ascii="Times New Roman" w:eastAsia="Times New Roman" w:hAnsi="Times New Roman" w:cs="Times New Roman"/>
+          <w:b/>
+          <w:bCs/>
+          <w:sz w:val="24"/>
+          <w:szCs w:val="24"/>
+          <w:lang w:eastAsia="en-IN"/>
+        </w:rPr>
+        <w:t>JdbcTemplate</w:t>
+      </w:r>
+      <w:proofErr w:type="spellEnd"/>
+      <w:r>
+        <w:rPr>
+          <w:rFonts w:ascii="Times New Roman" w:eastAsia="Times New Roman" w:hAnsi="Times New Roman" w:cs="Times New Roman"/>
+          <w:b/>
+          <w:bCs/>
+          <w:sz w:val="24"/>
+          <w:szCs w:val="24"/>
+          <w:lang w:eastAsia="en-IN"/>
+        </w:rPr>
+        <w:t xml:space="preserve"> in spring?</w:t>
       </w:r>
     </w:p>
     <w:p>
@@ -3548,9 +3679,80 @@
           <w:szCs w:val="24"/>
           <w:lang w:eastAsia="en-IN"/>
         </w:rPr>
-        <w:t>: By using the JdbcTemplate class, you don't need to create connection,statement,start transaction,commit transaction and close connection to execute different queries. You can execute the query directly</w:t>
-      </w:r>
-      <w:hyperlink r:id="rId10" w:tgtFrame="_blank" w:history="1"/>
+        <w:t xml:space="preserve">: By using the </w:t>
+      </w:r>
+      <w:proofErr w:type="spellStart"/>
+      <w:r>
+        <w:rPr>
+          <w:rFonts w:ascii="Times New Roman" w:eastAsia="Times New Roman" w:hAnsi="Times New Roman" w:cs="Times New Roman"/>
+          <w:sz w:val="24"/>
+          <w:szCs w:val="24"/>
+          <w:lang w:eastAsia="en-IN"/>
+        </w:rPr>
+        <w:t>JdbcTemplate</w:t>
+      </w:r>
+      <w:proofErr w:type="spellEnd"/>
+      <w:r>
+        <w:rPr>
+          <w:rFonts w:ascii="Times New Roman" w:eastAsia="Times New Roman" w:hAnsi="Times New Roman" w:cs="Times New Roman"/>
+          <w:sz w:val="24"/>
+          <w:szCs w:val="24"/>
+          <w:lang w:eastAsia="en-IN"/>
+        </w:rPr>
+        <w:t xml:space="preserve"> class, you don't need to create </w:t>
+      </w:r>
+      <w:proofErr w:type="spellStart"/>
+      <w:proofErr w:type="gramStart"/>
+      <w:r>
+        <w:rPr>
+          <w:rFonts w:ascii="Times New Roman" w:eastAsia="Times New Roman" w:hAnsi="Times New Roman" w:cs="Times New Roman"/>
+          <w:sz w:val="24"/>
+          <w:szCs w:val="24"/>
+          <w:lang w:eastAsia="en-IN"/>
+        </w:rPr>
+        <w:t>connection,statement</w:t>
+      </w:r>
+      <w:proofErr w:type="gramEnd"/>
+      <w:r>
+        <w:rPr>
+          <w:rFonts w:ascii="Times New Roman" w:eastAsia="Times New Roman" w:hAnsi="Times New Roman" w:cs="Times New Roman"/>
+          <w:sz w:val="24"/>
+          <w:szCs w:val="24"/>
+          <w:lang w:eastAsia="en-IN"/>
+        </w:rPr>
+        <w:t>,start</w:t>
+      </w:r>
+      <w:proofErr w:type="spellEnd"/>
+      <w:r>
+        <w:rPr>
+          <w:rFonts w:ascii="Times New Roman" w:eastAsia="Times New Roman" w:hAnsi="Times New Roman" w:cs="Times New Roman"/>
+          <w:sz w:val="24"/>
+          <w:szCs w:val="24"/>
+          <w:lang w:eastAsia="en-IN"/>
+        </w:rPr>
+        <w:t xml:space="preserve"> </w:t>
+      </w:r>
+      <w:proofErr w:type="spellStart"/>
+      <w:r>
+        <w:rPr>
+          <w:rFonts w:ascii="Times New Roman" w:eastAsia="Times New Roman" w:hAnsi="Times New Roman" w:cs="Times New Roman"/>
+          <w:sz w:val="24"/>
+          <w:szCs w:val="24"/>
+          <w:lang w:eastAsia="en-IN"/>
+        </w:rPr>
+        <w:t>transaction,commit</w:t>
+      </w:r>
+      <w:proofErr w:type="spellEnd"/>
+      <w:r>
+        <w:rPr>
+          <w:rFonts w:ascii="Times New Roman" w:eastAsia="Times New Roman" w:hAnsi="Times New Roman" w:cs="Times New Roman"/>
+          <w:sz w:val="24"/>
+          <w:szCs w:val="24"/>
+          <w:lang w:eastAsia="en-IN"/>
+        </w:rPr>
+        <w:t xml:space="preserve"> transaction and close connection to execute different queries. You can execute the query directly</w:t>
+      </w:r>
+      <w:hyperlink r:id="rId9" w:tgtFrame="_blank" w:history="1"/>
     </w:p>
     <w:p>
       <w:pPr>
@@ -3591,6 +3793,7 @@
           <w:lang w:eastAsia="en-IN"/>
         </w:rPr>
       </w:pPr>
+      <w:proofErr w:type="spellStart"/>
       <w:r>
         <w:rPr>
           <w:rFonts w:ascii="Times New Roman" w:eastAsia="Times New Roman" w:hAnsi="Times New Roman" w:cs="Times New Roman"/>
@@ -3600,6 +3803,7 @@
         </w:rPr>
         <w:t>JdbcTemplate</w:t>
       </w:r>
+      <w:proofErr w:type="spellEnd"/>
     </w:p>
     <w:p>
       <w:pPr>
@@ -3615,6 +3819,7 @@
           <w:lang w:eastAsia="en-IN"/>
         </w:rPr>
       </w:pPr>
+      <w:proofErr w:type="spellStart"/>
       <w:r>
         <w:rPr>
           <w:rFonts w:ascii="Times New Roman" w:eastAsia="Times New Roman" w:hAnsi="Times New Roman" w:cs="Times New Roman"/>
@@ -3624,6 +3829,7 @@
         </w:rPr>
         <w:t>SimpleJdbcTemplate</w:t>
       </w:r>
+      <w:proofErr w:type="spellEnd"/>
     </w:p>
     <w:p>
       <w:pPr>
@@ -3639,6 +3845,7 @@
           <w:lang w:eastAsia="en-IN"/>
         </w:rPr>
       </w:pPr>
+      <w:proofErr w:type="spellStart"/>
       <w:r>
         <w:rPr>
           <w:rFonts w:ascii="Times New Roman" w:eastAsia="Times New Roman" w:hAnsi="Times New Roman" w:cs="Times New Roman"/>
@@ -3648,6 +3855,7 @@
         </w:rPr>
         <w:t>NamedParameterJdbcTemplate</w:t>
       </w:r>
+      <w:proofErr w:type="spellEnd"/>
     </w:p>
     <w:p>
       <w:pPr>
@@ -3663,6 +3871,7 @@
           <w:lang w:eastAsia="en-IN"/>
         </w:rPr>
       </w:pPr>
+      <w:proofErr w:type="spellStart"/>
       <w:r>
         <w:rPr>
           <w:rFonts w:ascii="Times New Roman" w:eastAsia="Times New Roman" w:hAnsi="Times New Roman" w:cs="Times New Roman"/>
@@ -3672,6 +3881,7 @@
         </w:rPr>
         <w:t>SimpleJdbcInsert</w:t>
       </w:r>
+      <w:proofErr w:type="spellEnd"/>
     </w:p>
     <w:p>
       <w:pPr>
@@ -3687,6 +3897,7 @@
           <w:lang w:eastAsia="en-IN"/>
         </w:rPr>
       </w:pPr>
+      <w:proofErr w:type="spellStart"/>
       <w:r>
         <w:rPr>
           <w:rFonts w:ascii="Times New Roman" w:eastAsia="Times New Roman" w:hAnsi="Times New Roman" w:cs="Times New Roman"/>
@@ -3696,6 +3907,7 @@
         </w:rPr>
         <w:t>SimpleJdbcCall</w:t>
       </w:r>
+      <w:proofErr w:type="spellEnd"/>
     </w:p>
     <w:p>
       <w:pPr>
@@ -3707,17 +3919,41 @@
           <w:lang w:eastAsia="en-IN"/>
         </w:rPr>
       </w:pPr>
-      <w:hyperlink r:id="rId11" w:tgtFrame="_blank" w:history="1"/>
-      <w:r>
-        <w:rPr>
-          <w:rFonts w:ascii="Times New Roman" w:eastAsia="Times New Roman" w:hAnsi="Times New Roman" w:cs="Times New Roman"/>
-          <w:b/>
-          <w:bCs/>
-          <w:sz w:val="24"/>
-          <w:szCs w:val="24"/>
-          <w:lang w:eastAsia="en-IN"/>
-        </w:rPr>
-        <w:t>15) How can you fetch records by spring JdbcTemplate?</w:t>
+      <w:hyperlink r:id="rId10" w:tgtFrame="_blank" w:history="1"/>
+      <w:r>
+        <w:rPr>
+          <w:rFonts w:ascii="Times New Roman" w:eastAsia="Times New Roman" w:hAnsi="Times New Roman" w:cs="Times New Roman"/>
+          <w:b/>
+          <w:bCs/>
+          <w:sz w:val="24"/>
+          <w:szCs w:val="24"/>
+          <w:lang w:eastAsia="en-IN"/>
+        </w:rPr>
+        <w:t xml:space="preserve">15) How can you fetch records by spring </w:t>
+      </w:r>
+      <w:proofErr w:type="spellStart"/>
+      <w:r>
+        <w:rPr>
+          <w:rFonts w:ascii="Times New Roman" w:eastAsia="Times New Roman" w:hAnsi="Times New Roman" w:cs="Times New Roman"/>
+          <w:b/>
+          <w:bCs/>
+          <w:sz w:val="24"/>
+          <w:szCs w:val="24"/>
+          <w:lang w:eastAsia="en-IN"/>
+        </w:rPr>
+        <w:t>JdbcTemplate</w:t>
+      </w:r>
+      <w:proofErr w:type="spellEnd"/>
+      <w:r>
+        <w:rPr>
+          <w:rFonts w:ascii="Times New Roman" w:eastAsia="Times New Roman" w:hAnsi="Times New Roman" w:cs="Times New Roman"/>
+          <w:b/>
+          <w:bCs/>
+          <w:sz w:val="24"/>
+          <w:szCs w:val="24"/>
+          <w:lang w:eastAsia="en-IN"/>
+        </w:rPr>
+        <w:t>?</w:t>
       </w:r>
     </w:p>
     <w:p>
@@ -3748,8 +3984,21 @@
           <w:szCs w:val="24"/>
           <w:lang w:eastAsia="en-IN"/>
         </w:rPr>
-        <w:t>query method of JdbcTemplate</w:t>
-      </w:r>
+        <w:t xml:space="preserve">query method of </w:t>
+      </w:r>
+      <w:proofErr w:type="spellStart"/>
+      <w:r>
+        <w:rPr>
+          <w:rFonts w:ascii="Times New Roman" w:eastAsia="Times New Roman" w:hAnsi="Times New Roman" w:cs="Times New Roman"/>
+          <w:b/>
+          <w:bCs/>
+          <w:sz w:val="24"/>
+          <w:szCs w:val="24"/>
+          <w:lang w:eastAsia="en-IN"/>
+        </w:rPr>
+        <w:t>JdbcTemplate</w:t>
+      </w:r>
+      <w:proofErr w:type="spellEnd"/>
       <w:r>
         <w:rPr>
           <w:rFonts w:ascii="Times New Roman" w:eastAsia="Times New Roman" w:hAnsi="Times New Roman" w:cs="Times New Roman"/>
@@ -3774,7 +4023,8 @@
           <w:lang w:eastAsia="en-IN"/>
         </w:rPr>
       </w:pPr>
-      <w:hyperlink r:id="rId12" w:tgtFrame="_blank" w:history="1">
+      <w:hyperlink r:id="rId11" w:tgtFrame="_blank" w:history="1">
+        <w:proofErr w:type="spellStart"/>
         <w:r>
           <w:rPr>
             <w:rFonts w:ascii="Times New Roman" w:eastAsia="Times New Roman" w:hAnsi="Times New Roman" w:cs="Times New Roman"/>
@@ -3786,6 +4036,7 @@
           </w:rPr>
           <w:t>ResultSetExtractor</w:t>
         </w:r>
+        <w:proofErr w:type="spellEnd"/>
       </w:hyperlink>
     </w:p>
     <w:p>
@@ -3802,7 +4053,8 @@
           <w:lang w:eastAsia="en-IN"/>
         </w:rPr>
       </w:pPr>
-      <w:hyperlink r:id="rId13" w:tgtFrame="_blank" w:history="1">
+      <w:hyperlink r:id="rId12" w:tgtFrame="_blank" w:history="1">
+        <w:proofErr w:type="spellStart"/>
         <w:r>
           <w:rPr>
             <w:rFonts w:ascii="Times New Roman" w:eastAsia="Times New Roman" w:hAnsi="Times New Roman" w:cs="Times New Roman"/>
@@ -3814,6 +4066,7 @@
           </w:rPr>
           <w:t>RowMapper</w:t>
         </w:r>
+        <w:proofErr w:type="spellEnd"/>
       </w:hyperlink>
     </w:p>
     <w:p>
@@ -3838,27 +4091,122 @@
           <w:szCs w:val="24"/>
           <w:lang w:eastAsia="en-IN"/>
         </w:rPr>
-        <w:t>16) What is the advantage of NamedParameterJdbcTemplate?</w:t>
-      </w:r>
-    </w:p>
-    <w:p>
-      <w:pPr>
-        <w:spacing w:before="100" w:beforeAutospacing="1" w:after="100" w:afterAutospacing="1" w:line="240" w:lineRule="auto"/>
-        <w:rPr>
-          <w:rFonts w:ascii="Times New Roman" w:eastAsia="Times New Roman" w:hAnsi="Times New Roman" w:cs="Times New Roman"/>
-          <w:sz w:val="24"/>
-          <w:szCs w:val="24"/>
-          <w:lang w:eastAsia="en-IN"/>
-        </w:rPr>
-      </w:pPr>
-      <w:r>
-        <w:rPr>
-          <w:rFonts w:ascii="Times New Roman" w:eastAsia="Times New Roman" w:hAnsi="Times New Roman" w:cs="Times New Roman"/>
-          <w:sz w:val="24"/>
-          <w:szCs w:val="24"/>
-          <w:lang w:eastAsia="en-IN"/>
-        </w:rPr>
-        <w:t>NamedParameterJdbcTemplate class is used to pass value to the named parameter. A named parameter is better than ? (question mark of PreparedStatement).</w:t>
+        <w:t xml:space="preserve">16) What is the advantage of </w:t>
+      </w:r>
+      <w:proofErr w:type="spellStart"/>
+      <w:r>
+        <w:rPr>
+          <w:rFonts w:ascii="Times New Roman" w:eastAsia="Times New Roman" w:hAnsi="Times New Roman" w:cs="Times New Roman"/>
+          <w:b/>
+          <w:bCs/>
+          <w:sz w:val="24"/>
+          <w:szCs w:val="24"/>
+          <w:lang w:eastAsia="en-IN"/>
+        </w:rPr>
+        <w:t>NamedParameterJdbcTemplate</w:t>
+      </w:r>
+      <w:proofErr w:type="spellEnd"/>
+      <w:r>
+        <w:rPr>
+          <w:rFonts w:ascii="Times New Roman" w:eastAsia="Times New Roman" w:hAnsi="Times New Roman" w:cs="Times New Roman"/>
+          <w:b/>
+          <w:bCs/>
+          <w:sz w:val="24"/>
+          <w:szCs w:val="24"/>
+          <w:lang w:eastAsia="en-IN"/>
+        </w:rPr>
+        <w:t>?</w:t>
+      </w:r>
+    </w:p>
+    <w:p>
+      <w:pPr>
+        <w:spacing w:before="100" w:beforeAutospacing="1" w:after="100" w:afterAutospacing="1" w:line="240" w:lineRule="auto"/>
+        <w:rPr>
+          <w:rFonts w:ascii="Times New Roman" w:eastAsia="Times New Roman" w:hAnsi="Times New Roman" w:cs="Times New Roman"/>
+          <w:sz w:val="24"/>
+          <w:szCs w:val="24"/>
+          <w:lang w:eastAsia="en-IN"/>
+        </w:rPr>
+      </w:pPr>
+      <w:proofErr w:type="spellStart"/>
+      <w:r>
+        <w:rPr>
+          <w:rFonts w:ascii="Times New Roman" w:eastAsia="Times New Roman" w:hAnsi="Times New Roman" w:cs="Times New Roman"/>
+          <w:sz w:val="24"/>
+          <w:szCs w:val="24"/>
+          <w:lang w:eastAsia="en-IN"/>
+        </w:rPr>
+        <w:t>NamedParameterJdbcTemplate</w:t>
+      </w:r>
+      <w:proofErr w:type="spellEnd"/>
+      <w:r>
+        <w:rPr>
+          <w:rFonts w:ascii="Times New Roman" w:eastAsia="Times New Roman" w:hAnsi="Times New Roman" w:cs="Times New Roman"/>
+          <w:sz w:val="24"/>
+          <w:szCs w:val="24"/>
+          <w:lang w:eastAsia="en-IN"/>
+        </w:rPr>
+        <w:t xml:space="preserve"> class is used to pass value to the named parameter. A named parameter is better </w:t>
+      </w:r>
+      <w:proofErr w:type="gramStart"/>
+      <w:r>
+        <w:rPr>
+          <w:rFonts w:ascii="Times New Roman" w:eastAsia="Times New Roman" w:hAnsi="Times New Roman" w:cs="Times New Roman"/>
+          <w:sz w:val="24"/>
+          <w:szCs w:val="24"/>
+          <w:lang w:eastAsia="en-IN"/>
+        </w:rPr>
+        <w:t>than ?</w:t>
+      </w:r>
+      <w:proofErr w:type="gramEnd"/>
+      <w:r>
+        <w:rPr>
+          <w:rFonts w:ascii="Times New Roman" w:eastAsia="Times New Roman" w:hAnsi="Times New Roman" w:cs="Times New Roman"/>
+          <w:sz w:val="24"/>
+          <w:szCs w:val="24"/>
+          <w:lang w:eastAsia="en-IN"/>
+        </w:rPr>
+        <w:t xml:space="preserve"> (</w:t>
+      </w:r>
+      <w:proofErr w:type="gramStart"/>
+      <w:r>
+        <w:rPr>
+          <w:rFonts w:ascii="Times New Roman" w:eastAsia="Times New Roman" w:hAnsi="Times New Roman" w:cs="Times New Roman"/>
+          <w:sz w:val="24"/>
+          <w:szCs w:val="24"/>
+          <w:lang w:eastAsia="en-IN"/>
+        </w:rPr>
+        <w:t>question</w:t>
+      </w:r>
+      <w:proofErr w:type="gramEnd"/>
+      <w:r>
+        <w:rPr>
+          <w:rFonts w:ascii="Times New Roman" w:eastAsia="Times New Roman" w:hAnsi="Times New Roman" w:cs="Times New Roman"/>
+          <w:sz w:val="24"/>
+          <w:szCs w:val="24"/>
+          <w:lang w:eastAsia="en-IN"/>
+        </w:rPr>
+        <w:t xml:space="preserve"> mark of </w:t>
+      </w:r>
+      <w:proofErr w:type="spellStart"/>
+      <w:r>
+        <w:rPr>
+          <w:rFonts w:ascii="Times New Roman" w:eastAsia="Times New Roman" w:hAnsi="Times New Roman" w:cs="Times New Roman"/>
+          <w:sz w:val="24"/>
+          <w:szCs w:val="24"/>
+          <w:lang w:eastAsia="en-IN"/>
+        </w:rPr>
+        <w:t>PreparedStatement</w:t>
+      </w:r>
+      <w:proofErr w:type="spellEnd"/>
+      <w:r>
+        <w:rPr>
+          <w:rFonts w:ascii="Times New Roman" w:eastAsia="Times New Roman" w:hAnsi="Times New Roman" w:cs="Times New Roman"/>
+          <w:sz w:val="24"/>
+          <w:szCs w:val="24"/>
+          <w:lang w:eastAsia="en-IN"/>
+        </w:rPr>
+        <w:t>).</w:t>
       </w:r>
     </w:p>
     <w:p>
@@ -3911,27 +4259,114 @@
           <w:lang w:eastAsia="en-IN"/>
         </w:rPr>
       </w:pPr>
+      <w:hyperlink r:id="rId13" w:tgtFrame="_blank" w:history="1"/>
+      <w:r>
+        <w:rPr>
+          <w:rFonts w:ascii="Times New Roman" w:eastAsia="Times New Roman" w:hAnsi="Times New Roman" w:cs="Times New Roman"/>
+          <w:sz w:val="24"/>
+          <w:szCs w:val="24"/>
+          <w:lang w:eastAsia="en-IN"/>
+        </w:rPr>
+        <w:t>1</w:t>
+      </w:r>
+      <w:r>
+        <w:rPr>
+          <w:rFonts w:ascii="Times New Roman" w:eastAsia="Times New Roman" w:hAnsi="Times New Roman" w:cs="Times New Roman"/>
+          <w:b/>
+          <w:bCs/>
+          <w:sz w:val="24"/>
+          <w:szCs w:val="24"/>
+          <w:lang w:eastAsia="en-IN"/>
+        </w:rPr>
+        <w:t xml:space="preserve">7) What is the advantage of </w:t>
+      </w:r>
+      <w:proofErr w:type="spellStart"/>
+      <w:r>
+        <w:rPr>
+          <w:rFonts w:ascii="Times New Roman" w:eastAsia="Times New Roman" w:hAnsi="Times New Roman" w:cs="Times New Roman"/>
+          <w:b/>
+          <w:bCs/>
+          <w:sz w:val="24"/>
+          <w:szCs w:val="24"/>
+          <w:lang w:eastAsia="en-IN"/>
+        </w:rPr>
+        <w:t>SimpleJdbcTemplate</w:t>
+      </w:r>
+      <w:proofErr w:type="spellEnd"/>
+      <w:r>
+        <w:rPr>
+          <w:rFonts w:ascii="Times New Roman" w:eastAsia="Times New Roman" w:hAnsi="Times New Roman" w:cs="Times New Roman"/>
+          <w:b/>
+          <w:bCs/>
+          <w:sz w:val="24"/>
+          <w:szCs w:val="24"/>
+          <w:lang w:eastAsia="en-IN"/>
+        </w:rPr>
+        <w:t>?</w:t>
+      </w:r>
+    </w:p>
+    <w:p>
+      <w:pPr>
+        <w:spacing w:before="100" w:beforeAutospacing="1" w:after="100" w:afterAutospacing="1" w:line="240" w:lineRule="auto"/>
+        <w:rPr>
+          <w:rFonts w:ascii="Times New Roman" w:eastAsia="Times New Roman" w:hAnsi="Times New Roman" w:cs="Times New Roman"/>
+          <w:sz w:val="24"/>
+          <w:szCs w:val="24"/>
+          <w:lang w:eastAsia="en-IN"/>
+        </w:rPr>
+      </w:pPr>
+      <w:r>
+        <w:rPr>
+          <w:rFonts w:ascii="Times New Roman" w:eastAsia="Times New Roman" w:hAnsi="Times New Roman" w:cs="Times New Roman"/>
+          <w:sz w:val="24"/>
+          <w:szCs w:val="24"/>
+          <w:lang w:eastAsia="en-IN"/>
+        </w:rPr>
+        <w:t xml:space="preserve">The </w:t>
+      </w:r>
+      <w:proofErr w:type="spellStart"/>
+      <w:r>
+        <w:rPr>
+          <w:rFonts w:ascii="Times New Roman" w:eastAsia="Times New Roman" w:hAnsi="Times New Roman" w:cs="Times New Roman"/>
+          <w:b/>
+          <w:bCs/>
+          <w:sz w:val="24"/>
+          <w:szCs w:val="24"/>
+          <w:lang w:eastAsia="en-IN"/>
+        </w:rPr>
+        <w:t>SimpleJdbcTemplate</w:t>
+      </w:r>
+      <w:proofErr w:type="spellEnd"/>
+      <w:r>
+        <w:rPr>
+          <w:rFonts w:ascii="Times New Roman" w:eastAsia="Times New Roman" w:hAnsi="Times New Roman" w:cs="Times New Roman"/>
+          <w:sz w:val="24"/>
+          <w:szCs w:val="24"/>
+          <w:lang w:eastAsia="en-IN"/>
+        </w:rPr>
+        <w:t xml:space="preserve"> supports the feature of var-</w:t>
+      </w:r>
+      <w:proofErr w:type="spellStart"/>
+      <w:r>
+        <w:rPr>
+          <w:rFonts w:ascii="Times New Roman" w:eastAsia="Times New Roman" w:hAnsi="Times New Roman" w:cs="Times New Roman"/>
+          <w:sz w:val="24"/>
+          <w:szCs w:val="24"/>
+          <w:lang w:eastAsia="en-IN"/>
+        </w:rPr>
+        <w:t>args</w:t>
+      </w:r>
+      <w:proofErr w:type="spellEnd"/>
+      <w:r>
+        <w:rPr>
+          <w:rFonts w:ascii="Times New Roman" w:eastAsia="Times New Roman" w:hAnsi="Times New Roman" w:cs="Times New Roman"/>
+          <w:sz w:val="24"/>
+          <w:szCs w:val="24"/>
+          <w:lang w:eastAsia="en-IN"/>
+        </w:rPr>
+        <w:t xml:space="preserve"> and autoboxing.</w:t>
+      </w:r>
       <w:hyperlink r:id="rId14" w:tgtFrame="_blank" w:history="1"/>
-      <w:r>
-        <w:rPr>
-          <w:rFonts w:ascii="Times New Roman" w:eastAsia="Times New Roman" w:hAnsi="Times New Roman" w:cs="Times New Roman"/>
-          <w:sz w:val="24"/>
-          <w:szCs w:val="24"/>
-          <w:lang w:eastAsia="en-IN"/>
-        </w:rPr>
-        <w:t xml:space="preserve"> </w:t>
-      </w:r>
-    </w:p>
-    <w:p>
-      <w:pPr>
-        <w:spacing w:after="0" w:line="240" w:lineRule="auto"/>
-        <w:rPr>
-          <w:rFonts w:ascii="Times New Roman" w:eastAsia="Times New Roman" w:hAnsi="Times New Roman" w:cs="Times New Roman"/>
-          <w:sz w:val="24"/>
-          <w:szCs w:val="24"/>
-          <w:lang w:eastAsia="en-IN"/>
-        </w:rPr>
-      </w:pPr>
     </w:p>
     <w:p>
       <w:pPr>
@@ -3955,47 +4390,47 @@
           <w:szCs w:val="24"/>
           <w:lang w:eastAsia="en-IN"/>
         </w:rPr>
-        <w:t>17) What is the advantage of SimpleJdbcTemplate?</w:t>
-      </w:r>
-    </w:p>
-    <w:p>
-      <w:pPr>
-        <w:spacing w:before="100" w:beforeAutospacing="1" w:after="100" w:afterAutospacing="1" w:line="240" w:lineRule="auto"/>
-        <w:rPr>
-          <w:rFonts w:ascii="Times New Roman" w:eastAsia="Times New Roman" w:hAnsi="Times New Roman" w:cs="Times New Roman"/>
-          <w:sz w:val="24"/>
-          <w:szCs w:val="24"/>
-          <w:lang w:eastAsia="en-IN"/>
-        </w:rPr>
-      </w:pPr>
-      <w:r>
-        <w:rPr>
-          <w:rFonts w:ascii="Times New Roman" w:eastAsia="Times New Roman" w:hAnsi="Times New Roman" w:cs="Times New Roman"/>
-          <w:sz w:val="24"/>
-          <w:szCs w:val="24"/>
-          <w:lang w:eastAsia="en-IN"/>
-        </w:rPr>
-        <w:t xml:space="preserve">The </w:t>
-      </w:r>
-      <w:r>
-        <w:rPr>
-          <w:rFonts w:ascii="Times New Roman" w:eastAsia="Times New Roman" w:hAnsi="Times New Roman" w:cs="Times New Roman"/>
-          <w:b/>
-          <w:bCs/>
-          <w:sz w:val="24"/>
-          <w:szCs w:val="24"/>
-          <w:lang w:eastAsia="en-IN"/>
-        </w:rPr>
-        <w:t>SimpleJdbcTemplate</w:t>
-      </w:r>
-      <w:r>
-        <w:rPr>
-          <w:rFonts w:ascii="Times New Roman" w:eastAsia="Times New Roman" w:hAnsi="Times New Roman" w:cs="Times New Roman"/>
-          <w:sz w:val="24"/>
-          <w:szCs w:val="24"/>
-          <w:lang w:eastAsia="en-IN"/>
-        </w:rPr>
-        <w:t xml:space="preserve"> supports the feature of var-args and autoboxing.</w:t>
+        <w:t>18) What is AOP?</w:t>
+      </w:r>
+    </w:p>
+    <w:p>
+      <w:pPr>
+        <w:spacing w:before="100" w:beforeAutospacing="1" w:after="100" w:afterAutospacing="1" w:line="240" w:lineRule="auto"/>
+        <w:rPr>
+          <w:rFonts w:ascii="Times New Roman" w:eastAsia="Times New Roman" w:hAnsi="Times New Roman" w:cs="Times New Roman"/>
+          <w:sz w:val="24"/>
+          <w:szCs w:val="24"/>
+          <w:lang w:eastAsia="en-IN"/>
+        </w:rPr>
+      </w:pPr>
+      <w:r>
+        <w:rPr>
+          <w:rFonts w:ascii="Times New Roman" w:eastAsia="Times New Roman" w:hAnsi="Times New Roman" w:cs="Times New Roman"/>
+          <w:sz w:val="24"/>
+          <w:szCs w:val="24"/>
+          <w:lang w:eastAsia="en-IN"/>
+        </w:rPr>
+        <w:t>AOP is an acronym for Aspect Oriented Programming. It is a methodology that divides the program logic into pieces or parts or concerns.</w:t>
+      </w:r>
+    </w:p>
+    <w:p>
+      <w:pPr>
+        <w:spacing w:before="100" w:beforeAutospacing="1" w:after="100" w:afterAutospacing="1" w:line="240" w:lineRule="auto"/>
+        <w:rPr>
+          <w:rFonts w:ascii="Times New Roman" w:eastAsia="Times New Roman" w:hAnsi="Times New Roman" w:cs="Times New Roman"/>
+          <w:sz w:val="24"/>
+          <w:szCs w:val="24"/>
+          <w:lang w:eastAsia="en-IN"/>
+        </w:rPr>
+      </w:pPr>
+      <w:r>
+        <w:rPr>
+          <w:rFonts w:ascii="Times New Roman" w:eastAsia="Times New Roman" w:hAnsi="Times New Roman" w:cs="Times New Roman"/>
+          <w:sz w:val="24"/>
+          <w:szCs w:val="24"/>
+          <w:lang w:eastAsia="en-IN"/>
+        </w:rPr>
+        <w:t>It increases the modularity and the key unit is Aspect.</w:t>
       </w:r>
       <w:hyperlink r:id="rId15" w:tgtFrame="_blank" w:history="1"/>
     </w:p>
@@ -4021,136 +4456,69 @@
           <w:szCs w:val="24"/>
           <w:lang w:eastAsia="en-IN"/>
         </w:rPr>
-        <w:lastRenderedPageBreak/>
-        <w:t>18) What is AOP?</w:t>
-      </w:r>
-    </w:p>
-    <w:p>
-      <w:pPr>
-        <w:spacing w:before="100" w:beforeAutospacing="1" w:after="100" w:afterAutospacing="1" w:line="240" w:lineRule="auto"/>
-        <w:rPr>
-          <w:rFonts w:ascii="Times New Roman" w:eastAsia="Times New Roman" w:hAnsi="Times New Roman" w:cs="Times New Roman"/>
-          <w:sz w:val="24"/>
-          <w:szCs w:val="24"/>
-          <w:lang w:eastAsia="en-IN"/>
-        </w:rPr>
-      </w:pPr>
-      <w:r>
-        <w:rPr>
-          <w:rFonts w:ascii="Times New Roman" w:eastAsia="Times New Roman" w:hAnsi="Times New Roman" w:cs="Times New Roman"/>
-          <w:sz w:val="24"/>
-          <w:szCs w:val="24"/>
-          <w:lang w:eastAsia="en-IN"/>
-        </w:rPr>
-        <w:t>AOP is an acronym for Aspect Oriented Programming. It is a methodology that divides the program logic into pieces or parts or concerns.</w:t>
-      </w:r>
-    </w:p>
-    <w:p>
-      <w:pPr>
-        <w:spacing w:before="100" w:beforeAutospacing="1" w:after="100" w:afterAutospacing="1" w:line="240" w:lineRule="auto"/>
-        <w:rPr>
-          <w:rFonts w:ascii="Times New Roman" w:eastAsia="Times New Roman" w:hAnsi="Times New Roman" w:cs="Times New Roman"/>
-          <w:sz w:val="24"/>
-          <w:szCs w:val="24"/>
-          <w:lang w:eastAsia="en-IN"/>
-        </w:rPr>
-      </w:pPr>
-      <w:r>
-        <w:rPr>
-          <w:rFonts w:ascii="Times New Roman" w:eastAsia="Times New Roman" w:hAnsi="Times New Roman" w:cs="Times New Roman"/>
-          <w:sz w:val="24"/>
-          <w:szCs w:val="24"/>
-          <w:lang w:eastAsia="en-IN"/>
-        </w:rPr>
-        <w:t>It increases the modularity and the key unit is Aspect.</w:t>
+        <w:t>19) What are the advantages of spring AOP?</w:t>
+      </w:r>
+    </w:p>
+    <w:p>
+      <w:pPr>
+        <w:spacing w:before="100" w:beforeAutospacing="1" w:after="100" w:afterAutospacing="1" w:line="240" w:lineRule="auto"/>
+        <w:rPr>
+          <w:rFonts w:ascii="Times New Roman" w:eastAsia="Times New Roman" w:hAnsi="Times New Roman" w:cs="Times New Roman"/>
+          <w:sz w:val="24"/>
+          <w:szCs w:val="24"/>
+          <w:lang w:eastAsia="en-IN"/>
+        </w:rPr>
+      </w:pPr>
+      <w:r>
+        <w:rPr>
+          <w:rFonts w:ascii="Times New Roman" w:eastAsia="Times New Roman" w:hAnsi="Times New Roman" w:cs="Times New Roman"/>
+          <w:sz w:val="24"/>
+          <w:szCs w:val="24"/>
+          <w:lang w:eastAsia="en-IN"/>
+        </w:rPr>
+        <w:t xml:space="preserve">AOP enables you to dynamically add or remove concern before or after the business logic. It is </w:t>
+      </w:r>
+      <w:r>
+        <w:rPr>
+          <w:rFonts w:ascii="Times New Roman" w:eastAsia="Times New Roman" w:hAnsi="Times New Roman" w:cs="Times New Roman"/>
+          <w:b/>
+          <w:bCs/>
+          <w:sz w:val="24"/>
+          <w:szCs w:val="24"/>
+          <w:lang w:eastAsia="en-IN"/>
+        </w:rPr>
+        <w:t>pluggable</w:t>
+      </w:r>
+      <w:r>
+        <w:rPr>
+          <w:rFonts w:ascii="Times New Roman" w:eastAsia="Times New Roman" w:hAnsi="Times New Roman" w:cs="Times New Roman"/>
+          <w:sz w:val="24"/>
+          <w:szCs w:val="24"/>
+          <w:lang w:eastAsia="en-IN"/>
+        </w:rPr>
+        <w:t xml:space="preserve"> and </w:t>
+      </w:r>
+      <w:r>
+        <w:rPr>
+          <w:rFonts w:ascii="Times New Roman" w:eastAsia="Times New Roman" w:hAnsi="Times New Roman" w:cs="Times New Roman"/>
+          <w:b/>
+          <w:bCs/>
+          <w:sz w:val="24"/>
+          <w:szCs w:val="24"/>
+          <w:lang w:eastAsia="en-IN"/>
+        </w:rPr>
+        <w:t>easy to maintain</w:t>
+      </w:r>
+      <w:r>
+        <w:rPr>
+          <w:rFonts w:ascii="Times New Roman" w:eastAsia="Times New Roman" w:hAnsi="Times New Roman" w:cs="Times New Roman"/>
+          <w:sz w:val="24"/>
+          <w:szCs w:val="24"/>
+          <w:lang w:eastAsia="en-IN"/>
+        </w:rPr>
+        <w:t>.</w:t>
       </w:r>
       <w:hyperlink r:id="rId16" w:tgtFrame="_blank" w:history="1"/>
-    </w:p>
-    <w:p>
-      <w:pPr>
-        <w:spacing w:before="100" w:beforeAutospacing="1" w:after="100" w:afterAutospacing="1" w:line="240" w:lineRule="auto"/>
-        <w:outlineLvl w:val="2"/>
-        <w:rPr>
-          <w:rFonts w:ascii="Times New Roman" w:eastAsia="Times New Roman" w:hAnsi="Times New Roman" w:cs="Times New Roman"/>
-          <w:b/>
-          <w:bCs/>
-          <w:sz w:val="24"/>
-          <w:szCs w:val="24"/>
-          <w:lang w:eastAsia="en-IN"/>
-        </w:rPr>
-      </w:pPr>
-      <w:r>
-        <w:rPr>
-          <w:rFonts w:ascii="Times New Roman" w:eastAsia="Times New Roman" w:hAnsi="Times New Roman" w:cs="Times New Roman"/>
-          <w:b/>
-          <w:bCs/>
-          <w:sz w:val="24"/>
-          <w:szCs w:val="24"/>
-          <w:lang w:eastAsia="en-IN"/>
-        </w:rPr>
-        <w:t>19) What are the advantages of spring AOP?</w:t>
-      </w:r>
-    </w:p>
-    <w:p>
-      <w:pPr>
-        <w:spacing w:before="100" w:beforeAutospacing="1" w:after="100" w:afterAutospacing="1" w:line="240" w:lineRule="auto"/>
-        <w:rPr>
-          <w:rFonts w:ascii="Times New Roman" w:eastAsia="Times New Roman" w:hAnsi="Times New Roman" w:cs="Times New Roman"/>
-          <w:sz w:val="24"/>
-          <w:szCs w:val="24"/>
-          <w:lang w:eastAsia="en-IN"/>
-        </w:rPr>
-      </w:pPr>
-      <w:r>
-        <w:rPr>
-          <w:rFonts w:ascii="Times New Roman" w:eastAsia="Times New Roman" w:hAnsi="Times New Roman" w:cs="Times New Roman"/>
-          <w:sz w:val="24"/>
-          <w:szCs w:val="24"/>
-          <w:lang w:eastAsia="en-IN"/>
-        </w:rPr>
-        <w:t xml:space="preserve">AOP enables you to dynamically add or remove concern before or after the business logic. It is </w:t>
-      </w:r>
-      <w:r>
-        <w:rPr>
-          <w:rFonts w:ascii="Times New Roman" w:eastAsia="Times New Roman" w:hAnsi="Times New Roman" w:cs="Times New Roman"/>
-          <w:b/>
-          <w:bCs/>
-          <w:sz w:val="24"/>
-          <w:szCs w:val="24"/>
-          <w:lang w:eastAsia="en-IN"/>
-        </w:rPr>
-        <w:t>pluggable</w:t>
-      </w:r>
-      <w:r>
-        <w:rPr>
-          <w:rFonts w:ascii="Times New Roman" w:eastAsia="Times New Roman" w:hAnsi="Times New Roman" w:cs="Times New Roman"/>
-          <w:sz w:val="24"/>
-          <w:szCs w:val="24"/>
-          <w:lang w:eastAsia="en-IN"/>
-        </w:rPr>
-        <w:t xml:space="preserve"> and </w:t>
-      </w:r>
-      <w:r>
-        <w:rPr>
-          <w:rFonts w:ascii="Times New Roman" w:eastAsia="Times New Roman" w:hAnsi="Times New Roman" w:cs="Times New Roman"/>
-          <w:b/>
-          <w:bCs/>
-          <w:sz w:val="24"/>
-          <w:szCs w:val="24"/>
-          <w:lang w:eastAsia="en-IN"/>
-        </w:rPr>
-        <w:t>easy to maintain</w:t>
-      </w:r>
-      <w:r>
-        <w:rPr>
-          <w:rFonts w:ascii="Times New Roman" w:eastAsia="Times New Roman" w:hAnsi="Times New Roman" w:cs="Times New Roman"/>
-          <w:sz w:val="24"/>
-          <w:szCs w:val="24"/>
-          <w:lang w:eastAsia="en-IN"/>
-        </w:rPr>
-        <w:t>.</w:t>
-      </w:r>
-      <w:hyperlink r:id="rId17" w:tgtFrame="_blank" w:history="1"/>
     </w:p>
     <w:p>
       <w:pPr>
@@ -4208,6 +4576,7 @@
           <w:lang w:eastAsia="en-IN"/>
         </w:rPr>
       </w:pPr>
+      <w:proofErr w:type="spellStart"/>
       <w:r>
         <w:rPr>
           <w:rFonts w:ascii="Times New Roman" w:eastAsia="Times New Roman" w:hAnsi="Times New Roman" w:cs="Times New Roman"/>
@@ -4217,6 +4586,7 @@
         </w:rPr>
         <w:t>JoinPoint</w:t>
       </w:r>
+      <w:proofErr w:type="spellEnd"/>
     </w:p>
     <w:p>
       <w:pPr>
@@ -4409,48 +4779,83 @@
         </w:rPr>
         <w:t>Weaving</w:t>
       </w:r>
-      <w:hyperlink r:id="rId18" w:tgtFrame="_blank" w:history="1"/>
-    </w:p>
-    <w:p>
-      <w:pPr>
-        <w:spacing w:before="100" w:beforeAutospacing="1" w:after="100" w:afterAutospacing="1" w:line="240" w:lineRule="auto"/>
-        <w:rPr>
-          <w:rFonts w:ascii="Times New Roman" w:eastAsia="Times New Roman" w:hAnsi="Times New Roman" w:cs="Times New Roman"/>
-          <w:sz w:val="24"/>
-          <w:szCs w:val="24"/>
-          <w:lang w:eastAsia="en-IN"/>
-        </w:rPr>
-      </w:pPr>
-      <w:r>
-        <w:rPr>
-          <w:rFonts w:ascii="Times New Roman" w:eastAsia="Times New Roman" w:hAnsi="Times New Roman" w:cs="Times New Roman"/>
-          <w:b/>
-          <w:bCs/>
-          <w:sz w:val="24"/>
-          <w:szCs w:val="24"/>
-          <w:lang w:eastAsia="en-IN"/>
-        </w:rPr>
-        <w:t>21) What is JoinPoint?</w:t>
-      </w:r>
-    </w:p>
-    <w:p>
-      <w:pPr>
-        <w:spacing w:before="100" w:beforeAutospacing="1" w:after="100" w:afterAutospacing="1" w:line="240" w:lineRule="auto"/>
-        <w:rPr>
-          <w:rFonts w:ascii="Times New Roman" w:eastAsia="Times New Roman" w:hAnsi="Times New Roman" w:cs="Times New Roman"/>
-          <w:sz w:val="24"/>
-          <w:szCs w:val="24"/>
-          <w:lang w:eastAsia="en-IN"/>
-        </w:rPr>
-      </w:pPr>
-      <w:r>
-        <w:rPr>
-          <w:rFonts w:ascii="Times New Roman" w:eastAsia="Times New Roman" w:hAnsi="Times New Roman" w:cs="Times New Roman"/>
-          <w:sz w:val="24"/>
-          <w:szCs w:val="24"/>
-          <w:lang w:eastAsia="en-IN"/>
-        </w:rPr>
-        <w:t>JoinPoint is any point in your program such as field access, method execution, exception handling etc.</w:t>
+      <w:hyperlink r:id="rId17" w:tgtFrame="_blank" w:history="1"/>
+    </w:p>
+    <w:p>
+      <w:pPr>
+        <w:spacing w:before="100" w:beforeAutospacing="1" w:after="100" w:afterAutospacing="1" w:line="240" w:lineRule="auto"/>
+        <w:rPr>
+          <w:rFonts w:ascii="Times New Roman" w:eastAsia="Times New Roman" w:hAnsi="Times New Roman" w:cs="Times New Roman"/>
+          <w:sz w:val="24"/>
+          <w:szCs w:val="24"/>
+          <w:lang w:eastAsia="en-IN"/>
+        </w:rPr>
+      </w:pPr>
+      <w:r>
+        <w:rPr>
+          <w:rFonts w:ascii="Times New Roman" w:eastAsia="Times New Roman" w:hAnsi="Times New Roman" w:cs="Times New Roman"/>
+          <w:b/>
+          <w:bCs/>
+          <w:sz w:val="24"/>
+          <w:szCs w:val="24"/>
+          <w:lang w:eastAsia="en-IN"/>
+        </w:rPr>
+        <w:t xml:space="preserve">21) What is </w:t>
+      </w:r>
+      <w:proofErr w:type="spellStart"/>
+      <w:r>
+        <w:rPr>
+          <w:rFonts w:ascii="Times New Roman" w:eastAsia="Times New Roman" w:hAnsi="Times New Roman" w:cs="Times New Roman"/>
+          <w:b/>
+          <w:bCs/>
+          <w:sz w:val="24"/>
+          <w:szCs w:val="24"/>
+          <w:lang w:eastAsia="en-IN"/>
+        </w:rPr>
+        <w:t>JoinPoint</w:t>
+      </w:r>
+      <w:proofErr w:type="spellEnd"/>
+      <w:r>
+        <w:rPr>
+          <w:rFonts w:ascii="Times New Roman" w:eastAsia="Times New Roman" w:hAnsi="Times New Roman" w:cs="Times New Roman"/>
+          <w:b/>
+          <w:bCs/>
+          <w:sz w:val="24"/>
+          <w:szCs w:val="24"/>
+          <w:lang w:eastAsia="en-IN"/>
+        </w:rPr>
+        <w:t>?</w:t>
+      </w:r>
+    </w:p>
+    <w:p>
+      <w:pPr>
+        <w:spacing w:before="100" w:beforeAutospacing="1" w:after="100" w:afterAutospacing="1" w:line="240" w:lineRule="auto"/>
+        <w:rPr>
+          <w:rFonts w:ascii="Times New Roman" w:eastAsia="Times New Roman" w:hAnsi="Times New Roman" w:cs="Times New Roman"/>
+          <w:sz w:val="24"/>
+          <w:szCs w:val="24"/>
+          <w:lang w:eastAsia="en-IN"/>
+        </w:rPr>
+      </w:pPr>
+      <w:proofErr w:type="spellStart"/>
+      <w:r>
+        <w:rPr>
+          <w:rFonts w:ascii="Times New Roman" w:eastAsia="Times New Roman" w:hAnsi="Times New Roman" w:cs="Times New Roman"/>
+          <w:sz w:val="24"/>
+          <w:szCs w:val="24"/>
+          <w:lang w:eastAsia="en-IN"/>
+        </w:rPr>
+        <w:t>JoinPoint</w:t>
+      </w:r>
+      <w:proofErr w:type="spellEnd"/>
+      <w:r>
+        <w:rPr>
+          <w:rFonts w:ascii="Times New Roman" w:eastAsia="Times New Roman" w:hAnsi="Times New Roman" w:cs="Times New Roman"/>
+          <w:sz w:val="24"/>
+          <w:szCs w:val="24"/>
+          <w:lang w:eastAsia="en-IN"/>
+        </w:rPr>
+        <w:t xml:space="preserve"> is any point in your program such as field access, method execution, exception handling etc.</w:t>
       </w:r>
     </w:p>
     <w:p>
@@ -4475,27 +4880,71 @@
           <w:szCs w:val="24"/>
           <w:lang w:eastAsia="en-IN"/>
         </w:rPr>
-        <w:t>22) Does spring framework support all JoinPoints?</w:t>
-      </w:r>
-    </w:p>
-    <w:p>
-      <w:pPr>
-        <w:spacing w:before="100" w:beforeAutospacing="1" w:after="100" w:afterAutospacing="1" w:line="240" w:lineRule="auto"/>
-        <w:rPr>
-          <w:rFonts w:ascii="Times New Roman" w:eastAsia="Times New Roman" w:hAnsi="Times New Roman" w:cs="Times New Roman"/>
-          <w:sz w:val="24"/>
-          <w:szCs w:val="24"/>
-          <w:lang w:eastAsia="en-IN"/>
-        </w:rPr>
-      </w:pPr>
-      <w:r>
-        <w:rPr>
-          <w:rFonts w:ascii="Times New Roman" w:eastAsia="Times New Roman" w:hAnsi="Times New Roman" w:cs="Times New Roman"/>
-          <w:sz w:val="24"/>
-          <w:szCs w:val="24"/>
-          <w:lang w:eastAsia="en-IN"/>
-        </w:rPr>
-        <w:t>No, spring framework supports method execution joinpoint only.</w:t>
+        <w:t xml:space="preserve">22) Does spring framework support all </w:t>
+      </w:r>
+      <w:proofErr w:type="spellStart"/>
+      <w:r>
+        <w:rPr>
+          <w:rFonts w:ascii="Times New Roman" w:eastAsia="Times New Roman" w:hAnsi="Times New Roman" w:cs="Times New Roman"/>
+          <w:b/>
+          <w:bCs/>
+          <w:sz w:val="24"/>
+          <w:szCs w:val="24"/>
+          <w:lang w:eastAsia="en-IN"/>
+        </w:rPr>
+        <w:t>JoinPoints</w:t>
+      </w:r>
+      <w:proofErr w:type="spellEnd"/>
+      <w:r>
+        <w:rPr>
+          <w:rFonts w:ascii="Times New Roman" w:eastAsia="Times New Roman" w:hAnsi="Times New Roman" w:cs="Times New Roman"/>
+          <w:b/>
+          <w:bCs/>
+          <w:sz w:val="24"/>
+          <w:szCs w:val="24"/>
+          <w:lang w:eastAsia="en-IN"/>
+        </w:rPr>
+        <w:t>?</w:t>
+      </w:r>
+    </w:p>
+    <w:p>
+      <w:pPr>
+        <w:spacing w:before="100" w:beforeAutospacing="1" w:after="100" w:afterAutospacing="1" w:line="240" w:lineRule="auto"/>
+        <w:rPr>
+          <w:rFonts w:ascii="Times New Roman" w:eastAsia="Times New Roman" w:hAnsi="Times New Roman" w:cs="Times New Roman"/>
+          <w:sz w:val="24"/>
+          <w:szCs w:val="24"/>
+          <w:lang w:eastAsia="en-IN"/>
+        </w:rPr>
+      </w:pPr>
+      <w:r>
+        <w:rPr>
+          <w:rFonts w:ascii="Times New Roman" w:eastAsia="Times New Roman" w:hAnsi="Times New Roman" w:cs="Times New Roman"/>
+          <w:sz w:val="24"/>
+          <w:szCs w:val="24"/>
+          <w:lang w:eastAsia="en-IN"/>
+        </w:rPr>
+        <w:t xml:space="preserve">No, spring framework supports method execution </w:t>
+      </w:r>
+      <w:proofErr w:type="spellStart"/>
+      <w:r>
+        <w:rPr>
+          <w:rFonts w:ascii="Times New Roman" w:eastAsia="Times New Roman" w:hAnsi="Times New Roman" w:cs="Times New Roman"/>
+          <w:sz w:val="24"/>
+          <w:szCs w:val="24"/>
+          <w:lang w:eastAsia="en-IN"/>
+        </w:rPr>
+        <w:t>joinpoint</w:t>
+      </w:r>
+      <w:proofErr w:type="spellEnd"/>
+      <w:r>
+        <w:rPr>
+          <w:rFonts w:ascii="Times New Roman" w:eastAsia="Times New Roman" w:hAnsi="Times New Roman" w:cs="Times New Roman"/>
+          <w:sz w:val="24"/>
+          <w:szCs w:val="24"/>
+          <w:lang w:eastAsia="en-IN"/>
+        </w:rPr>
+        <w:t xml:space="preserve"> only.</w:t>
       </w:r>
     </w:p>
     <w:p>
@@ -4540,19 +4989,9 @@
           <w:szCs w:val="24"/>
           <w:lang w:eastAsia="en-IN"/>
         </w:rPr>
+        <w:lastRenderedPageBreak/>
         <w:t>Advice represents action taken by aspect.</w:t>
       </w:r>
-    </w:p>
-    <w:p>
-      <w:pPr>
-        <w:spacing w:after="0" w:line="240" w:lineRule="auto"/>
-        <w:rPr>
-          <w:rFonts w:ascii="Times New Roman" w:eastAsia="Times New Roman" w:hAnsi="Times New Roman" w:cs="Times New Roman"/>
-          <w:sz w:val="24"/>
-          <w:szCs w:val="24"/>
-          <w:lang w:eastAsia="en-IN"/>
-        </w:rPr>
-      </w:pPr>
     </w:p>
     <w:p>
       <w:pPr>
@@ -4716,7 +5155,6 @@
           <w:szCs w:val="24"/>
           <w:lang w:eastAsia="en-IN"/>
         </w:rPr>
-        <w:lastRenderedPageBreak/>
         <w:t>Around Advice</w:t>
       </w:r>
     </w:p>
@@ -4807,7 +5245,27 @@
           <w:szCs w:val="24"/>
           <w:lang w:eastAsia="en-IN"/>
         </w:rPr>
-        <w:t>Aspect is a class in spring AOP that contains advices and joinpoints.</w:t>
+        <w:t xml:space="preserve">Aspect is a class in spring AOP that contains advices and </w:t>
+      </w:r>
+      <w:proofErr w:type="spellStart"/>
+      <w:r>
+        <w:rPr>
+          <w:rFonts w:ascii="Times New Roman" w:eastAsia="Times New Roman" w:hAnsi="Times New Roman" w:cs="Times New Roman"/>
+          <w:sz w:val="24"/>
+          <w:szCs w:val="24"/>
+          <w:lang w:eastAsia="en-IN"/>
+        </w:rPr>
+        <w:t>joinpoints</w:t>
+      </w:r>
+      <w:proofErr w:type="spellEnd"/>
+      <w:r>
+        <w:rPr>
+          <w:rFonts w:ascii="Times New Roman" w:eastAsia="Times New Roman" w:hAnsi="Times New Roman" w:cs="Times New Roman"/>
+          <w:sz w:val="24"/>
+          <w:szCs w:val="24"/>
+          <w:lang w:eastAsia="en-IN"/>
+        </w:rPr>
+        <w:t>.</w:t>
       </w:r>
     </w:p>
     <w:p>
@@ -5185,6 +5643,7 @@
           <w:szCs w:val="24"/>
           <w:lang w:eastAsia="en-IN"/>
         </w:rPr>
+        <w:lastRenderedPageBreak/>
         <w:t>33) What is the front controller class of Spring MVC?</w:t>
       </w:r>
     </w:p>
@@ -5207,6 +5666,7 @@
         </w:rPr>
         <w:t xml:space="preserve">The </w:t>
       </w:r>
+      <w:proofErr w:type="spellStart"/>
       <w:r>
         <w:rPr>
           <w:rFonts w:ascii="Times New Roman" w:eastAsia="Times New Roman" w:hAnsi="Times New Roman" w:cs="Times New Roman"/>
@@ -5218,6 +5678,7 @@
         </w:rPr>
         <w:t>DispatcherServlet</w:t>
       </w:r>
+      <w:proofErr w:type="spellEnd"/>
       <w:r>
         <w:rPr>
           <w:rFonts w:ascii="Times New Roman" w:eastAsia="Times New Roman" w:hAnsi="Times New Roman" w:cs="Times New Roman"/>
@@ -5324,7 +5785,6 @@
           <w:szCs w:val="24"/>
           <w:lang w:eastAsia="en-IN"/>
         </w:rPr>
-        <w:lastRenderedPageBreak/>
         <w:t>35) What does @RequestMapping annotation?</w:t>
       </w:r>
     </w:p>
@@ -5387,7 +5847,31 @@
           <w:szCs w:val="24"/>
           <w:lang w:eastAsia="en-IN"/>
         </w:rPr>
-        <w:t>36) What does the ViewResolver class?</w:t>
+        <w:t xml:space="preserve">36) What does the </w:t>
+      </w:r>
+      <w:proofErr w:type="spellStart"/>
+      <w:r>
+        <w:rPr>
+          <w:rFonts w:ascii="Times New Roman" w:eastAsia="Times New Roman" w:hAnsi="Times New Roman" w:cs="Times New Roman"/>
+          <w:b/>
+          <w:bCs/>
+          <w:sz w:val="24"/>
+          <w:szCs w:val="24"/>
+          <w:lang w:eastAsia="en-IN"/>
+        </w:rPr>
+        <w:t>ViewResolver</w:t>
+      </w:r>
+      <w:proofErr w:type="spellEnd"/>
+      <w:r>
+        <w:rPr>
+          <w:rFonts w:ascii="Times New Roman" w:eastAsia="Times New Roman" w:hAnsi="Times New Roman" w:cs="Times New Roman"/>
+          <w:b/>
+          <w:bCs/>
+          <w:sz w:val="24"/>
+          <w:szCs w:val="24"/>
+          <w:lang w:eastAsia="en-IN"/>
+        </w:rPr>
+        <w:t xml:space="preserve"> class?</w:t>
       </w:r>
     </w:p>
     <w:p>
@@ -5452,7 +5936,31 @@
           <w:szCs w:val="24"/>
           <w:lang w:eastAsia="en-IN"/>
         </w:rPr>
-        <w:t>37) Which ViewResolver class is widely used?</w:t>
+        <w:t xml:space="preserve">37) Which </w:t>
+      </w:r>
+      <w:proofErr w:type="spellStart"/>
+      <w:r>
+        <w:rPr>
+          <w:rFonts w:ascii="Times New Roman" w:eastAsia="Times New Roman" w:hAnsi="Times New Roman" w:cs="Times New Roman"/>
+          <w:b/>
+          <w:bCs/>
+          <w:sz w:val="24"/>
+          <w:szCs w:val="24"/>
+          <w:lang w:eastAsia="en-IN"/>
+        </w:rPr>
+        <w:t>ViewResolver</w:t>
+      </w:r>
+      <w:proofErr w:type="spellEnd"/>
+      <w:r>
+        <w:rPr>
+          <w:rFonts w:ascii="Times New Roman" w:eastAsia="Times New Roman" w:hAnsi="Times New Roman" w:cs="Times New Roman"/>
+          <w:b/>
+          <w:bCs/>
+          <w:sz w:val="24"/>
+          <w:szCs w:val="24"/>
+          <w:lang w:eastAsia="en-IN"/>
+        </w:rPr>
+        <w:t xml:space="preserve"> class is widely used?</w:t>
       </w:r>
     </w:p>
     <w:p>
@@ -5474,16 +5982,29 @@
         </w:rPr>
         <w:t xml:space="preserve">The </w:t>
       </w:r>
-      <w:r>
-        <w:rPr>
-          <w:rFonts w:ascii="Times New Roman" w:eastAsia="Times New Roman" w:hAnsi="Times New Roman" w:cs="Times New Roman"/>
-          <w:b/>
-          <w:bCs/>
-          <w:sz w:val="24"/>
-          <w:szCs w:val="24"/>
-          <w:lang w:eastAsia="en-IN"/>
-        </w:rPr>
-        <w:t>org.springframework.web.servlet.view.InternalResourceViewResolver</w:t>
+      <w:proofErr w:type="gramStart"/>
+      <w:r>
+        <w:rPr>
+          <w:rFonts w:ascii="Times New Roman" w:eastAsia="Times New Roman" w:hAnsi="Times New Roman" w:cs="Times New Roman"/>
+          <w:b/>
+          <w:bCs/>
+          <w:sz w:val="24"/>
+          <w:szCs w:val="24"/>
+          <w:lang w:eastAsia="en-IN"/>
+        </w:rPr>
+        <w:t>org.springframework.web.servlet</w:t>
+      </w:r>
+      <w:proofErr w:type="gramEnd"/>
+      <w:r>
+        <w:rPr>
+          <w:rFonts w:ascii="Times New Roman" w:eastAsia="Times New Roman" w:hAnsi="Times New Roman" w:cs="Times New Roman"/>
+          <w:b/>
+          <w:bCs/>
+          <w:sz w:val="24"/>
+          <w:szCs w:val="24"/>
+          <w:lang w:eastAsia="en-IN"/>
+        </w:rPr>
+        <w:t>.view.InternalResourceViewResolver</w:t>
       </w:r>
       <w:r>
         <w:rPr>
